--- a/Project Proposal V1.3.docx
+++ b/Project Proposal V1.3.docx
@@ -51,7 +51,7 @@
           <w:r>
             <w:rPr>
               <w:noProof/>
-              <w:lang w:val="en-NZ" w:eastAsia="en-NZ"/>
+              <w:lang w:eastAsia="en-NZ"/>
             </w:rPr>
             <mc:AlternateContent>
               <mc:Choice Requires="wps">
@@ -249,7 +249,7 @@
           <w:r>
             <w:rPr>
               <w:noProof/>
-              <w:lang w:val="en-NZ" w:eastAsia="en-NZ"/>
+              <w:lang w:eastAsia="en-NZ"/>
             </w:rPr>
             <mc:AlternateContent>
               <mc:Choice Requires="wps">
@@ -607,7 +607,7 @@
           <w:r>
             <w:rPr>
               <w:noProof/>
-              <w:lang w:val="en-NZ" w:eastAsia="en-NZ"/>
+              <w:lang w:eastAsia="en-NZ"/>
             </w:rPr>
             <mc:AlternateContent>
               <mc:Choice Requires="wps">
@@ -759,7 +759,7 @@
           <w:r>
             <w:rPr>
               <w:noProof/>
-              <w:lang w:val="en-NZ" w:eastAsia="en-NZ"/>
+              <w:lang w:eastAsia="en-NZ"/>
             </w:rPr>
             <mc:AlternateContent>
               <mc:Choice Requires="wpg">
@@ -933,7 +933,7 @@
       <w:r>
         <w:rPr>
           <w:noProof/>
-          <w:lang w:val="en-NZ" w:eastAsia="en-NZ"/>
+          <w:lang w:eastAsia="en-NZ"/>
         </w:rPr>
         <w:lastRenderedPageBreak/>
         <w:drawing>
@@ -1339,6 +1339,7 @@
             <w:r>
               <w:rPr>
                 <w:rFonts w:ascii="Verdana" w:hAnsi="Verdana"/>
+                <w:lang w:val="nl-NL"/>
               </w:rPr>
               <w:fldChar w:fldCharType="begin"/>
             </w:r>
@@ -1351,6 +1352,7 @@
             <w:r>
               <w:rPr>
                 <w:rFonts w:ascii="Verdana" w:hAnsi="Verdana"/>
+                <w:lang w:val="nl-NL"/>
               </w:rPr>
               <w:fldChar w:fldCharType="separate"/>
             </w:r>
@@ -1392,21 +1394,12 @@
                 <w:lang w:val="en-GB"/>
               </w:rPr>
             </w:pPr>
-            <w:proofErr w:type="spellStart"/>
             <w:r>
               <w:rPr>
                 <w:rFonts w:ascii="Verdana" w:hAnsi="Verdana"/>
                 <w:lang w:val="en-GB"/>
               </w:rPr>
-              <w:t>Contractno</w:t>
-            </w:r>
-            <w:proofErr w:type="spellEnd"/>
-            <w:r>
-              <w:rPr>
-                <w:rFonts w:ascii="Verdana" w:hAnsi="Verdana"/>
-                <w:lang w:val="en-GB"/>
-              </w:rPr>
-              <w:t xml:space="preserve"> </w:t>
+              <w:t xml:space="preserve">Contractno </w:t>
             </w:r>
           </w:p>
           <w:p>
@@ -1422,6 +1415,7 @@
             <w:r>
               <w:rPr>
                 <w:rFonts w:ascii="Verdana" w:hAnsi="Verdana"/>
+                <w:lang w:val="nl-NL"/>
               </w:rPr>
               <w:fldChar w:fldCharType="begin"/>
             </w:r>
@@ -1434,6 +1428,7 @@
             <w:r>
               <w:rPr>
                 <w:rFonts w:ascii="Verdana" w:hAnsi="Verdana"/>
+                <w:lang w:val="nl-NL"/>
               </w:rPr>
               <w:fldChar w:fldCharType="separate"/>
             </w:r>
@@ -2039,21 +2034,12 @@
                 <w:lang w:val="en-GB"/>
               </w:rPr>
             </w:pPr>
-            <w:proofErr w:type="spellStart"/>
             <w:r>
               <w:rPr>
                 <w:rFonts w:ascii="Verdana" w:hAnsi="Verdana"/>
                 <w:lang w:val="en-GB"/>
               </w:rPr>
-              <w:t>Changming</w:t>
-            </w:r>
-            <w:proofErr w:type="spellEnd"/>
-            <w:r>
-              <w:rPr>
-                <w:rFonts w:ascii="Verdana" w:hAnsi="Verdana"/>
-                <w:lang w:val="en-GB"/>
-              </w:rPr>
-              <w:t xml:space="preserve"> Wu</w:t>
+              <w:t>Changming Wu</w:t>
             </w:r>
           </w:p>
         </w:tc>
@@ -2203,6 +2189,7 @@
         <w:rPr>
           <w:sz w:val="24"/>
           <w:szCs w:val="24"/>
+          <w:lang w:val="en-NZ"/>
         </w:rPr>
       </w:sdtEndPr>
       <w:sdtContent>
@@ -2235,7 +2222,7 @@
               <w:noProof/>
               <w:sz w:val="22"/>
               <w:szCs w:val="22"/>
-              <w:lang w:val="en-NZ" w:eastAsia="en-NZ"/>
+              <w:lang w:eastAsia="en-NZ"/>
             </w:rPr>
           </w:pPr>
           <w:r>
@@ -2274,7 +2261,7 @@
                 <w:noProof/>
                 <w:sz w:val="22"/>
                 <w:szCs w:val="22"/>
-                <w:lang w:val="en-NZ" w:eastAsia="en-NZ"/>
+                <w:lang w:eastAsia="en-NZ"/>
               </w:rPr>
               <w:tab/>
             </w:r>
@@ -2347,7 +2334,7 @@
               <w:noProof/>
               <w:sz w:val="22"/>
               <w:szCs w:val="22"/>
-              <w:lang w:val="en-NZ" w:eastAsia="en-NZ"/>
+              <w:lang w:eastAsia="en-NZ"/>
             </w:rPr>
           </w:pPr>
           <w:hyperlink w:anchor="_Toc457050131" w:history="1">
@@ -2364,7 +2351,7 @@
                 <w:noProof/>
                 <w:sz w:val="22"/>
                 <w:szCs w:val="22"/>
-                <w:lang w:val="en-NZ" w:eastAsia="en-NZ"/>
+                <w:lang w:eastAsia="en-NZ"/>
               </w:rPr>
               <w:tab/>
             </w:r>
@@ -2437,7 +2424,7 @@
               <w:noProof/>
               <w:sz w:val="22"/>
               <w:szCs w:val="22"/>
-              <w:lang w:val="en-NZ" w:eastAsia="en-NZ"/>
+              <w:lang w:eastAsia="en-NZ"/>
             </w:rPr>
           </w:pPr>
           <w:hyperlink w:anchor="_Toc457050132" w:history="1">
@@ -2454,7 +2441,7 @@
                 <w:noProof/>
                 <w:sz w:val="22"/>
                 <w:szCs w:val="22"/>
-                <w:lang w:val="en-NZ" w:eastAsia="en-NZ"/>
+                <w:lang w:eastAsia="en-NZ"/>
               </w:rPr>
               <w:tab/>
             </w:r>
@@ -2527,7 +2514,7 @@
               <w:noProof/>
               <w:sz w:val="22"/>
               <w:szCs w:val="22"/>
-              <w:lang w:val="en-NZ" w:eastAsia="en-NZ"/>
+              <w:lang w:eastAsia="en-NZ"/>
             </w:rPr>
           </w:pPr>
           <w:hyperlink w:anchor="_Toc457050133" w:history="1">
@@ -2544,7 +2531,7 @@
                 <w:noProof/>
                 <w:sz w:val="22"/>
                 <w:szCs w:val="22"/>
-                <w:lang w:val="en-NZ" w:eastAsia="en-NZ"/>
+                <w:lang w:eastAsia="en-NZ"/>
               </w:rPr>
               <w:tab/>
             </w:r>
@@ -2617,7 +2604,7 @@
               <w:noProof/>
               <w:sz w:val="22"/>
               <w:szCs w:val="22"/>
-              <w:lang w:val="en-NZ" w:eastAsia="en-NZ"/>
+              <w:lang w:eastAsia="en-NZ"/>
             </w:rPr>
           </w:pPr>
           <w:hyperlink w:anchor="_Toc457050134" w:history="1">
@@ -2634,7 +2621,7 @@
                 <w:noProof/>
                 <w:sz w:val="22"/>
                 <w:szCs w:val="22"/>
-                <w:lang w:val="en-NZ" w:eastAsia="en-NZ"/>
+                <w:lang w:eastAsia="en-NZ"/>
               </w:rPr>
               <w:tab/>
             </w:r>
@@ -2707,7 +2694,7 @@
               <w:noProof/>
               <w:sz w:val="22"/>
               <w:szCs w:val="22"/>
-              <w:lang w:val="en-NZ" w:eastAsia="en-NZ"/>
+              <w:lang w:eastAsia="en-NZ"/>
             </w:rPr>
           </w:pPr>
           <w:hyperlink w:anchor="_Toc457050135" w:history="1">
@@ -2724,7 +2711,7 @@
                 <w:noProof/>
                 <w:sz w:val="22"/>
                 <w:szCs w:val="22"/>
-                <w:lang w:val="en-NZ" w:eastAsia="en-NZ"/>
+                <w:lang w:eastAsia="en-NZ"/>
               </w:rPr>
               <w:tab/>
             </w:r>
@@ -2797,7 +2784,7 @@
               <w:noProof/>
               <w:sz w:val="22"/>
               <w:szCs w:val="22"/>
-              <w:lang w:val="en-NZ" w:eastAsia="en-NZ"/>
+              <w:lang w:eastAsia="en-NZ"/>
             </w:rPr>
           </w:pPr>
           <w:hyperlink w:anchor="_Toc457050136" w:history="1">
@@ -2815,7 +2802,7 @@
                 <w:noProof/>
                 <w:sz w:val="22"/>
                 <w:szCs w:val="22"/>
-                <w:lang w:val="en-NZ" w:eastAsia="en-NZ"/>
+                <w:lang w:eastAsia="en-NZ"/>
               </w:rPr>
               <w:tab/>
             </w:r>
@@ -2889,7 +2876,7 @@
               <w:noProof/>
               <w:sz w:val="22"/>
               <w:szCs w:val="22"/>
-              <w:lang w:val="en-NZ" w:eastAsia="en-NZ"/>
+              <w:lang w:eastAsia="en-NZ"/>
             </w:rPr>
           </w:pPr>
           <w:hyperlink w:anchor="_Toc457050137" w:history="1">
@@ -2906,7 +2893,7 @@
                 <w:noProof/>
                 <w:sz w:val="22"/>
                 <w:szCs w:val="22"/>
-                <w:lang w:val="en-NZ" w:eastAsia="en-NZ"/>
+                <w:lang w:eastAsia="en-NZ"/>
               </w:rPr>
               <w:tab/>
             </w:r>
@@ -2979,7 +2966,7 @@
               <w:noProof/>
               <w:sz w:val="22"/>
               <w:szCs w:val="22"/>
-              <w:lang w:val="en-NZ" w:eastAsia="en-NZ"/>
+              <w:lang w:eastAsia="en-NZ"/>
             </w:rPr>
           </w:pPr>
           <w:hyperlink w:anchor="_Toc457050138" w:history="1">
@@ -2996,7 +2983,7 @@
                 <w:noProof/>
                 <w:sz w:val="22"/>
                 <w:szCs w:val="22"/>
-                <w:lang w:val="en-NZ" w:eastAsia="en-NZ"/>
+                <w:lang w:eastAsia="en-NZ"/>
               </w:rPr>
               <w:tab/>
             </w:r>
@@ -3069,7 +3056,7 @@
               <w:noProof/>
               <w:sz w:val="22"/>
               <w:szCs w:val="22"/>
-              <w:lang w:val="en-NZ" w:eastAsia="en-NZ"/>
+              <w:lang w:eastAsia="en-NZ"/>
             </w:rPr>
           </w:pPr>
           <w:hyperlink w:anchor="_Toc457050139" w:history="1">
@@ -3086,7 +3073,7 @@
                 <w:noProof/>
                 <w:sz w:val="22"/>
                 <w:szCs w:val="22"/>
-                <w:lang w:val="en-NZ" w:eastAsia="en-NZ"/>
+                <w:lang w:eastAsia="en-NZ"/>
               </w:rPr>
               <w:tab/>
             </w:r>
@@ -3159,7 +3146,7 @@
               <w:noProof/>
               <w:sz w:val="22"/>
               <w:szCs w:val="22"/>
-              <w:lang w:val="en-NZ" w:eastAsia="en-NZ"/>
+              <w:lang w:eastAsia="en-NZ"/>
             </w:rPr>
           </w:pPr>
           <w:hyperlink w:anchor="_Toc457050140" w:history="1">
@@ -3176,7 +3163,7 @@
                 <w:noProof/>
                 <w:sz w:val="22"/>
                 <w:szCs w:val="22"/>
-                <w:lang w:val="en-NZ" w:eastAsia="en-NZ"/>
+                <w:lang w:eastAsia="en-NZ"/>
               </w:rPr>
               <w:tab/>
             </w:r>
@@ -3249,7 +3236,7 @@
               <w:noProof/>
               <w:sz w:val="22"/>
               <w:szCs w:val="22"/>
-              <w:lang w:val="en-NZ" w:eastAsia="en-NZ"/>
+              <w:lang w:eastAsia="en-NZ"/>
             </w:rPr>
           </w:pPr>
           <w:hyperlink w:anchor="_Toc457050141" w:history="1">
@@ -3266,7 +3253,7 @@
                 <w:noProof/>
                 <w:sz w:val="22"/>
                 <w:szCs w:val="22"/>
-                <w:lang w:val="en-NZ" w:eastAsia="en-NZ"/>
+                <w:lang w:eastAsia="en-NZ"/>
               </w:rPr>
               <w:tab/>
             </w:r>
@@ -3339,7 +3326,7 @@
               <w:noProof/>
               <w:sz w:val="22"/>
               <w:szCs w:val="22"/>
-              <w:lang w:val="en-NZ" w:eastAsia="en-NZ"/>
+              <w:lang w:eastAsia="en-NZ"/>
             </w:rPr>
           </w:pPr>
           <w:hyperlink w:anchor="_Toc457050142" w:history="1">
@@ -3356,7 +3343,7 @@
                 <w:noProof/>
                 <w:sz w:val="22"/>
                 <w:szCs w:val="22"/>
-                <w:lang w:val="en-NZ" w:eastAsia="en-NZ"/>
+                <w:lang w:eastAsia="en-NZ"/>
               </w:rPr>
               <w:tab/>
             </w:r>
@@ -3429,7 +3416,7 @@
               <w:noProof/>
               <w:sz w:val="22"/>
               <w:szCs w:val="22"/>
-              <w:lang w:val="en-NZ" w:eastAsia="en-NZ"/>
+              <w:lang w:eastAsia="en-NZ"/>
             </w:rPr>
           </w:pPr>
           <w:hyperlink w:anchor="_Toc457050143" w:history="1">
@@ -3446,7 +3433,7 @@
                 <w:noProof/>
                 <w:sz w:val="22"/>
                 <w:szCs w:val="22"/>
-                <w:lang w:val="en-NZ" w:eastAsia="en-NZ"/>
+                <w:lang w:eastAsia="en-NZ"/>
               </w:rPr>
               <w:tab/>
             </w:r>
@@ -3519,7 +3506,7 @@
               <w:noProof/>
               <w:sz w:val="22"/>
               <w:szCs w:val="22"/>
-              <w:lang w:val="en-NZ" w:eastAsia="en-NZ"/>
+              <w:lang w:eastAsia="en-NZ"/>
             </w:rPr>
           </w:pPr>
           <w:hyperlink w:anchor="_Toc457050144" w:history="1">
@@ -3536,7 +3523,7 @@
                 <w:noProof/>
                 <w:sz w:val="22"/>
                 <w:szCs w:val="22"/>
-                <w:lang w:val="en-NZ" w:eastAsia="en-NZ"/>
+                <w:lang w:eastAsia="en-NZ"/>
               </w:rPr>
               <w:tab/>
             </w:r>
@@ -3609,7 +3596,7 @@
               <w:noProof/>
               <w:sz w:val="22"/>
               <w:szCs w:val="22"/>
-              <w:lang w:val="en-NZ" w:eastAsia="en-NZ"/>
+              <w:lang w:eastAsia="en-NZ"/>
             </w:rPr>
           </w:pPr>
           <w:hyperlink w:anchor="_Toc457050145" w:history="1">
@@ -3626,7 +3613,7 @@
                 <w:noProof/>
                 <w:sz w:val="22"/>
                 <w:szCs w:val="22"/>
-                <w:lang w:val="en-NZ" w:eastAsia="en-NZ"/>
+                <w:lang w:eastAsia="en-NZ"/>
               </w:rPr>
               <w:tab/>
             </w:r>
@@ -3798,75 +3785,531 @@
           <w:sz w:val="20"/>
           <w:szCs w:val="20"/>
         </w:rPr>
-        <w:t>Database implementation is one of be biggest challege for an organization because there are some critical installation options (drive selection and database physical structure) are not easy to change after you host the database and after certain period.</w:t>
-      </w:r>
-    </w:p>
-    <w:p>
-      <w:pPr>
-        <w:spacing w:line="276" w:lineRule="auto"/>
-        <w:jc w:val="both"/>
-        <w:rPr>
-          <w:rFonts w:ascii="Verdana" w:hAnsi="Verdana"/>
-          <w:sz w:val="20"/>
-          <w:szCs w:val="20"/>
-        </w:rPr>
-      </w:pPr>
-    </w:p>
-    <w:p>
-      <w:pPr>
-        <w:spacing w:line="276" w:lineRule="auto"/>
-        <w:jc w:val="both"/>
-        <w:rPr>
-          <w:rFonts w:ascii="Verdana" w:hAnsi="Verdana"/>
-          <w:sz w:val="20"/>
-          <w:szCs w:val="20"/>
-        </w:rPr>
-      </w:pPr>
-      <w:r>
-        <w:rPr>
-          <w:rFonts w:ascii="Verdana" w:hAnsi="Verdana"/>
-          <w:sz w:val="20"/>
-          <w:szCs w:val="20"/>
-        </w:rPr>
-        <w:t>There are some parameters like authentication</w:t>
-      </w:r>
-      <w:r>
-        <w:rPr>
-          <w:rFonts w:ascii="Verdana" w:hAnsi="Verdana"/>
-          <w:sz w:val="20"/>
-          <w:szCs w:val="20"/>
-        </w:rPr>
-        <w:t xml:space="preserve"> and network communication port configuration is essential to check on production envionment to overcome the security loophole.</w:t>
-      </w:r>
-    </w:p>
-    <w:p>
-      <w:pPr>
-        <w:spacing w:line="276" w:lineRule="auto"/>
-        <w:jc w:val="both"/>
-        <w:rPr>
-          <w:rFonts w:ascii="Verdana" w:hAnsi="Verdana"/>
-          <w:sz w:val="20"/>
-          <w:szCs w:val="20"/>
-        </w:rPr>
-      </w:pPr>
-    </w:p>
-    <w:p>
-      <w:pPr>
-        <w:spacing w:line="276" w:lineRule="auto"/>
-        <w:jc w:val="both"/>
-        <w:rPr>
-          <w:rFonts w:ascii="Verdana" w:hAnsi="Verdana"/>
-          <w:sz w:val="20"/>
-          <w:szCs w:val="20"/>
-        </w:rPr>
-      </w:pPr>
-      <w:r>
-        <w:rPr>
-          <w:rFonts w:ascii="Verdana" w:hAnsi="Verdana"/>
-          <w:sz w:val="20"/>
-          <w:szCs w:val="20"/>
-        </w:rPr>
-        <w:t>Memory, CPU, database recovery model and compability level are the example of paraneters which can affect database performace if they are not tunned at intial level.</w:t>
+        <w:t xml:space="preserve">Database implementation is one of </w:t>
+      </w:r>
+      <w:r>
+        <w:rPr>
+          <w:rFonts w:ascii="Verdana" w:hAnsi="Verdana"/>
+          <w:sz w:val="20"/>
+          <w:szCs w:val="20"/>
+        </w:rPr>
+        <w:t>th</w:t>
+      </w:r>
+      <w:r>
+        <w:rPr>
+          <w:rFonts w:ascii="Verdana" w:hAnsi="Verdana"/>
+          <w:sz w:val="20"/>
+          <w:szCs w:val="20"/>
+        </w:rPr>
+        <w:t>e biggest challe</w:t>
+      </w:r>
+      <w:r>
+        <w:rPr>
+          <w:rFonts w:ascii="Verdana" w:hAnsi="Verdana"/>
+          <w:sz w:val="20"/>
+          <w:szCs w:val="20"/>
+        </w:rPr>
+        <w:t>n</w:t>
+      </w:r>
+      <w:r>
+        <w:rPr>
+          <w:rFonts w:ascii="Verdana" w:hAnsi="Verdana"/>
+          <w:sz w:val="20"/>
+          <w:szCs w:val="20"/>
+        </w:rPr>
+        <w:t>ge</w:t>
+      </w:r>
+      <w:r>
+        <w:rPr>
+          <w:rFonts w:ascii="Verdana" w:hAnsi="Verdana"/>
+          <w:sz w:val="20"/>
+          <w:szCs w:val="20"/>
+        </w:rPr>
+        <w:t>s</w:t>
+      </w:r>
+      <w:bookmarkStart w:id="1" w:name="_GoBack"/>
+      <w:bookmarkEnd w:id="1"/>
+      <w:r>
+        <w:rPr>
+          <w:rFonts w:ascii="Verdana" w:hAnsi="Verdana"/>
+          <w:sz w:val="20"/>
+          <w:szCs w:val="20"/>
+        </w:rPr>
+        <w:t xml:space="preserve"> for an organization</w:t>
+      </w:r>
+      <w:r>
+        <w:rPr>
+          <w:rFonts w:ascii="Verdana" w:hAnsi="Verdana"/>
+          <w:sz w:val="20"/>
+          <w:szCs w:val="20"/>
+        </w:rPr>
+        <w:t xml:space="preserve">. </w:t>
+      </w:r>
+    </w:p>
+    <w:p>
+      <w:pPr>
+        <w:spacing w:line="276" w:lineRule="auto"/>
+        <w:jc w:val="both"/>
+        <w:rPr>
+          <w:rFonts w:ascii="Verdana" w:hAnsi="Verdana"/>
+          <w:sz w:val="20"/>
+          <w:szCs w:val="20"/>
+        </w:rPr>
+      </w:pPr>
+    </w:p>
+    <w:p>
+      <w:pPr>
+        <w:spacing w:line="276" w:lineRule="auto"/>
+        <w:jc w:val="both"/>
+        <w:rPr>
+          <w:rFonts w:ascii="Verdana" w:hAnsi="Verdana"/>
+          <w:sz w:val="20"/>
+          <w:szCs w:val="20"/>
+        </w:rPr>
+      </w:pPr>
+      <w:r>
+        <w:rPr>
+          <w:rFonts w:ascii="Verdana" w:hAnsi="Verdana"/>
+          <w:sz w:val="20"/>
+          <w:szCs w:val="20"/>
+        </w:rPr>
+        <w:t>One of</w:t>
+      </w:r>
+      <w:r>
+        <w:rPr>
+          <w:rFonts w:ascii="Verdana" w:hAnsi="Verdana"/>
+          <w:sz w:val="20"/>
+          <w:szCs w:val="20"/>
+        </w:rPr>
+        <w:t xml:space="preserve"> the</w:t>
+      </w:r>
+      <w:r>
+        <w:rPr>
+          <w:rFonts w:ascii="Verdana" w:hAnsi="Verdana"/>
+          <w:sz w:val="20"/>
+          <w:szCs w:val="20"/>
+        </w:rPr>
+        <w:t xml:space="preserve"> reasons is that at the beginning</w:t>
+      </w:r>
+      <w:r>
+        <w:rPr>
+          <w:rFonts w:ascii="Verdana" w:hAnsi="Verdana"/>
+          <w:sz w:val="20"/>
+          <w:szCs w:val="20"/>
+        </w:rPr>
+        <w:t xml:space="preserve"> of the implementation</w:t>
+      </w:r>
+      <w:r>
+        <w:rPr>
+          <w:rFonts w:ascii="Verdana" w:hAnsi="Verdana"/>
+          <w:sz w:val="20"/>
+          <w:szCs w:val="20"/>
+        </w:rPr>
+        <w:t xml:space="preserve">, there are already some critical </w:t>
+      </w:r>
+      <w:r>
+        <w:rPr>
+          <w:rFonts w:ascii="Verdana" w:hAnsi="Verdana"/>
+          <w:sz w:val="20"/>
+          <w:szCs w:val="20"/>
+        </w:rPr>
+        <w:t xml:space="preserve">installation options </w:t>
+      </w:r>
+      <w:r>
+        <w:rPr>
+          <w:rFonts w:ascii="Verdana" w:hAnsi="Verdana"/>
+          <w:sz w:val="20"/>
+          <w:szCs w:val="20"/>
+        </w:rPr>
+        <w:t xml:space="preserve"> that need to be addressed. </w:t>
+      </w:r>
+      <w:r>
+        <w:rPr>
+          <w:rFonts w:ascii="Verdana" w:hAnsi="Verdana"/>
+          <w:sz w:val="20"/>
+          <w:szCs w:val="20"/>
+        </w:rPr>
+        <w:t>These</w:t>
+      </w:r>
+      <w:r>
+        <w:rPr>
+          <w:rFonts w:ascii="Verdana" w:hAnsi="Verdana"/>
+          <w:sz w:val="20"/>
+          <w:szCs w:val="20"/>
+        </w:rPr>
+        <w:t xml:space="preserve"> installation options include </w:t>
+      </w:r>
+      <w:r>
+        <w:rPr>
+          <w:rFonts w:ascii="Verdana" w:hAnsi="Verdana"/>
+          <w:sz w:val="20"/>
+          <w:szCs w:val="20"/>
+        </w:rPr>
+        <w:t>drive and database physical structure</w:t>
+      </w:r>
+      <w:r>
+        <w:rPr>
+          <w:rFonts w:ascii="Verdana" w:hAnsi="Verdana"/>
+          <w:sz w:val="20"/>
+          <w:szCs w:val="20"/>
+        </w:rPr>
+        <w:t xml:space="preserve"> </w:t>
+      </w:r>
+      <w:r>
+        <w:rPr>
+          <w:rFonts w:ascii="Verdana" w:hAnsi="Verdana"/>
+          <w:sz w:val="20"/>
+          <w:szCs w:val="20"/>
+        </w:rPr>
+        <w:t xml:space="preserve">selection </w:t>
+      </w:r>
+      <w:r>
+        <w:rPr>
+          <w:rFonts w:ascii="Verdana" w:hAnsi="Verdana"/>
+          <w:sz w:val="20"/>
+          <w:szCs w:val="20"/>
+        </w:rPr>
+        <w:t>which</w:t>
+      </w:r>
+      <w:r>
+        <w:rPr>
+          <w:rFonts w:ascii="Verdana" w:hAnsi="Verdana"/>
+          <w:sz w:val="20"/>
+          <w:szCs w:val="20"/>
+        </w:rPr>
+        <w:t xml:space="preserve"> are not easy to change after </w:t>
+      </w:r>
+      <w:r>
+        <w:rPr>
+          <w:rFonts w:ascii="Verdana" w:hAnsi="Verdana"/>
+          <w:sz w:val="20"/>
+          <w:szCs w:val="20"/>
+        </w:rPr>
+        <w:t>the database is hosted</w:t>
+      </w:r>
+      <w:r>
+        <w:rPr>
+          <w:rFonts w:ascii="Verdana" w:hAnsi="Verdana"/>
+          <w:sz w:val="20"/>
+          <w:szCs w:val="20"/>
+        </w:rPr>
+        <w:t>.</w:t>
+      </w:r>
+    </w:p>
+    <w:p>
+      <w:pPr>
+        <w:spacing w:line="276" w:lineRule="auto"/>
+        <w:jc w:val="both"/>
+        <w:rPr>
+          <w:rFonts w:ascii="Verdana" w:hAnsi="Verdana"/>
+          <w:sz w:val="20"/>
+          <w:szCs w:val="20"/>
+        </w:rPr>
+      </w:pPr>
+    </w:p>
+    <w:p>
+      <w:pPr>
+        <w:spacing w:line="276" w:lineRule="auto"/>
+        <w:jc w:val="both"/>
+        <w:rPr>
+          <w:rFonts w:ascii="Verdana" w:hAnsi="Verdana"/>
+          <w:sz w:val="20"/>
+          <w:szCs w:val="20"/>
+        </w:rPr>
+      </w:pPr>
+      <w:r>
+        <w:rPr>
+          <w:rFonts w:ascii="Verdana" w:hAnsi="Verdana"/>
+          <w:sz w:val="20"/>
+          <w:szCs w:val="20"/>
+        </w:rPr>
+        <w:t xml:space="preserve">There are </w:t>
+      </w:r>
+      <w:r>
+        <w:rPr>
+          <w:rFonts w:ascii="Verdana" w:hAnsi="Verdana"/>
+          <w:sz w:val="20"/>
+          <w:szCs w:val="20"/>
+        </w:rPr>
+        <w:t xml:space="preserve">also </w:t>
+      </w:r>
+      <w:r>
+        <w:rPr>
+          <w:rFonts w:ascii="Verdana" w:hAnsi="Verdana"/>
+          <w:sz w:val="20"/>
+          <w:szCs w:val="20"/>
+        </w:rPr>
+        <w:t>some parameters like authentication</w:t>
+      </w:r>
+      <w:r>
+        <w:rPr>
+          <w:rFonts w:ascii="Verdana" w:hAnsi="Verdana"/>
+          <w:sz w:val="20"/>
+          <w:szCs w:val="20"/>
+        </w:rPr>
+        <w:t xml:space="preserve"> and network communication port configuration </w:t>
+      </w:r>
+      <w:r>
+        <w:rPr>
+          <w:rFonts w:ascii="Verdana" w:hAnsi="Verdana"/>
+          <w:sz w:val="20"/>
+          <w:szCs w:val="20"/>
+        </w:rPr>
+        <w:t>which need to be considered. These are</w:t>
+      </w:r>
+      <w:r>
+        <w:rPr>
+          <w:rFonts w:ascii="Verdana" w:hAnsi="Verdana"/>
+          <w:sz w:val="20"/>
+          <w:szCs w:val="20"/>
+        </w:rPr>
+        <w:t xml:space="preserve"> essential to check </w:t>
+      </w:r>
+      <w:r>
+        <w:rPr>
+          <w:rFonts w:ascii="Verdana" w:hAnsi="Verdana"/>
+          <w:sz w:val="20"/>
+          <w:szCs w:val="20"/>
+        </w:rPr>
+        <w:t>i</w:t>
+      </w:r>
+      <w:r>
+        <w:rPr>
+          <w:rFonts w:ascii="Verdana" w:hAnsi="Verdana"/>
+          <w:sz w:val="20"/>
+          <w:szCs w:val="20"/>
+        </w:rPr>
+        <w:t>n</w:t>
+      </w:r>
+      <w:r>
+        <w:rPr>
+          <w:rFonts w:ascii="Verdana" w:hAnsi="Verdana"/>
+          <w:sz w:val="20"/>
+          <w:szCs w:val="20"/>
+        </w:rPr>
+        <w:t xml:space="preserve"> the database</w:t>
+      </w:r>
+      <w:r>
+        <w:rPr>
+          <w:rFonts w:ascii="Verdana" w:hAnsi="Verdana"/>
+          <w:sz w:val="20"/>
+          <w:szCs w:val="20"/>
+        </w:rPr>
+        <w:t xml:space="preserve"> production </w:t>
+      </w:r>
+      <w:r>
+        <w:rPr>
+          <w:rFonts w:ascii="Verdana" w:hAnsi="Verdana"/>
+          <w:sz w:val="20"/>
+          <w:szCs w:val="20"/>
+        </w:rPr>
+        <w:t>environment</w:t>
+      </w:r>
+      <w:r>
+        <w:rPr>
+          <w:rFonts w:ascii="Verdana" w:hAnsi="Verdana"/>
+          <w:sz w:val="20"/>
+          <w:szCs w:val="20"/>
+        </w:rPr>
+        <w:t xml:space="preserve"> to overcome the security loophole</w:t>
+      </w:r>
+      <w:r>
+        <w:rPr>
+          <w:rFonts w:ascii="Verdana" w:hAnsi="Verdana"/>
+          <w:sz w:val="20"/>
+          <w:szCs w:val="20"/>
+        </w:rPr>
+        <w:t>s</w:t>
+      </w:r>
+      <w:r>
+        <w:rPr>
+          <w:rFonts w:ascii="Verdana" w:hAnsi="Verdana"/>
+          <w:sz w:val="20"/>
+          <w:szCs w:val="20"/>
+        </w:rPr>
+        <w:t>.</w:t>
+      </w:r>
+    </w:p>
+    <w:p>
+      <w:pPr>
+        <w:spacing w:line="276" w:lineRule="auto"/>
+        <w:jc w:val="both"/>
+        <w:rPr>
+          <w:rFonts w:ascii="Verdana" w:hAnsi="Verdana"/>
+          <w:sz w:val="20"/>
+          <w:szCs w:val="20"/>
+        </w:rPr>
+      </w:pPr>
+    </w:p>
+    <w:p>
+      <w:pPr>
+        <w:spacing w:line="276" w:lineRule="auto"/>
+        <w:jc w:val="both"/>
+        <w:rPr>
+          <w:rFonts w:ascii="Verdana" w:hAnsi="Verdana"/>
+          <w:sz w:val="20"/>
+          <w:szCs w:val="20"/>
+        </w:rPr>
+      </w:pPr>
+      <w:r>
+        <w:rPr>
+          <w:rFonts w:ascii="Verdana" w:hAnsi="Verdana"/>
+          <w:sz w:val="20"/>
+          <w:szCs w:val="20"/>
+        </w:rPr>
+        <w:t xml:space="preserve">Other </w:t>
+      </w:r>
+      <w:r>
+        <w:rPr>
+          <w:rFonts w:ascii="Verdana" w:hAnsi="Verdana"/>
+          <w:sz w:val="20"/>
+          <w:szCs w:val="20"/>
+        </w:rPr>
+        <w:t>things to consider are</w:t>
+      </w:r>
+      <w:r>
+        <w:rPr>
+          <w:rFonts w:ascii="Verdana" w:hAnsi="Verdana"/>
+          <w:sz w:val="20"/>
+          <w:szCs w:val="20"/>
+        </w:rPr>
+        <w:t xml:space="preserve"> m</w:t>
+      </w:r>
+      <w:r>
+        <w:rPr>
+          <w:rFonts w:ascii="Verdana" w:hAnsi="Verdana"/>
+          <w:sz w:val="20"/>
+          <w:szCs w:val="20"/>
+        </w:rPr>
+        <w:t>emory, CPU, database recovery model and compa</w:t>
+      </w:r>
+      <w:r>
+        <w:rPr>
+          <w:rFonts w:ascii="Verdana" w:hAnsi="Verdana"/>
+          <w:sz w:val="20"/>
+          <w:szCs w:val="20"/>
+        </w:rPr>
+        <w:t>ti</w:t>
+      </w:r>
+      <w:r>
+        <w:rPr>
+          <w:rFonts w:ascii="Verdana" w:hAnsi="Verdana"/>
+          <w:sz w:val="20"/>
+          <w:szCs w:val="20"/>
+        </w:rPr>
+        <w:t xml:space="preserve">bility level </w:t>
+      </w:r>
+      <w:r>
+        <w:rPr>
+          <w:rFonts w:ascii="Verdana" w:hAnsi="Verdana"/>
+          <w:sz w:val="20"/>
+          <w:szCs w:val="20"/>
+        </w:rPr>
+        <w:t>parameters</w:t>
+      </w:r>
+      <w:r>
+        <w:rPr>
+          <w:rFonts w:ascii="Verdana" w:hAnsi="Verdana"/>
+          <w:sz w:val="20"/>
+          <w:szCs w:val="20"/>
+        </w:rPr>
+        <w:t xml:space="preserve"> which </w:t>
+      </w:r>
+      <w:r>
+        <w:rPr>
+          <w:rFonts w:ascii="Verdana" w:hAnsi="Verdana"/>
+          <w:sz w:val="20"/>
+          <w:szCs w:val="20"/>
+        </w:rPr>
+        <w:t>all</w:t>
+      </w:r>
+      <w:r>
+        <w:rPr>
+          <w:rFonts w:ascii="Verdana" w:hAnsi="Verdana"/>
+          <w:sz w:val="20"/>
+          <w:szCs w:val="20"/>
+        </w:rPr>
+        <w:t xml:space="preserve"> affect database </w:t>
+      </w:r>
+      <w:r>
+        <w:rPr>
+          <w:rFonts w:ascii="Verdana" w:hAnsi="Verdana"/>
+          <w:sz w:val="20"/>
+          <w:szCs w:val="20"/>
+        </w:rPr>
+        <w:t>performance</w:t>
+      </w:r>
+      <w:r>
+        <w:rPr>
+          <w:rFonts w:ascii="Verdana" w:hAnsi="Verdana"/>
+          <w:sz w:val="20"/>
+          <w:szCs w:val="20"/>
+        </w:rPr>
+        <w:t xml:space="preserve"> if they are not </w:t>
+      </w:r>
+      <w:r>
+        <w:rPr>
+          <w:rFonts w:ascii="Verdana" w:hAnsi="Verdana"/>
+          <w:sz w:val="20"/>
+          <w:szCs w:val="20"/>
+        </w:rPr>
+        <w:t>tuned</w:t>
+      </w:r>
+      <w:r>
+        <w:rPr>
+          <w:rFonts w:ascii="Verdana" w:hAnsi="Verdana"/>
+          <w:sz w:val="20"/>
+          <w:szCs w:val="20"/>
+        </w:rPr>
+        <w:t xml:space="preserve"> </w:t>
+      </w:r>
+      <w:r>
+        <w:rPr>
+          <w:rFonts w:ascii="Verdana" w:hAnsi="Verdana"/>
+          <w:sz w:val="20"/>
+          <w:szCs w:val="20"/>
+        </w:rPr>
+        <w:t>during the</w:t>
+      </w:r>
+      <w:r>
+        <w:rPr>
+          <w:rFonts w:ascii="Verdana" w:hAnsi="Verdana"/>
+          <w:sz w:val="20"/>
+          <w:szCs w:val="20"/>
+        </w:rPr>
+        <w:t xml:space="preserve"> </w:t>
+      </w:r>
+      <w:r>
+        <w:rPr>
+          <w:rFonts w:ascii="Verdana" w:hAnsi="Verdana"/>
+          <w:sz w:val="20"/>
+          <w:szCs w:val="20"/>
+        </w:rPr>
+        <w:t>initial</w:t>
+      </w:r>
+      <w:r>
+        <w:rPr>
+          <w:rFonts w:ascii="Verdana" w:hAnsi="Verdana"/>
+          <w:sz w:val="20"/>
+          <w:szCs w:val="20"/>
+        </w:rPr>
+        <w:t xml:space="preserve"> </w:t>
+      </w:r>
+      <w:r>
+        <w:rPr>
+          <w:rFonts w:ascii="Verdana" w:hAnsi="Verdana"/>
+          <w:sz w:val="20"/>
+          <w:szCs w:val="20"/>
+        </w:rPr>
+        <w:t>phases of database implementation</w:t>
+      </w:r>
+      <w:r>
+        <w:rPr>
+          <w:rFonts w:ascii="Verdana" w:hAnsi="Verdana"/>
+          <w:sz w:val="20"/>
+          <w:szCs w:val="20"/>
+        </w:rPr>
+        <w:t>.</w:t>
       </w:r>
     </w:p>
     <w:p>
@@ -4236,6 +4679,7 @@
           <w:sz w:val="20"/>
           <w:szCs w:val="20"/>
         </w:rPr>
+        <w:lastRenderedPageBreak/>
         <w:t xml:space="preserve">Customer can download the </w:t>
       </w:r>
       <w:r>
@@ -4314,7 +4758,6 @@
           <w:sz w:val="20"/>
           <w:szCs w:val="20"/>
         </w:rPr>
-        <w:lastRenderedPageBreak/>
         <w:t xml:space="preserve">The execution will have three phases, download </w:t>
       </w:r>
       <w:r>
@@ -4518,11 +4961,11 @@
       <w:pPr>
         <w:pStyle w:val="Heading1"/>
       </w:pPr>
-      <w:bookmarkStart w:id="1" w:name="_Toc457050131"/>
+      <w:bookmarkStart w:id="2" w:name="_Toc457050131"/>
       <w:r>
         <w:t>Opportunity Context</w:t>
       </w:r>
-      <w:bookmarkEnd w:id="1"/>
+      <w:bookmarkEnd w:id="2"/>
     </w:p>
     <w:p>
       <w:pPr>
@@ -4745,11 +5188,11 @@
       <w:pPr>
         <w:pStyle w:val="Heading1"/>
       </w:pPr>
-      <w:bookmarkStart w:id="2" w:name="_Toc457050132"/>
+      <w:bookmarkStart w:id="3" w:name="_Toc457050132"/>
       <w:r>
         <w:t>Project Requirements</w:t>
       </w:r>
-      <w:bookmarkEnd w:id="2"/>
+      <w:bookmarkEnd w:id="3"/>
       <w:r>
         <w:t xml:space="preserve"> </w:t>
       </w:r>
@@ -4863,6 +5306,7 @@
           <w:sz w:val="20"/>
           <w:szCs w:val="20"/>
         </w:rPr>
+        <w:lastRenderedPageBreak/>
         <w:t xml:space="preserve">SQL Server Instance </w:t>
       </w:r>
     </w:p>
@@ -4934,7 +5378,6 @@
           <w:sz w:val="20"/>
           <w:szCs w:val="20"/>
         </w:rPr>
-        <w:lastRenderedPageBreak/>
         <w:t>3. Security</w:t>
       </w:r>
     </w:p>
@@ -5359,11 +5802,11 @@
       <w:pPr>
         <w:pStyle w:val="Heading1"/>
       </w:pPr>
-      <w:bookmarkStart w:id="3" w:name="_Toc457050133"/>
+      <w:bookmarkStart w:id="4" w:name="_Toc457050133"/>
       <w:r>
         <w:t>Project Analysis</w:t>
       </w:r>
-      <w:bookmarkEnd w:id="3"/>
+      <w:bookmarkEnd w:id="4"/>
       <w:r>
         <w:t xml:space="preserve"> </w:t>
       </w:r>
@@ -5455,30 +5898,8 @@
           <w:sz w:val="20"/>
           <w:szCs w:val="20"/>
         </w:rPr>
-        <w:t>Given that the target RDBMS is a Microsoft Product, the Database Evaluator should be built using a Microsoft product as well. In this case, the team’s Programmer has a choice between Visual Basic or C# to create the Windows Form Application. The Programmer has a background in Java so the logical choice between VB and C# is C# as it more closely identical to Java. Since there is a fixed deadline that needs to be met, every moment is important so trying to learn a new language with unfamiliar syntax should be avoided.  For the IDE, Visual Studio will be used as it already has some drag and drop tools to make the development of the GUI of the desktop application easier.</w:t>
-      </w:r>
-    </w:p>
-    <w:p>
-      <w:pPr>
-        <w:spacing w:line="276" w:lineRule="auto"/>
-        <w:jc w:val="both"/>
-        <w:rPr>
-          <w:rFonts w:ascii="Verdana" w:hAnsi="Verdana"/>
-          <w:sz w:val="20"/>
-          <w:szCs w:val="20"/>
-        </w:rPr>
-      </w:pPr>
-    </w:p>
-    <w:p>
-      <w:pPr>
-        <w:spacing w:line="276" w:lineRule="auto"/>
-        <w:jc w:val="both"/>
-        <w:rPr>
-          <w:rFonts w:ascii="Verdana" w:hAnsi="Verdana"/>
-          <w:sz w:val="20"/>
-          <w:szCs w:val="20"/>
-        </w:rPr>
-      </w:pPr>
+        <w:t xml:space="preserve">Given that the target RDBMS is a Microsoft Product, the Database Evaluator should be built using a Microsoft product as well. In this case, the team’s Programmer has a choice between Visual Basic or C# to create the Windows Form Application. The Programmer has a background in Java so the logical choice between VB and C# is C# as it more closely identical to Java. Since there is a fixed deadline that needs to be met, every moment is important so trying to learn a new language with unfamiliar syntax should be avoided.  For </w:t>
+      </w:r>
       <w:r>
         <w:rPr>
           <w:rFonts w:ascii="Verdana" w:hAnsi="Verdana"/>
@@ -5486,6 +5907,36 @@
           <w:szCs w:val="20"/>
         </w:rPr>
         <w:lastRenderedPageBreak/>
+        <w:t>the IDE, Visual Studio will be used as it already has some drag and drop tools to make the development of the GUI of the desktop application easier.</w:t>
+      </w:r>
+    </w:p>
+    <w:p>
+      <w:pPr>
+        <w:spacing w:line="276" w:lineRule="auto"/>
+        <w:jc w:val="both"/>
+        <w:rPr>
+          <w:rFonts w:ascii="Verdana" w:hAnsi="Verdana"/>
+          <w:sz w:val="20"/>
+          <w:szCs w:val="20"/>
+        </w:rPr>
+      </w:pPr>
+    </w:p>
+    <w:p>
+      <w:pPr>
+        <w:spacing w:line="276" w:lineRule="auto"/>
+        <w:jc w:val="both"/>
+        <w:rPr>
+          <w:rFonts w:ascii="Verdana" w:hAnsi="Verdana"/>
+          <w:sz w:val="20"/>
+          <w:szCs w:val="20"/>
+        </w:rPr>
+      </w:pPr>
+      <w:r>
+        <w:rPr>
+          <w:rFonts w:ascii="Verdana" w:hAnsi="Verdana"/>
+          <w:sz w:val="20"/>
+          <w:szCs w:val="20"/>
+        </w:rPr>
         <w:t>Besides the actual Database Evaluation tool, a product website is also needed. The product website is where the tool will be downloaded by the users. There are a lot of available technologies that can be used for web development but because time is of the essence, the chosen ones are PHP, WordPress and MySQL. The team’s Web Developer already has experience in creating websites using the said technologies and this will allow us to develop the website quickly along with the tool.  Also, WordPress, being a CMS tool, has a lot of Plugins and Themes that just needs to be imported to use. These plugins will make designing the website much easier. Furthermore, finding resources and references for the said technologies will be easier given that many websites are built from them.</w:t>
       </w:r>
     </w:p>
@@ -5534,11 +5985,11 @@
       <w:pPr>
         <w:pStyle w:val="Heading1"/>
       </w:pPr>
-      <w:bookmarkStart w:id="4" w:name="_Toc457050134"/>
+      <w:bookmarkStart w:id="5" w:name="_Toc457050134"/>
       <w:r>
         <w:t>System Outline</w:t>
       </w:r>
-      <w:bookmarkEnd w:id="4"/>
+      <w:bookmarkEnd w:id="5"/>
       <w:r>
         <w:t xml:space="preserve"> </w:t>
       </w:r>
@@ -5770,11 +6221,11 @@
       <w:pPr>
         <w:pStyle w:val="Heading1"/>
       </w:pPr>
-      <w:bookmarkStart w:id="5" w:name="_Toc457050135"/>
+      <w:bookmarkStart w:id="6" w:name="_Toc457050135"/>
       <w:r>
         <w:t>Approach</w:t>
       </w:r>
-      <w:bookmarkEnd w:id="5"/>
+      <w:bookmarkEnd w:id="6"/>
     </w:p>
     <w:p>
       <w:pPr>
@@ -5885,6 +6336,7 @@
           <w:sz w:val="20"/>
           <w:szCs w:val="20"/>
         </w:rPr>
+        <w:lastRenderedPageBreak/>
         <w:t>Through risk analysis software to minimize the possibility of loss of complete failure;</w:t>
       </w:r>
     </w:p>
@@ -5909,7 +6361,6 @@
           <w:sz w:val="20"/>
           <w:szCs w:val="20"/>
         </w:rPr>
-        <w:lastRenderedPageBreak/>
         <w:t>In each iteration stage implant software testing, the quality of each stage is guaranteed</w:t>
       </w:r>
       <w:r>
@@ -6248,6 +6699,7 @@
           <w:szCs w:val="20"/>
           <w:lang w:eastAsia="en-NZ" w:bidi="ar-SA"/>
         </w:rPr>
+        <w:lastRenderedPageBreak/>
         <w:drawing>
           <wp:inline distT="0" distB="0" distL="0" distR="0" wp14:anchorId="0F356B56" wp14:editId="1FA034A9">
             <wp:extent cx="3438525" cy="3143250"/>
@@ -6317,15 +6769,14 @@
           <w:lang w:val="en-US"/>
         </w:rPr>
       </w:pPr>
-      <w:bookmarkStart w:id="6" w:name="_Toc457050136"/>
+      <w:bookmarkStart w:id="7" w:name="_Toc457050136"/>
       <w:r>
         <w:rPr>
           <w:lang w:val="en-US"/>
         </w:rPr>
-        <w:lastRenderedPageBreak/>
         <w:t>Organization of the Project</w:t>
       </w:r>
-      <w:bookmarkEnd w:id="6"/>
+      <w:bookmarkEnd w:id="7"/>
     </w:p>
     <w:p>
       <w:pPr>
@@ -6358,19 +6809,8 @@
           <w:szCs w:val="20"/>
           <w:lang w:val="en-US"/>
         </w:rPr>
-        <w:t xml:space="preserve">Below is a breakdown of the people </w:t>
-      </w:r>
-      <w:proofErr w:type="gramStart"/>
-      <w:r>
-        <w:rPr>
-          <w:rFonts w:ascii="Verdana" w:hAnsi="Verdana"/>
-          <w:sz w:val="20"/>
-          <w:szCs w:val="20"/>
-          <w:lang w:val="en-US"/>
-        </w:rPr>
-        <w:t>involved:</w:t>
-      </w:r>
-      <w:proofErr w:type="gramEnd"/>
+        <w:t>Below is a breakdown of the people involved:</w:t>
+      </w:r>
     </w:p>
     <w:p>
       <w:pPr>
@@ -6518,7 +6958,6 @@
           <w:lang w:val="en-US"/>
         </w:rPr>
       </w:pPr>
-      <w:proofErr w:type="spellStart"/>
       <w:r>
         <w:rPr>
           <w:rFonts w:ascii="Verdana" w:hAnsi="Verdana"/>
@@ -6526,17 +6965,7 @@
           <w:szCs w:val="20"/>
           <w:lang w:val="en-US"/>
         </w:rPr>
-        <w:t>Kwinno</w:t>
-      </w:r>
-      <w:proofErr w:type="spellEnd"/>
-      <w:r>
-        <w:rPr>
-          <w:rFonts w:ascii="Verdana" w:hAnsi="Verdana"/>
-          <w:sz w:val="20"/>
-          <w:szCs w:val="20"/>
-          <w:lang w:val="en-US"/>
-        </w:rPr>
-        <w:t xml:space="preserve"> Pineda</w:t>
+        <w:t>Kwinno Pineda</w:t>
       </w:r>
     </w:p>
     <w:p>
@@ -6588,19 +7017,8 @@
           <w:szCs w:val="20"/>
           <w:lang w:val="en-US"/>
         </w:rPr>
-        <w:t xml:space="preserve">Patrick </w:t>
-      </w:r>
-      <w:proofErr w:type="spellStart"/>
-      <w:r>
-        <w:rPr>
-          <w:rFonts w:ascii="Verdana" w:hAnsi="Verdana"/>
-          <w:sz w:val="20"/>
-          <w:szCs w:val="20"/>
-          <w:lang w:val="en-US"/>
-        </w:rPr>
-        <w:t>Cura</w:t>
-      </w:r>
-      <w:proofErr w:type="spellEnd"/>
+        <w:t>Patrick Cura</w:t>
+      </w:r>
     </w:p>
     <w:p>
       <w:pPr>
@@ -7138,6 +7556,7 @@
                 <w:sz w:val="20"/>
                 <w:szCs w:val="20"/>
               </w:rPr>
+              <w:lastRenderedPageBreak/>
               <w:t>Create the Project Specification and Requirements</w:t>
             </w:r>
           </w:p>
@@ -8507,250 +8926,250 @@
           <w:szCs w:val="20"/>
           <w:lang w:val="en-US"/>
         </w:rPr>
+        <w:t>For Task 2, the Test Manager will handle the creation of the Test Plan document and will consult and inform the developers and specialist regarding the validity of the test that will be created.</w:t>
+      </w:r>
+    </w:p>
+    <w:p>
+      <w:pPr>
+        <w:spacing w:line="276" w:lineRule="auto"/>
+        <w:jc w:val="both"/>
+        <w:rPr>
+          <w:rFonts w:ascii="Verdana" w:hAnsi="Verdana"/>
+          <w:sz w:val="20"/>
+          <w:szCs w:val="20"/>
+          <w:lang w:val="en-US"/>
+        </w:rPr>
+      </w:pPr>
+    </w:p>
+    <w:p>
+      <w:pPr>
+        <w:spacing w:line="276" w:lineRule="auto"/>
+        <w:jc w:val="both"/>
+        <w:rPr>
+          <w:rFonts w:ascii="Verdana" w:hAnsi="Verdana"/>
+          <w:sz w:val="20"/>
+          <w:szCs w:val="20"/>
+          <w:lang w:val="en-US"/>
+        </w:rPr>
+      </w:pPr>
+      <w:r>
+        <w:rPr>
+          <w:rFonts w:ascii="Verdana" w:hAnsi="Verdana"/>
+          <w:sz w:val="20"/>
+          <w:szCs w:val="20"/>
+          <w:lang w:val="en-US"/>
+        </w:rPr>
+        <w:t>For Task 3, everyone in the team will do testing. Each one will test an application that they did not create to avoid biased testing. The test manager should ensure that everyone will contribute to the testing.</w:t>
+      </w:r>
+    </w:p>
+    <w:p>
+      <w:pPr>
+        <w:spacing w:line="276" w:lineRule="auto"/>
+        <w:jc w:val="both"/>
+        <w:rPr>
+          <w:rFonts w:ascii="Verdana" w:hAnsi="Verdana"/>
+          <w:sz w:val="20"/>
+          <w:szCs w:val="20"/>
+          <w:lang w:val="en-US"/>
+        </w:rPr>
+      </w:pPr>
+    </w:p>
+    <w:p>
+      <w:pPr>
+        <w:spacing w:line="276" w:lineRule="auto"/>
+        <w:jc w:val="both"/>
+        <w:rPr>
+          <w:rFonts w:ascii="Verdana" w:hAnsi="Verdana"/>
+          <w:sz w:val="20"/>
+          <w:szCs w:val="20"/>
+          <w:lang w:val="en-US"/>
+        </w:rPr>
+      </w:pPr>
+      <w:r>
+        <w:rPr>
+          <w:rFonts w:ascii="Verdana" w:hAnsi="Verdana"/>
+          <w:sz w:val="20"/>
+          <w:szCs w:val="20"/>
+          <w:lang w:val="en-US"/>
+        </w:rPr>
+        <w:t xml:space="preserve">For Task 4 and 6, the C# developer will mainly be in charge of creating the </w:t>
+      </w:r>
+      <w:r>
+        <w:rPr>
+          <w:rFonts w:ascii="Verdana" w:hAnsi="Verdana"/>
+          <w:sz w:val="20"/>
+          <w:szCs w:val="20"/>
+          <w:lang w:val="en-US"/>
+        </w:rPr>
+        <w:t>customer</w:t>
+      </w:r>
+      <w:r>
+        <w:rPr>
+          <w:rFonts w:ascii="Verdana" w:hAnsi="Verdana"/>
+          <w:sz w:val="20"/>
+          <w:szCs w:val="20"/>
+          <w:lang w:val="en-US"/>
+        </w:rPr>
+        <w:t xml:space="preserve"> application (the one to be distributed to customers) and the Database Evaluator. Because database knowledge is needed in getting the needed information from a </w:t>
+      </w:r>
+      <w:r>
+        <w:rPr>
+          <w:rFonts w:ascii="Verdana" w:hAnsi="Verdana"/>
+          <w:sz w:val="20"/>
+          <w:szCs w:val="20"/>
+          <w:lang w:val="en-US"/>
+        </w:rPr>
+        <w:t>customer</w:t>
+      </w:r>
+      <w:r>
+        <w:rPr>
+          <w:rFonts w:ascii="Verdana" w:hAnsi="Verdana"/>
+          <w:sz w:val="20"/>
+          <w:szCs w:val="20"/>
+          <w:lang w:val="en-US"/>
+        </w:rPr>
+        <w:t>’s computer, the Database Specialist needs to be consulted and asked for help. The other members will be informed of the software development progress.</w:t>
+      </w:r>
+    </w:p>
+    <w:p>
+      <w:pPr>
+        <w:spacing w:line="276" w:lineRule="auto"/>
+        <w:jc w:val="both"/>
+        <w:rPr>
+          <w:rFonts w:ascii="Verdana" w:hAnsi="Verdana"/>
+          <w:sz w:val="20"/>
+          <w:szCs w:val="20"/>
+          <w:lang w:val="en-US"/>
+        </w:rPr>
+      </w:pPr>
+    </w:p>
+    <w:p>
+      <w:pPr>
+        <w:spacing w:line="276" w:lineRule="auto"/>
+        <w:jc w:val="both"/>
+        <w:rPr>
+          <w:rFonts w:ascii="Verdana" w:hAnsi="Verdana"/>
+          <w:sz w:val="20"/>
+          <w:szCs w:val="20"/>
+          <w:lang w:val="en-US"/>
+        </w:rPr>
+      </w:pPr>
+      <w:r>
+        <w:rPr>
+          <w:rFonts w:ascii="Verdana" w:hAnsi="Verdana"/>
+          <w:sz w:val="20"/>
+          <w:szCs w:val="20"/>
+          <w:lang w:val="en-US"/>
+        </w:rPr>
+        <w:t xml:space="preserve">For Task 5, the Web Developer will be in charge of creating the website that the </w:t>
+      </w:r>
+      <w:r>
+        <w:rPr>
+          <w:rFonts w:ascii="Verdana" w:hAnsi="Verdana"/>
+          <w:sz w:val="20"/>
+          <w:szCs w:val="20"/>
+          <w:lang w:val="en-US"/>
+        </w:rPr>
+        <w:t>customer</w:t>
+      </w:r>
+      <w:r>
+        <w:rPr>
+          <w:rFonts w:ascii="Verdana" w:hAnsi="Verdana"/>
+          <w:sz w:val="20"/>
+          <w:szCs w:val="20"/>
+          <w:lang w:val="en-US"/>
+        </w:rPr>
+        <w:t>s will be using. He will consult the Database Specialist and C# developer as there might be a chance that their applications will interact in the future. All team members must also be informed of the website development progress.</w:t>
+      </w:r>
+    </w:p>
+    <w:p>
+      <w:pPr>
+        <w:spacing w:line="276" w:lineRule="auto"/>
+        <w:jc w:val="both"/>
+        <w:rPr>
+          <w:rFonts w:ascii="Verdana" w:hAnsi="Verdana"/>
+          <w:sz w:val="20"/>
+          <w:szCs w:val="20"/>
+          <w:lang w:val="en-US"/>
+        </w:rPr>
+      </w:pPr>
+    </w:p>
+    <w:p>
+      <w:pPr>
+        <w:spacing w:line="276" w:lineRule="auto"/>
+        <w:jc w:val="both"/>
+        <w:rPr>
+          <w:rFonts w:ascii="Verdana" w:hAnsi="Verdana"/>
+          <w:sz w:val="20"/>
+          <w:szCs w:val="20"/>
+          <w:lang w:val="en-US"/>
+        </w:rPr>
+      </w:pPr>
+      <w:r>
+        <w:rPr>
+          <w:rFonts w:ascii="Verdana" w:hAnsi="Verdana"/>
+          <w:sz w:val="20"/>
+          <w:szCs w:val="20"/>
+          <w:lang w:val="en-US"/>
+        </w:rPr>
+        <w:t>For Task 7, the Database Specialist will handle the creation of the Database Evaluation Guidelines and the Database Queries associated with it. This is the heart of the project and the specialist will have to apply his expertise for this. The query scripts will be provided to the C# Developer who will generate the database evaluation report.</w:t>
+      </w:r>
+    </w:p>
+    <w:p>
+      <w:pPr>
+        <w:spacing w:line="276" w:lineRule="auto"/>
+        <w:jc w:val="both"/>
+        <w:rPr>
+          <w:rFonts w:ascii="Verdana" w:hAnsi="Verdana"/>
+          <w:sz w:val="20"/>
+          <w:szCs w:val="20"/>
+          <w:lang w:val="en-US"/>
+        </w:rPr>
+      </w:pPr>
+    </w:p>
+    <w:p>
+      <w:pPr>
+        <w:spacing w:line="276" w:lineRule="auto"/>
+        <w:jc w:val="both"/>
+        <w:rPr>
+          <w:rFonts w:ascii="Verdana" w:hAnsi="Verdana"/>
+          <w:sz w:val="20"/>
+          <w:szCs w:val="20"/>
+          <w:lang w:val="en-US"/>
+        </w:rPr>
+      </w:pPr>
+      <w:r>
+        <w:rPr>
+          <w:rFonts w:ascii="Verdana" w:hAnsi="Verdana"/>
+          <w:sz w:val="20"/>
+          <w:szCs w:val="20"/>
+          <w:lang w:val="en-US"/>
+        </w:rPr>
+        <w:t>For Task 8, the PM would handle the project management aspects for the team and would constantly consult the team if they have issues and needs.</w:t>
+      </w:r>
+    </w:p>
+    <w:p>
+      <w:pPr>
+        <w:spacing w:line="276" w:lineRule="auto"/>
+        <w:jc w:val="both"/>
+        <w:rPr>
+          <w:rFonts w:ascii="Verdana" w:hAnsi="Verdana"/>
+          <w:sz w:val="20"/>
+          <w:szCs w:val="20"/>
+          <w:lang w:val="en-US"/>
+        </w:rPr>
+      </w:pPr>
+    </w:p>
+    <w:p>
+      <w:pPr>
+        <w:pStyle w:val="Heading1"/>
+      </w:pPr>
+      <w:bookmarkStart w:id="8" w:name="_Toc457050137"/>
+      <w:r>
         <w:lastRenderedPageBreak/>
-        <w:t>For Task 2, the Test Manager will handle the creation of the Test Plan document and will consult and inform the developers and specialist regarding the validity of the test that will be created.</w:t>
-      </w:r>
-    </w:p>
-    <w:p>
-      <w:pPr>
-        <w:spacing w:line="276" w:lineRule="auto"/>
-        <w:jc w:val="both"/>
-        <w:rPr>
-          <w:rFonts w:ascii="Verdana" w:hAnsi="Verdana"/>
-          <w:sz w:val="20"/>
-          <w:szCs w:val="20"/>
-          <w:lang w:val="en-US"/>
-        </w:rPr>
-      </w:pPr>
-    </w:p>
-    <w:p>
-      <w:pPr>
-        <w:spacing w:line="276" w:lineRule="auto"/>
-        <w:jc w:val="both"/>
-        <w:rPr>
-          <w:rFonts w:ascii="Verdana" w:hAnsi="Verdana"/>
-          <w:sz w:val="20"/>
-          <w:szCs w:val="20"/>
-          <w:lang w:val="en-US"/>
-        </w:rPr>
-      </w:pPr>
-      <w:r>
-        <w:rPr>
-          <w:rFonts w:ascii="Verdana" w:hAnsi="Verdana"/>
-          <w:sz w:val="20"/>
-          <w:szCs w:val="20"/>
-          <w:lang w:val="en-US"/>
-        </w:rPr>
-        <w:t>For Task 3, everyone in the team will do testing. Each one will test an application that they did not create to avoid biased testing. The test manager should ensure that everyone will contribute to the testing.</w:t>
-      </w:r>
-    </w:p>
-    <w:p>
-      <w:pPr>
-        <w:spacing w:line="276" w:lineRule="auto"/>
-        <w:jc w:val="both"/>
-        <w:rPr>
-          <w:rFonts w:ascii="Verdana" w:hAnsi="Verdana"/>
-          <w:sz w:val="20"/>
-          <w:szCs w:val="20"/>
-          <w:lang w:val="en-US"/>
-        </w:rPr>
-      </w:pPr>
-    </w:p>
-    <w:p>
-      <w:pPr>
-        <w:spacing w:line="276" w:lineRule="auto"/>
-        <w:jc w:val="both"/>
-        <w:rPr>
-          <w:rFonts w:ascii="Verdana" w:hAnsi="Verdana"/>
-          <w:sz w:val="20"/>
-          <w:szCs w:val="20"/>
-          <w:lang w:val="en-US"/>
-        </w:rPr>
-      </w:pPr>
-      <w:r>
-        <w:rPr>
-          <w:rFonts w:ascii="Verdana" w:hAnsi="Verdana"/>
-          <w:sz w:val="20"/>
-          <w:szCs w:val="20"/>
-          <w:lang w:val="en-US"/>
-        </w:rPr>
-        <w:t xml:space="preserve">For Task 4 and 6, the C# developer will mainly be in charge of creating the </w:t>
-      </w:r>
-      <w:r>
-        <w:rPr>
-          <w:rFonts w:ascii="Verdana" w:hAnsi="Verdana"/>
-          <w:sz w:val="20"/>
-          <w:szCs w:val="20"/>
-          <w:lang w:val="en-US"/>
-        </w:rPr>
-        <w:t>customer</w:t>
-      </w:r>
-      <w:r>
-        <w:rPr>
-          <w:rFonts w:ascii="Verdana" w:hAnsi="Verdana"/>
-          <w:sz w:val="20"/>
-          <w:szCs w:val="20"/>
-          <w:lang w:val="en-US"/>
-        </w:rPr>
-        <w:t xml:space="preserve"> application (the one to be distributed to customers) and the Database Evaluator. Because database knowledge is needed in getting the needed information from a </w:t>
-      </w:r>
-      <w:r>
-        <w:rPr>
-          <w:rFonts w:ascii="Verdana" w:hAnsi="Verdana"/>
-          <w:sz w:val="20"/>
-          <w:szCs w:val="20"/>
-          <w:lang w:val="en-US"/>
-        </w:rPr>
-        <w:t>customer</w:t>
-      </w:r>
-      <w:r>
-        <w:rPr>
-          <w:rFonts w:ascii="Verdana" w:hAnsi="Verdana"/>
-          <w:sz w:val="20"/>
-          <w:szCs w:val="20"/>
-          <w:lang w:val="en-US"/>
-        </w:rPr>
-        <w:t>’s computer, the Database Specialist needs to be consulted and asked for help. The other members will be informed of the software development progress.</w:t>
-      </w:r>
-    </w:p>
-    <w:p>
-      <w:pPr>
-        <w:spacing w:line="276" w:lineRule="auto"/>
-        <w:jc w:val="both"/>
-        <w:rPr>
-          <w:rFonts w:ascii="Verdana" w:hAnsi="Verdana"/>
-          <w:sz w:val="20"/>
-          <w:szCs w:val="20"/>
-          <w:lang w:val="en-US"/>
-        </w:rPr>
-      </w:pPr>
-    </w:p>
-    <w:p>
-      <w:pPr>
-        <w:spacing w:line="276" w:lineRule="auto"/>
-        <w:jc w:val="both"/>
-        <w:rPr>
-          <w:rFonts w:ascii="Verdana" w:hAnsi="Verdana"/>
-          <w:sz w:val="20"/>
-          <w:szCs w:val="20"/>
-          <w:lang w:val="en-US"/>
-        </w:rPr>
-      </w:pPr>
-      <w:r>
-        <w:rPr>
-          <w:rFonts w:ascii="Verdana" w:hAnsi="Verdana"/>
-          <w:sz w:val="20"/>
-          <w:szCs w:val="20"/>
-          <w:lang w:val="en-US"/>
-        </w:rPr>
-        <w:t xml:space="preserve">For Task 5, the Web Developer will be in charge of creating the website that the </w:t>
-      </w:r>
-      <w:r>
-        <w:rPr>
-          <w:rFonts w:ascii="Verdana" w:hAnsi="Verdana"/>
-          <w:sz w:val="20"/>
-          <w:szCs w:val="20"/>
-          <w:lang w:val="en-US"/>
-        </w:rPr>
-        <w:t>customer</w:t>
-      </w:r>
-      <w:r>
-        <w:rPr>
-          <w:rFonts w:ascii="Verdana" w:hAnsi="Verdana"/>
-          <w:sz w:val="20"/>
-          <w:szCs w:val="20"/>
-          <w:lang w:val="en-US"/>
-        </w:rPr>
-        <w:t>s will be using. He will consult the Database Specialist and C# developer as there might be a chance that their applications will interact in the future. All team members must also be informed of the website development progress.</w:t>
-      </w:r>
-    </w:p>
-    <w:p>
-      <w:pPr>
-        <w:spacing w:line="276" w:lineRule="auto"/>
-        <w:jc w:val="both"/>
-        <w:rPr>
-          <w:rFonts w:ascii="Verdana" w:hAnsi="Verdana"/>
-          <w:sz w:val="20"/>
-          <w:szCs w:val="20"/>
-          <w:lang w:val="en-US"/>
-        </w:rPr>
-      </w:pPr>
-    </w:p>
-    <w:p>
-      <w:pPr>
-        <w:spacing w:line="276" w:lineRule="auto"/>
-        <w:jc w:val="both"/>
-        <w:rPr>
-          <w:rFonts w:ascii="Verdana" w:hAnsi="Verdana"/>
-          <w:sz w:val="20"/>
-          <w:szCs w:val="20"/>
-          <w:lang w:val="en-US"/>
-        </w:rPr>
-      </w:pPr>
-      <w:r>
-        <w:rPr>
-          <w:rFonts w:ascii="Verdana" w:hAnsi="Verdana"/>
-          <w:sz w:val="20"/>
-          <w:szCs w:val="20"/>
-          <w:lang w:val="en-US"/>
-        </w:rPr>
-        <w:t>For Task 7, the Database Specialist will handle the creation of the Database Evaluation Guidelines and the Database Queries associated with it. This is the heart of the project and the specialist will have to apply his expertise for this. The query scripts will be provided to the C# Developer who will generate the database evaluation report.</w:t>
-      </w:r>
-    </w:p>
-    <w:p>
-      <w:pPr>
-        <w:spacing w:line="276" w:lineRule="auto"/>
-        <w:jc w:val="both"/>
-        <w:rPr>
-          <w:rFonts w:ascii="Verdana" w:hAnsi="Verdana"/>
-          <w:sz w:val="20"/>
-          <w:szCs w:val="20"/>
-          <w:lang w:val="en-US"/>
-        </w:rPr>
-      </w:pPr>
-    </w:p>
-    <w:p>
-      <w:pPr>
-        <w:spacing w:line="276" w:lineRule="auto"/>
-        <w:jc w:val="both"/>
-        <w:rPr>
-          <w:rFonts w:ascii="Verdana" w:hAnsi="Verdana"/>
-          <w:sz w:val="20"/>
-          <w:szCs w:val="20"/>
-          <w:lang w:val="en-US"/>
-        </w:rPr>
-      </w:pPr>
-      <w:r>
-        <w:rPr>
-          <w:rFonts w:ascii="Verdana" w:hAnsi="Verdana"/>
-          <w:sz w:val="20"/>
-          <w:szCs w:val="20"/>
-          <w:lang w:val="en-US"/>
-        </w:rPr>
-        <w:t>For Task 8, the PM would handle the project management aspects for the team and would constantly consult the team if they have issues and needs.</w:t>
-      </w:r>
-    </w:p>
-    <w:p>
-      <w:pPr>
-        <w:spacing w:line="276" w:lineRule="auto"/>
-        <w:jc w:val="both"/>
-        <w:rPr>
-          <w:rFonts w:ascii="Verdana" w:hAnsi="Verdana"/>
-          <w:sz w:val="20"/>
-          <w:szCs w:val="20"/>
-          <w:lang w:val="en-US"/>
-        </w:rPr>
-      </w:pPr>
-    </w:p>
-    <w:p>
-      <w:pPr>
-        <w:pStyle w:val="Heading1"/>
-      </w:pPr>
-      <w:bookmarkStart w:id="7" w:name="_Toc457050137"/>
-      <w:r>
         <w:t>Management</w:t>
       </w:r>
-      <w:bookmarkEnd w:id="7"/>
+      <w:bookmarkEnd w:id="8"/>
     </w:p>
     <w:p>
       <w:pPr>
@@ -9136,11 +9555,11 @@
       <w:pPr>
         <w:pStyle w:val="Heading1"/>
       </w:pPr>
-      <w:bookmarkStart w:id="8" w:name="_Toc457050138"/>
+      <w:bookmarkStart w:id="9" w:name="_Toc457050138"/>
       <w:r>
         <w:t>Plans and Procedures</w:t>
       </w:r>
-      <w:bookmarkEnd w:id="8"/>
+      <w:bookmarkEnd w:id="9"/>
     </w:p>
     <w:p>
       <w:pPr>
@@ -9917,7 +10336,6 @@
                 <w:sz w:val="20"/>
                 <w:szCs w:val="20"/>
               </w:rPr>
-              <w:lastRenderedPageBreak/>
               <w:t>Prototype 1</w:t>
             </w:r>
           </w:p>
@@ -10544,11 +10962,11 @@
       <w:pPr>
         <w:pStyle w:val="Heading1"/>
       </w:pPr>
-      <w:bookmarkStart w:id="9" w:name="_Toc457050139"/>
+      <w:bookmarkStart w:id="10" w:name="_Toc457050139"/>
       <w:r>
         <w:t>Staff</w:t>
       </w:r>
-      <w:bookmarkEnd w:id="9"/>
+      <w:bookmarkEnd w:id="10"/>
     </w:p>
     <w:p>
       <w:pPr>
@@ -10776,6 +11194,7 @@
           <w:sz w:val="20"/>
           <w:szCs w:val="20"/>
         </w:rPr>
+        <w:lastRenderedPageBreak/>
         <w:t>We don’t have the particular client.</w:t>
       </w:r>
     </w:p>
@@ -10783,11 +11202,11 @@
       <w:pPr>
         <w:pStyle w:val="Heading1"/>
       </w:pPr>
-      <w:bookmarkStart w:id="10" w:name="_Toc457050140"/>
+      <w:bookmarkStart w:id="11" w:name="_Toc457050140"/>
       <w:r>
         <w:t>Deliverables</w:t>
       </w:r>
-      <w:bookmarkEnd w:id="10"/>
+      <w:bookmarkEnd w:id="11"/>
     </w:p>
     <w:p>
       <w:pPr>
@@ -11299,7 +11718,6 @@
                 <w:sz w:val="20"/>
                 <w:szCs w:val="20"/>
               </w:rPr>
-              <w:lastRenderedPageBreak/>
               <w:t>Test Results/Record for Web Application</w:t>
             </w:r>
           </w:p>
@@ -12027,11 +12445,11 @@
       <w:pPr>
         <w:pStyle w:val="Heading1"/>
       </w:pPr>
-      <w:bookmarkStart w:id="11" w:name="_Toc457050141"/>
+      <w:bookmarkStart w:id="12" w:name="_Toc457050141"/>
       <w:r>
         <w:t>Resumes (CVs)</w:t>
       </w:r>
-      <w:bookmarkEnd w:id="11"/>
+      <w:bookmarkEnd w:id="12"/>
     </w:p>
     <w:p>
       <w:pPr>
@@ -12171,11 +12589,11 @@
       <w:pPr>
         <w:pStyle w:val="Heading1"/>
       </w:pPr>
-      <w:bookmarkStart w:id="12" w:name="_Toc457050142"/>
+      <w:bookmarkStart w:id="13" w:name="_Toc457050142"/>
       <w:r>
         <w:t>Relevant Background Information</w:t>
       </w:r>
-      <w:bookmarkEnd w:id="12"/>
+      <w:bookmarkEnd w:id="13"/>
     </w:p>
     <w:p>
       <w:pPr>
@@ -12223,11 +12641,11 @@
       <w:pPr>
         <w:pStyle w:val="Heading1"/>
       </w:pPr>
-      <w:bookmarkStart w:id="13" w:name="_Toc457050143"/>
+      <w:bookmarkStart w:id="14" w:name="_Toc457050143"/>
       <w:r>
         <w:t>Resources</w:t>
       </w:r>
-      <w:bookmarkEnd w:id="13"/>
+      <w:bookmarkEnd w:id="14"/>
     </w:p>
     <w:p>
       <w:pPr>
@@ -12429,15 +12847,12 @@
           <w:szCs w:val="20"/>
         </w:rPr>
       </w:pPr>
-      <w:bookmarkStart w:id="14" w:name="_GoBack"/>
-      <w:bookmarkEnd w:id="14"/>
-      <w:r>
-        <w:rPr>
-          <w:rFonts w:ascii="Verdana" w:hAnsi="Verdana"/>
-          <w:sz w:val="20"/>
-          <w:szCs w:val="20"/>
-        </w:rPr>
-        <w:lastRenderedPageBreak/>
+      <w:r>
+        <w:rPr>
+          <w:rFonts w:ascii="Verdana" w:hAnsi="Verdana"/>
+          <w:sz w:val="20"/>
+          <w:szCs w:val="20"/>
+        </w:rPr>
         <w:t></w:t>
       </w:r>
       <w:r>
@@ -12887,27 +13302,14 @@
     <w:r>
       <w:t xml:space="preserve"> | </w:t>
     </w:r>
-    <w:r>
-      <w:fldChar w:fldCharType="begin"/>
-    </w:r>
-    <w:r>
-      <w:instrText xml:space="preserve"> NUMPAGES  \* Arabic  \* MERGEFORMAT </w:instrText>
-    </w:r>
-    <w:r>
-      <w:fldChar w:fldCharType="separate"/>
-    </w:r>
-    <w:r>
-      <w:rPr>
-        <w:noProof/>
-      </w:rPr>
-      <w:t>13</w:t>
-    </w:r>
-    <w:r>
-      <w:rPr>
-        <w:noProof/>
-      </w:rPr>
-      <w:fldChar w:fldCharType="end"/>
-    </w:r>
+    <w:fldSimple w:instr=" NUMPAGES  \* Arabic  \* MERGEFORMAT ">
+      <w:r>
+        <w:rPr>
+          <w:noProof/>
+        </w:rPr>
+        <w:t>13</w:t>
+      </w:r>
+    </w:fldSimple>
   </w:p>
   <w:p>
     <w:pPr>
@@ -12949,7 +13351,7 @@
     <w:r>
       <w:rPr>
         <w:noProof/>
-        <w:lang w:val="en-NZ" w:eastAsia="en-NZ"/>
+        <w:lang w:eastAsia="en-NZ"/>
       </w:rPr>
       <w:drawing>
         <wp:inline distT="0" distB="0" distL="0" distR="0" wp14:anchorId="4D76497E" wp14:editId="70EFCC35">
@@ -13029,6 +13431,7 @@
     <w:r>
       <w:rPr>
         <w:rFonts w:ascii="Verdana" w:hAnsi="Verdana"/>
+        <w:lang w:val="nl-NL"/>
       </w:rPr>
       <w:fldChar w:fldCharType="begin"/>
     </w:r>
@@ -13041,6 +13444,7 @@
     <w:r>
       <w:rPr>
         <w:rFonts w:ascii="Verdana" w:hAnsi="Verdana"/>
+        <w:lang w:val="nl-NL"/>
       </w:rPr>
       <w:fldChar w:fldCharType="separate"/>
     </w:r>
@@ -13064,7 +13468,7 @@
 
 <file path=word/numbering.xml><?xml version="1.0" encoding="utf-8"?>
 <w:numbering xmlns:wpc="http://schemas.microsoft.com/office/word/2010/wordprocessingCanvas" xmlns:mc="http://schemas.openxmlformats.org/markup-compatibility/2006" xmlns:o="urn:schemas-microsoft-com:office:office" xmlns:r="http://schemas.openxmlformats.org/officeDocument/2006/relationships" xmlns:m="http://schemas.openxmlformats.org/officeDocument/2006/math" xmlns:v="urn:schemas-microsoft-com:vml" xmlns:wp14="http://schemas.microsoft.com/office/word/2010/wordprocessingDrawing" xmlns:wp="http://schemas.openxmlformats.org/drawingml/2006/wordprocessingDrawing" xmlns:w10="urn:schemas-microsoft-com:office:word" xmlns:w="http://schemas.openxmlformats.org/wordprocessingml/2006/main" xmlns:w14="http://schemas.microsoft.com/office/word/2010/wordml" xmlns:w15="http://schemas.microsoft.com/office/word/2012/wordml" xmlns:wpg="http://schemas.microsoft.com/office/word/2010/wordprocessingGroup" xmlns:wpi="http://schemas.microsoft.com/office/word/2010/wordprocessingInk" xmlns:wne="http://schemas.microsoft.com/office/word/2006/wordml" xmlns:wps="http://schemas.microsoft.com/office/word/2010/wordprocessingShape" mc:Ignorable="w14 w15 wp14">
-  <w:abstractNum w:abstractNumId="0">
+  <w:abstractNum w:abstractNumId="0" w15:restartNumberingAfterBreak="0">
     <w:nsid w:val="FFFFFF80"/>
     <w:multiLevelType w:val="singleLevel"/>
     <w:tmpl w:val="4AB8E7EA"/>
@@ -13085,7 +13489,7 @@
       </w:rPr>
     </w:lvl>
   </w:abstractNum>
-  <w:abstractNum w:abstractNumId="1">
+  <w:abstractNum w:abstractNumId="1" w15:restartNumberingAfterBreak="0">
     <w:nsid w:val="FFFFFF81"/>
     <w:multiLevelType w:val="singleLevel"/>
     <w:tmpl w:val="B378B3B6"/>
@@ -13106,7 +13510,7 @@
       </w:rPr>
     </w:lvl>
   </w:abstractNum>
-  <w:abstractNum w:abstractNumId="2">
+  <w:abstractNum w:abstractNumId="2" w15:restartNumberingAfterBreak="0">
     <w:nsid w:val="FFFFFF82"/>
     <w:multiLevelType w:val="singleLevel"/>
     <w:tmpl w:val="13D8C004"/>
@@ -13127,7 +13531,7 @@
       </w:rPr>
     </w:lvl>
   </w:abstractNum>
-  <w:abstractNum w:abstractNumId="3">
+  <w:abstractNum w:abstractNumId="3" w15:restartNumberingAfterBreak="0">
     <w:nsid w:val="FFFFFF83"/>
     <w:multiLevelType w:val="singleLevel"/>
     <w:tmpl w:val="D39697BC"/>
@@ -13148,7 +13552,7 @@
       </w:rPr>
     </w:lvl>
   </w:abstractNum>
-  <w:abstractNum w:abstractNumId="4">
+  <w:abstractNum w:abstractNumId="4" w15:restartNumberingAfterBreak="0">
     <w:nsid w:val="FFFFFF88"/>
     <w:multiLevelType w:val="singleLevel"/>
     <w:tmpl w:val="C89E0494"/>
@@ -13169,7 +13573,7 @@
       </w:rPr>
     </w:lvl>
   </w:abstractNum>
-  <w:abstractNum w:abstractNumId="5">
+  <w:abstractNum w:abstractNumId="5" w15:restartNumberingAfterBreak="0">
     <w:nsid w:val="05F25430"/>
     <w:multiLevelType w:val="hybridMultilevel"/>
     <w:tmpl w:val="DF86B19A"/>
@@ -13282,7 +13686,7 @@
       </w:rPr>
     </w:lvl>
   </w:abstractNum>
-  <w:abstractNum w:abstractNumId="6">
+  <w:abstractNum w:abstractNumId="6" w15:restartNumberingAfterBreak="0">
     <w:nsid w:val="094668E5"/>
     <w:multiLevelType w:val="hybridMultilevel"/>
     <w:tmpl w:val="F26CB58C"/>
@@ -13395,7 +13799,7 @@
       </w:rPr>
     </w:lvl>
   </w:abstractNum>
-  <w:abstractNum w:abstractNumId="7">
+  <w:abstractNum w:abstractNumId="7" w15:restartNumberingAfterBreak="0">
     <w:nsid w:val="0C704FA7"/>
     <w:multiLevelType w:val="multilevel"/>
     <w:tmpl w:val="F1FCD558"/>
@@ -13481,7 +13885,7 @@
       </w:pPr>
     </w:lvl>
   </w:abstractNum>
-  <w:abstractNum w:abstractNumId="8">
+  <w:abstractNum w:abstractNumId="8" w15:restartNumberingAfterBreak="0">
     <w:nsid w:val="19807FE0"/>
     <w:multiLevelType w:val="hybridMultilevel"/>
     <w:tmpl w:val="2022271C"/>
@@ -13594,7 +13998,7 @@
       </w:rPr>
     </w:lvl>
   </w:abstractNum>
-  <w:abstractNum w:abstractNumId="9">
+  <w:abstractNum w:abstractNumId="9" w15:restartNumberingAfterBreak="0">
     <w:nsid w:val="1A451026"/>
     <w:multiLevelType w:val="multilevel"/>
     <w:tmpl w:val="69125A24"/>
@@ -13743,7 +14147,7 @@
       </w:rPr>
     </w:lvl>
   </w:abstractNum>
-  <w:abstractNum w:abstractNumId="10">
+  <w:abstractNum w:abstractNumId="10" w15:restartNumberingAfterBreak="0">
     <w:nsid w:val="1B2A6112"/>
     <w:multiLevelType w:val="hybridMultilevel"/>
     <w:tmpl w:val="B526F8B2"/>
@@ -13855,7 +14259,7 @@
       </w:rPr>
     </w:lvl>
   </w:abstractNum>
-  <w:abstractNum w:abstractNumId="11">
+  <w:abstractNum w:abstractNumId="11" w15:restartNumberingAfterBreak="0">
     <w:nsid w:val="1C2A302B"/>
     <w:multiLevelType w:val="multilevel"/>
     <w:tmpl w:val="61AEE590"/>
@@ -13968,7 +14372,7 @@
       </w:rPr>
     </w:lvl>
   </w:abstractNum>
-  <w:abstractNum w:abstractNumId="12">
+  <w:abstractNum w:abstractNumId="12" w15:restartNumberingAfterBreak="0">
     <w:nsid w:val="1CA06B55"/>
     <w:multiLevelType w:val="hybridMultilevel"/>
     <w:tmpl w:val="0860A200"/>
@@ -14081,7 +14485,7 @@
       </w:rPr>
     </w:lvl>
   </w:abstractNum>
-  <w:abstractNum w:abstractNumId="13">
+  <w:abstractNum w:abstractNumId="13" w15:restartNumberingAfterBreak="0">
     <w:nsid w:val="1CD419FC"/>
     <w:multiLevelType w:val="multilevel"/>
     <w:tmpl w:val="8FB0BA6A"/>
@@ -14194,7 +14598,7 @@
       </w:rPr>
     </w:lvl>
   </w:abstractNum>
-  <w:abstractNum w:abstractNumId="14">
+  <w:abstractNum w:abstractNumId="14" w15:restartNumberingAfterBreak="0">
     <w:nsid w:val="1CE663E9"/>
     <w:multiLevelType w:val="hybridMultilevel"/>
     <w:tmpl w:val="6D4A43C8"/>
@@ -14312,7 +14716,7 @@
       </w:pPr>
     </w:lvl>
   </w:abstractNum>
-  <w:abstractNum w:abstractNumId="15">
+  <w:abstractNum w:abstractNumId="15" w15:restartNumberingAfterBreak="0">
     <w:nsid w:val="1E834085"/>
     <w:multiLevelType w:val="multilevel"/>
     <w:tmpl w:val="EA30B6D0"/>
@@ -14425,7 +14829,7 @@
       </w:rPr>
     </w:lvl>
   </w:abstractNum>
-  <w:abstractNum w:abstractNumId="16">
+  <w:abstractNum w:abstractNumId="16" w15:restartNumberingAfterBreak="0">
     <w:nsid w:val="24381EA5"/>
     <w:multiLevelType w:val="multilevel"/>
     <w:tmpl w:val="B438528C"/>
@@ -14511,7 +14915,7 @@
       </w:pPr>
     </w:lvl>
   </w:abstractNum>
-  <w:abstractNum w:abstractNumId="17">
+  <w:abstractNum w:abstractNumId="17" w15:restartNumberingAfterBreak="0">
     <w:nsid w:val="25130FCE"/>
     <w:multiLevelType w:val="hybridMultilevel"/>
     <w:tmpl w:val="05D8A05E"/>
@@ -14624,7 +15028,7 @@
       </w:rPr>
     </w:lvl>
   </w:abstractNum>
-  <w:abstractNum w:abstractNumId="18">
+  <w:abstractNum w:abstractNumId="18" w15:restartNumberingAfterBreak="0">
     <w:nsid w:val="28DA6B5D"/>
     <w:multiLevelType w:val="multilevel"/>
     <w:tmpl w:val="2716E9DE"/>
@@ -14737,7 +15141,7 @@
       </w:rPr>
     </w:lvl>
   </w:abstractNum>
-  <w:abstractNum w:abstractNumId="19">
+  <w:abstractNum w:abstractNumId="19" w15:restartNumberingAfterBreak="0">
     <w:nsid w:val="2C8C2391"/>
     <w:multiLevelType w:val="hybridMultilevel"/>
     <w:tmpl w:val="4B300610"/>
@@ -14850,7 +15254,7 @@
       </w:rPr>
     </w:lvl>
   </w:abstractNum>
-  <w:abstractNum w:abstractNumId="20">
+  <w:abstractNum w:abstractNumId="20" w15:restartNumberingAfterBreak="0">
     <w:nsid w:val="2D375A36"/>
     <w:multiLevelType w:val="hybridMultilevel"/>
     <w:tmpl w:val="340E7FD8"/>
@@ -14963,7 +15367,7 @@
       </w:rPr>
     </w:lvl>
   </w:abstractNum>
-  <w:abstractNum w:abstractNumId="21">
+  <w:abstractNum w:abstractNumId="21" w15:restartNumberingAfterBreak="0">
     <w:nsid w:val="2F034C21"/>
     <w:multiLevelType w:val="multilevel"/>
     <w:tmpl w:val="9ABCBFCA"/>
@@ -15076,7 +15480,7 @@
       </w:rPr>
     </w:lvl>
   </w:abstractNum>
-  <w:abstractNum w:abstractNumId="22">
+  <w:abstractNum w:abstractNumId="22" w15:restartNumberingAfterBreak="0">
     <w:nsid w:val="362C7837"/>
     <w:multiLevelType w:val="multilevel"/>
     <w:tmpl w:val="744261D4"/>
@@ -15189,7 +15593,7 @@
       </w:rPr>
     </w:lvl>
   </w:abstractNum>
-  <w:abstractNum w:abstractNumId="23">
+  <w:abstractNum w:abstractNumId="23" w15:restartNumberingAfterBreak="0">
     <w:nsid w:val="3BD0663A"/>
     <w:multiLevelType w:val="hybridMultilevel"/>
     <w:tmpl w:val="B5609AD6"/>
@@ -15302,7 +15706,7 @@
       </w:rPr>
     </w:lvl>
   </w:abstractNum>
-  <w:abstractNum w:abstractNumId="24">
+  <w:abstractNum w:abstractNumId="24" w15:restartNumberingAfterBreak="0">
     <w:nsid w:val="43554BF3"/>
     <w:multiLevelType w:val="singleLevel"/>
     <w:tmpl w:val="D2C46280"/>
@@ -15323,7 +15727,7 @@
       </w:rPr>
     </w:lvl>
   </w:abstractNum>
-  <w:abstractNum w:abstractNumId="25">
+  <w:abstractNum w:abstractNumId="25" w15:restartNumberingAfterBreak="0">
     <w:nsid w:val="4B287413"/>
     <w:multiLevelType w:val="hybridMultilevel"/>
     <w:tmpl w:val="281C0A9A"/>
@@ -15436,7 +15840,7 @@
       </w:rPr>
     </w:lvl>
   </w:abstractNum>
-  <w:abstractNum w:abstractNumId="26">
+  <w:abstractNum w:abstractNumId="26" w15:restartNumberingAfterBreak="0">
     <w:nsid w:val="534D0330"/>
     <w:multiLevelType w:val="multilevel"/>
     <w:tmpl w:val="FFA892AA"/>
@@ -15549,7 +15953,7 @@
       </w:rPr>
     </w:lvl>
   </w:abstractNum>
-  <w:abstractNum w:abstractNumId="27">
+  <w:abstractNum w:abstractNumId="27" w15:restartNumberingAfterBreak="0">
     <w:nsid w:val="54493E58"/>
     <w:multiLevelType w:val="hybridMultilevel"/>
     <w:tmpl w:val="CD7A642C"/>
@@ -15662,7 +16066,7 @@
       </w:rPr>
     </w:lvl>
   </w:abstractNum>
-  <w:abstractNum w:abstractNumId="28">
+  <w:abstractNum w:abstractNumId="28" w15:restartNumberingAfterBreak="0">
     <w:nsid w:val="561B1A5E"/>
     <w:multiLevelType w:val="hybridMultilevel"/>
     <w:tmpl w:val="4C4A3D08"/>
@@ -15775,7 +16179,7 @@
       </w:rPr>
     </w:lvl>
   </w:abstractNum>
-  <w:abstractNum w:abstractNumId="29">
+  <w:abstractNum w:abstractNumId="29" w15:restartNumberingAfterBreak="0">
     <w:nsid w:val="61CF157D"/>
     <w:multiLevelType w:val="hybridMultilevel"/>
     <w:tmpl w:val="01E86CF4"/>
@@ -15888,7 +16292,7 @@
       </w:rPr>
     </w:lvl>
   </w:abstractNum>
-  <w:abstractNum w:abstractNumId="30">
+  <w:abstractNum w:abstractNumId="30" w15:restartNumberingAfterBreak="0">
     <w:nsid w:val="67323BB6"/>
     <w:multiLevelType w:val="hybridMultilevel"/>
     <w:tmpl w:val="0B10A43C"/>
@@ -16001,7 +16405,7 @@
       </w:rPr>
     </w:lvl>
   </w:abstractNum>
-  <w:abstractNum w:abstractNumId="31">
+  <w:abstractNum w:abstractNumId="31" w15:restartNumberingAfterBreak="0">
     <w:nsid w:val="6A173FEB"/>
     <w:multiLevelType w:val="singleLevel"/>
     <w:tmpl w:val="0409000F"/>
@@ -16018,7 +16422,7 @@
       </w:pPr>
     </w:lvl>
   </w:abstractNum>
-  <w:abstractNum w:abstractNumId="32">
+  <w:abstractNum w:abstractNumId="32" w15:restartNumberingAfterBreak="0">
     <w:nsid w:val="6B4A53E2"/>
     <w:multiLevelType w:val="hybridMultilevel"/>
     <w:tmpl w:val="06565890"/>
@@ -16131,7 +16535,7 @@
       </w:rPr>
     </w:lvl>
   </w:abstractNum>
-  <w:abstractNum w:abstractNumId="33">
+  <w:abstractNum w:abstractNumId="33" w15:restartNumberingAfterBreak="0">
     <w:nsid w:val="6D69112E"/>
     <w:multiLevelType w:val="hybridMultilevel"/>
     <w:tmpl w:val="8EF854AE"/>
@@ -16244,7 +16648,7 @@
       </w:rPr>
     </w:lvl>
   </w:abstractNum>
-  <w:abstractNum w:abstractNumId="34">
+  <w:abstractNum w:abstractNumId="34" w15:restartNumberingAfterBreak="0">
     <w:nsid w:val="6FD91498"/>
     <w:multiLevelType w:val="hybridMultilevel"/>
     <w:tmpl w:val="E578CC80"/>
@@ -16357,7 +16761,7 @@
       </w:rPr>
     </w:lvl>
   </w:abstractNum>
-  <w:abstractNum w:abstractNumId="35">
+  <w:abstractNum w:abstractNumId="35" w15:restartNumberingAfterBreak="0">
     <w:nsid w:val="7B5539BE"/>
     <w:multiLevelType w:val="multilevel"/>
     <w:tmpl w:val="CDF27ADE"/>
@@ -16970,6 +17374,7 @@
     <w:rPr>
       <w:sz w:val="24"/>
       <w:szCs w:val="24"/>
+      <w:lang w:val="en-NZ"/>
     </w:rPr>
   </w:style>
   <w:style w:type="paragraph" w:styleId="Heading1">
@@ -17516,9 +17921,7 @@
         <w:insideV w:val="single" w:sz="4" w:space="0" w:color="003366"/>
       </w:tblBorders>
       <w:tblCellMar>
-        <w:top w:w="0" w:type="dxa"/>
         <w:left w:w="57" w:type="dxa"/>
-        <w:bottom w:w="0" w:type="dxa"/>
         <w:right w:w="57" w:type="dxa"/>
       </w:tblCellMar>
     </w:tblPr>
@@ -17544,7 +17947,6 @@
     <w:basedOn w:val="TableNormal"/>
     <w:rsid w:val="009C0F16"/>
     <w:tblPr>
-      <w:tblInd w:w="0" w:type="dxa"/>
       <w:tblBorders>
         <w:top w:val="single" w:sz="6" w:space="0" w:color="000000"/>
         <w:left w:val="single" w:sz="6" w:space="0" w:color="000000"/>
@@ -17553,12 +17955,6 @@
         <w:insideH w:val="single" w:sz="6" w:space="0" w:color="000000"/>
         <w:insideV w:val="single" w:sz="6" w:space="0" w:color="000000"/>
       </w:tblBorders>
-      <w:tblCellMar>
-        <w:top w:w="0" w:type="dxa"/>
-        <w:left w:w="108" w:type="dxa"/>
-        <w:bottom w:w="0" w:type="dxa"/>
-        <w:right w:w="108" w:type="dxa"/>
-      </w:tblCellMar>
     </w:tblPr>
     <w:tcPr>
       <w:shd w:val="clear" w:color="auto" w:fill="auto"/>
@@ -17605,9 +18001,7 @@
         <w:insideV w:val="single" w:sz="4" w:space="0" w:color="003366"/>
       </w:tblBorders>
       <w:tblCellMar>
-        <w:top w:w="0" w:type="dxa"/>
         <w:left w:w="57" w:type="dxa"/>
-        <w:bottom w:w="0" w:type="dxa"/>
         <w:right w:w="57" w:type="dxa"/>
       </w:tblCellMar>
     </w:tblPr>
@@ -17996,7 +18390,7 @@
     </w:pPr>
     <w:rPr>
       <w:rFonts w:ascii="CHKEK K+ Palatino" w:eastAsiaTheme="minorHAnsi" w:hAnsi="CHKEK K+ Palatino" w:cstheme="minorBidi"/>
-      <w:lang w:val="en-NZ" w:eastAsia="en-US"/>
+      <w:lang w:eastAsia="en-US"/>
     </w:rPr>
   </w:style>
   <w:style w:type="character" w:customStyle="1" w:styleId="FooterChar">
@@ -18340,18 +18734,18 @@
 </file>
 
 <file path=customXml/item2.xml><?xml version="1.0" encoding="utf-8"?>
+<p:properties xmlns:p="http://schemas.microsoft.com/office/2006/metadata/properties" xmlns:xsi="http://www.w3.org/2001/XMLSchema-instance">
+  <documentManagement/>
+</p:properties>
+</file>
+
+<file path=customXml/item3.xml><?xml version="1.0" encoding="utf-8"?>
 <?mso-contentType ?>
 <FormTemplates xmlns="http://schemas.microsoft.com/sharepoint/v3/contenttype/forms">
   <Display>DocumentLibraryForm</Display>
   <Edit>DocumentLibraryForm</Edit>
   <New>DocumentLibraryForm</New>
 </FormTemplates>
-</file>
-
-<file path=customXml/item3.xml><?xml version="1.0" encoding="utf-8"?>
-<p:properties xmlns:p="http://schemas.microsoft.com/office/2006/metadata/properties" xmlns:xsi="http://www.w3.org/2001/XMLSchema-instance">
-  <documentManagement/>
-</p:properties>
 </file>
 
 <file path=customXml/item4.xml><?xml version="1.0" encoding="utf-8"?>
@@ -18481,17 +18875,17 @@
 </file>
 
 <file path=customXml/itemProps2.xml><?xml version="1.0" encoding="utf-8"?>
-<ds:datastoreItem xmlns:ds="http://schemas.openxmlformats.org/officeDocument/2006/customXml" ds:itemID="{017553FB-DEA9-4D34-84D6-966F2BDE0637}">
+<ds:datastoreItem xmlns:ds="http://schemas.openxmlformats.org/officeDocument/2006/customXml" ds:itemID="{6E2D0B37-2E22-47E3-8F7A-C8571B762F09}">
   <ds:schemaRefs>
-    <ds:schemaRef ds:uri="http://schemas.microsoft.com/sharepoint/v3/contenttype/forms"/>
+    <ds:schemaRef ds:uri="http://schemas.microsoft.com/office/2006/metadata/properties"/>
   </ds:schemaRefs>
 </ds:datastoreItem>
 </file>
 
 <file path=customXml/itemProps3.xml><?xml version="1.0" encoding="utf-8"?>
-<ds:datastoreItem xmlns:ds="http://schemas.openxmlformats.org/officeDocument/2006/customXml" ds:itemID="{6E2D0B37-2E22-47E3-8F7A-C8571B762F09}">
+<ds:datastoreItem xmlns:ds="http://schemas.openxmlformats.org/officeDocument/2006/customXml" ds:itemID="{017553FB-DEA9-4D34-84D6-966F2BDE0637}">
   <ds:schemaRefs>
-    <ds:schemaRef ds:uri="http://schemas.microsoft.com/office/2006/metadata/properties"/>
+    <ds:schemaRef ds:uri="http://schemas.microsoft.com/sharepoint/v3/contenttype/forms"/>
   </ds:schemaRefs>
 </ds:datastoreItem>
 </file>
@@ -18513,7 +18907,7 @@
 </file>
 
 <file path=customXml/itemProps5.xml><?xml version="1.0" encoding="utf-8"?>
-<ds:datastoreItem xmlns:ds="http://schemas.openxmlformats.org/officeDocument/2006/customXml" ds:itemID="{5E31499A-B17D-4743-B7C9-497112D8870F}">
+<ds:datastoreItem xmlns:ds="http://schemas.openxmlformats.org/officeDocument/2006/customXml" ds:itemID="{12AFD1C4-B00D-4F76-856C-26C360CF78A2}">
   <ds:schemaRefs>
     <ds:schemaRef ds:uri="http://schemas.openxmlformats.org/officeDocument/2006/bibliography"/>
   </ds:schemaRefs>

--- a/Project Proposal V1.3.docx
+++ b/Project Proposal V1.3.docx
@@ -1125,12 +1125,14 @@
                 <w:lang w:val="en-GB"/>
               </w:rPr>
             </w:pPr>
+            <w:proofErr w:type="spellStart"/>
             <w:r>
               <w:rPr>
                 <w:rFonts w:ascii="Verdana" w:hAnsi="Verdana"/>
               </w:rPr>
               <w:t>WelTec</w:t>
             </w:r>
+            <w:proofErr w:type="spellEnd"/>
           </w:p>
         </w:tc>
         <w:tc>
@@ -1394,12 +1396,21 @@
                 <w:lang w:val="en-GB"/>
               </w:rPr>
             </w:pPr>
+            <w:proofErr w:type="spellStart"/>
             <w:r>
               <w:rPr>
                 <w:rFonts w:ascii="Verdana" w:hAnsi="Verdana"/>
                 <w:lang w:val="en-GB"/>
               </w:rPr>
-              <w:t xml:space="preserve">Contractno </w:t>
+              <w:t>Contractno</w:t>
+            </w:r>
+            <w:proofErr w:type="spellEnd"/>
+            <w:r>
+              <w:rPr>
+                <w:rFonts w:ascii="Verdana" w:hAnsi="Verdana"/>
+                <w:lang w:val="en-GB"/>
+              </w:rPr>
+              <w:t xml:space="preserve"> </w:t>
             </w:r>
           </w:p>
           <w:p>
@@ -2034,12 +2045,21 @@
                 <w:lang w:val="en-GB"/>
               </w:rPr>
             </w:pPr>
+            <w:proofErr w:type="spellStart"/>
             <w:r>
               <w:rPr>
                 <w:rFonts w:ascii="Verdana" w:hAnsi="Verdana"/>
                 <w:lang w:val="en-GB"/>
               </w:rPr>
-              <w:t>Changming Wu</w:t>
+              <w:t>Changming</w:t>
+            </w:r>
+            <w:proofErr w:type="spellEnd"/>
+            <w:r>
+              <w:rPr>
+                <w:rFonts w:ascii="Verdana" w:hAnsi="Verdana"/>
+                <w:lang w:val="en-GB"/>
+              </w:rPr>
+              <w:t xml:space="preserve"> Wu</w:t>
             </w:r>
           </w:p>
         </w:tc>
@@ -3779,45 +3799,310 @@
           <w:szCs w:val="20"/>
         </w:rPr>
       </w:pPr>
-      <w:r>
-        <w:rPr>
-          <w:rFonts w:ascii="Verdana" w:hAnsi="Verdana"/>
-          <w:sz w:val="20"/>
-          <w:szCs w:val="20"/>
-        </w:rPr>
-        <w:t xml:space="preserve">Database implementation is one of </w:t>
-      </w:r>
-      <w:r>
-        <w:rPr>
-          <w:rFonts w:ascii="Verdana" w:hAnsi="Verdana"/>
-          <w:sz w:val="20"/>
-          <w:szCs w:val="20"/>
-        </w:rPr>
-        <w:t>th</w:t>
-      </w:r>
-      <w:r>
-        <w:rPr>
-          <w:rFonts w:ascii="Verdana" w:hAnsi="Verdana"/>
-          <w:sz w:val="20"/>
-          <w:szCs w:val="20"/>
-        </w:rPr>
-        <w:t>e biggest challe</w:t>
-      </w:r>
-      <w:r>
-        <w:rPr>
-          <w:rFonts w:ascii="Verdana" w:hAnsi="Verdana"/>
-          <w:sz w:val="20"/>
-          <w:szCs w:val="20"/>
-        </w:rPr>
-        <w:t>n</w:t>
-      </w:r>
-      <w:r>
-        <w:rPr>
-          <w:rFonts w:ascii="Verdana" w:hAnsi="Verdana"/>
-          <w:sz w:val="20"/>
-          <w:szCs w:val="20"/>
-        </w:rPr>
-        <w:t>ge</w:t>
+      <w:bookmarkStart w:id="1" w:name="_Toc457050131"/>
+      <w:r>
+        <w:rPr>
+          <w:rFonts w:ascii="Verdana" w:hAnsi="Verdana"/>
+          <w:sz w:val="20"/>
+          <w:szCs w:val="20"/>
+        </w:rPr>
+        <w:t>Database implementation is one of the biggest challenges for an organization and a database administrator.</w:t>
+      </w:r>
+    </w:p>
+    <w:p>
+      <w:pPr>
+        <w:spacing w:line="276" w:lineRule="auto"/>
+        <w:jc w:val="both"/>
+        <w:rPr>
+          <w:rFonts w:ascii="Verdana" w:hAnsi="Verdana"/>
+          <w:sz w:val="20"/>
+          <w:szCs w:val="20"/>
+        </w:rPr>
+      </w:pPr>
+    </w:p>
+    <w:p>
+      <w:pPr>
+        <w:spacing w:line="276" w:lineRule="auto"/>
+        <w:jc w:val="both"/>
+        <w:rPr>
+          <w:rFonts w:ascii="Verdana" w:hAnsi="Verdana"/>
+          <w:sz w:val="20"/>
+          <w:szCs w:val="20"/>
+        </w:rPr>
+      </w:pPr>
+      <w:r>
+        <w:rPr>
+          <w:rFonts w:ascii="Verdana" w:hAnsi="Verdana"/>
+          <w:sz w:val="20"/>
+          <w:szCs w:val="20"/>
+        </w:rPr>
+        <w:t xml:space="preserve">One of the reasons for this is that at the beginning of the implementation, there are already some critical installation options that need to </w:t>
+      </w:r>
+      <w:proofErr w:type="gramStart"/>
+      <w:r>
+        <w:rPr>
+          <w:rFonts w:ascii="Verdana" w:hAnsi="Verdana"/>
+          <w:sz w:val="20"/>
+          <w:szCs w:val="20"/>
+        </w:rPr>
+        <w:t>be addressed</w:t>
+      </w:r>
+      <w:proofErr w:type="gramEnd"/>
+      <w:r>
+        <w:rPr>
+          <w:rFonts w:ascii="Verdana" w:hAnsi="Verdana"/>
+          <w:sz w:val="20"/>
+          <w:szCs w:val="20"/>
+        </w:rPr>
+        <w:t xml:space="preserve">. These installation options include drive and database physical structure </w:t>
+      </w:r>
+      <w:proofErr w:type="gramStart"/>
+      <w:r>
+        <w:rPr>
+          <w:rFonts w:ascii="Verdana" w:hAnsi="Verdana"/>
+          <w:sz w:val="20"/>
+          <w:szCs w:val="20"/>
+        </w:rPr>
+        <w:t>selection which are not easy to change after the database</w:t>
+      </w:r>
+      <w:proofErr w:type="gramEnd"/>
+      <w:r>
+        <w:rPr>
+          <w:rFonts w:ascii="Verdana" w:hAnsi="Verdana"/>
+          <w:sz w:val="20"/>
+          <w:szCs w:val="20"/>
+        </w:rPr>
+        <w:t xml:space="preserve"> is hosted.</w:t>
+      </w:r>
+    </w:p>
+    <w:p>
+      <w:pPr>
+        <w:spacing w:line="276" w:lineRule="auto"/>
+        <w:jc w:val="both"/>
+        <w:rPr>
+          <w:rFonts w:ascii="Verdana" w:hAnsi="Verdana"/>
+          <w:sz w:val="20"/>
+          <w:szCs w:val="20"/>
+        </w:rPr>
+      </w:pPr>
+    </w:p>
+    <w:p>
+      <w:pPr>
+        <w:spacing w:line="276" w:lineRule="auto"/>
+        <w:jc w:val="both"/>
+        <w:rPr>
+          <w:rFonts w:ascii="Verdana" w:hAnsi="Verdana"/>
+          <w:sz w:val="20"/>
+          <w:szCs w:val="20"/>
+        </w:rPr>
+      </w:pPr>
+      <w:r>
+        <w:rPr>
+          <w:rFonts w:ascii="Verdana" w:hAnsi="Verdana"/>
+          <w:sz w:val="20"/>
+          <w:szCs w:val="20"/>
+        </w:rPr>
+        <w:t xml:space="preserve">There are also some parameters like authentication and network communication port </w:t>
+      </w:r>
+      <w:proofErr w:type="gramStart"/>
+      <w:r>
+        <w:rPr>
+          <w:rFonts w:ascii="Verdana" w:hAnsi="Verdana"/>
+          <w:sz w:val="20"/>
+          <w:szCs w:val="20"/>
+        </w:rPr>
+        <w:t>configuration which</w:t>
+      </w:r>
+      <w:proofErr w:type="gramEnd"/>
+      <w:r>
+        <w:rPr>
+          <w:rFonts w:ascii="Verdana" w:hAnsi="Verdana"/>
+          <w:sz w:val="20"/>
+          <w:szCs w:val="20"/>
+        </w:rPr>
+        <w:t xml:space="preserve"> need to be considered. These are essential to check in the database production environment to overcome the security loopholes.</w:t>
+      </w:r>
+    </w:p>
+    <w:p>
+      <w:pPr>
+        <w:spacing w:line="276" w:lineRule="auto"/>
+        <w:jc w:val="both"/>
+        <w:rPr>
+          <w:rFonts w:ascii="Verdana" w:hAnsi="Verdana"/>
+          <w:sz w:val="20"/>
+          <w:szCs w:val="20"/>
+        </w:rPr>
+      </w:pPr>
+    </w:p>
+    <w:p>
+      <w:pPr>
+        <w:spacing w:line="276" w:lineRule="auto"/>
+        <w:jc w:val="both"/>
+        <w:rPr>
+          <w:rFonts w:ascii="Verdana" w:hAnsi="Verdana"/>
+          <w:sz w:val="20"/>
+          <w:szCs w:val="20"/>
+        </w:rPr>
+      </w:pPr>
+      <w:r>
+        <w:rPr>
+          <w:rFonts w:ascii="Verdana" w:hAnsi="Verdana"/>
+          <w:sz w:val="20"/>
+          <w:szCs w:val="20"/>
+        </w:rPr>
+        <w:t xml:space="preserve">Other things to consider are memory, CPU, database recovery model and compatibility level parameters which all affect database performance if they </w:t>
+      </w:r>
+      <w:proofErr w:type="gramStart"/>
+      <w:r>
+        <w:rPr>
+          <w:rFonts w:ascii="Verdana" w:hAnsi="Verdana"/>
+          <w:sz w:val="20"/>
+          <w:szCs w:val="20"/>
+        </w:rPr>
+        <w:t>are not tuned</w:t>
+      </w:r>
+      <w:proofErr w:type="gramEnd"/>
+      <w:r>
+        <w:rPr>
+          <w:rFonts w:ascii="Verdana" w:hAnsi="Verdana"/>
+          <w:sz w:val="20"/>
+          <w:szCs w:val="20"/>
+        </w:rPr>
+        <w:t xml:space="preserve"> during the initial phases of database implementation.</w:t>
+      </w:r>
+    </w:p>
+    <w:p>
+      <w:pPr>
+        <w:spacing w:line="276" w:lineRule="auto"/>
+        <w:jc w:val="both"/>
+        <w:rPr>
+          <w:rFonts w:ascii="Verdana" w:hAnsi="Verdana"/>
+          <w:sz w:val="20"/>
+          <w:szCs w:val="20"/>
+        </w:rPr>
+      </w:pPr>
+    </w:p>
+    <w:p>
+      <w:pPr>
+        <w:spacing w:line="276" w:lineRule="auto"/>
+        <w:jc w:val="both"/>
+        <w:rPr>
+          <w:rFonts w:ascii="Verdana" w:hAnsi="Verdana"/>
+          <w:sz w:val="20"/>
+          <w:szCs w:val="20"/>
+        </w:rPr>
+      </w:pPr>
+      <w:r>
+        <w:rPr>
+          <w:rFonts w:ascii="Verdana" w:hAnsi="Verdana"/>
+          <w:sz w:val="20"/>
+          <w:szCs w:val="20"/>
+        </w:rPr>
+        <w:t xml:space="preserve">Given all the said database implementation considerations, it will be difficult for a database administrator to check and create an inventory of all the database </w:t>
+      </w:r>
+      <w:proofErr w:type="gramStart"/>
+      <w:r>
+        <w:rPr>
+          <w:rFonts w:ascii="Verdana" w:hAnsi="Verdana"/>
+          <w:sz w:val="20"/>
+          <w:szCs w:val="20"/>
+        </w:rPr>
+        <w:t>parameters which</w:t>
+      </w:r>
+      <w:proofErr w:type="gramEnd"/>
+      <w:r>
+        <w:rPr>
+          <w:rFonts w:ascii="Verdana" w:hAnsi="Verdana"/>
+          <w:sz w:val="20"/>
+          <w:szCs w:val="20"/>
+        </w:rPr>
+        <w:t xml:space="preserve"> are used and configured. Maintaining the database in accordance to best practice will surely become a challenge. This will especially become painful for a new database administrator who needs to figure out the implementation parameters of all previous SQL Server instances and databases.  </w:t>
+      </w:r>
+    </w:p>
+    <w:p>
+      <w:pPr>
+        <w:spacing w:line="276" w:lineRule="auto"/>
+        <w:jc w:val="both"/>
+        <w:rPr>
+          <w:rFonts w:ascii="Verdana" w:hAnsi="Verdana"/>
+          <w:sz w:val="20"/>
+          <w:szCs w:val="20"/>
+        </w:rPr>
+      </w:pPr>
+    </w:p>
+    <w:p>
+      <w:pPr>
+        <w:spacing w:line="276" w:lineRule="auto"/>
+        <w:jc w:val="both"/>
+        <w:rPr>
+          <w:rFonts w:ascii="Verdana" w:hAnsi="Verdana"/>
+          <w:sz w:val="20"/>
+          <w:szCs w:val="20"/>
+        </w:rPr>
+      </w:pPr>
+      <w:r>
+        <w:rPr>
+          <w:rFonts w:ascii="Verdana" w:hAnsi="Verdana"/>
+          <w:sz w:val="20"/>
+          <w:szCs w:val="20"/>
+        </w:rPr>
+        <w:t>With the said challenges, t</w:t>
+      </w:r>
+      <w:r>
+        <w:rPr>
+          <w:rFonts w:ascii="Verdana" w:hAnsi="Verdana"/>
+          <w:sz w:val="20"/>
+          <w:szCs w:val="20"/>
+        </w:rPr>
+        <w:t xml:space="preserve">he </w:t>
+      </w:r>
+      <w:r>
+        <w:rPr>
+          <w:rFonts w:ascii="Verdana" w:hAnsi="Verdana"/>
+          <w:sz w:val="20"/>
+          <w:szCs w:val="20"/>
+        </w:rPr>
+        <w:t xml:space="preserve">group aims </w:t>
+      </w:r>
+      <w:r>
+        <w:rPr>
+          <w:rFonts w:ascii="Verdana" w:hAnsi="Verdana"/>
+          <w:sz w:val="20"/>
+          <w:szCs w:val="20"/>
+        </w:rPr>
+        <w:t>to produce a</w:t>
+      </w:r>
+      <w:r>
+        <w:rPr>
+          <w:rFonts w:ascii="Verdana" w:hAnsi="Verdana"/>
+          <w:sz w:val="20"/>
+          <w:szCs w:val="20"/>
+        </w:rPr>
+        <w:t xml:space="preserve"> database</w:t>
+      </w:r>
+      <w:r>
+        <w:rPr>
+          <w:rFonts w:ascii="Verdana" w:hAnsi="Verdana"/>
+          <w:sz w:val="20"/>
+          <w:szCs w:val="20"/>
+        </w:rPr>
+        <w:t xml:space="preserve"> evaluator that</w:t>
+      </w:r>
+      <w:r>
+        <w:rPr>
+          <w:rFonts w:ascii="Verdana" w:hAnsi="Verdana"/>
+          <w:sz w:val="20"/>
+          <w:szCs w:val="20"/>
+        </w:rPr>
+        <w:t xml:space="preserve"> will</w:t>
+      </w:r>
+      <w:r>
+        <w:rPr>
+          <w:rFonts w:ascii="Verdana" w:hAnsi="Verdana"/>
+          <w:sz w:val="20"/>
+          <w:szCs w:val="20"/>
+        </w:rPr>
+        <w:t xml:space="preserve"> diagnose and check the basic implementation parameters of SQL Server Instance</w:t>
       </w:r>
       <w:r>
         <w:rPr>
@@ -3827,126 +4112,495 @@
         </w:rPr>
         <w:t>s</w:t>
       </w:r>
-      <w:bookmarkStart w:id="1" w:name="_GoBack"/>
+      <w:r>
+        <w:rPr>
+          <w:rFonts w:ascii="Verdana" w:hAnsi="Verdana"/>
+          <w:sz w:val="20"/>
+          <w:szCs w:val="20"/>
+        </w:rPr>
+        <w:t xml:space="preserve"> and Database</w:t>
+      </w:r>
+      <w:r>
+        <w:rPr>
+          <w:rFonts w:ascii="Verdana" w:hAnsi="Verdana"/>
+          <w:sz w:val="20"/>
+          <w:szCs w:val="20"/>
+        </w:rPr>
+        <w:t>s</w:t>
+      </w:r>
+      <w:r>
+        <w:rPr>
+          <w:rFonts w:ascii="Verdana" w:hAnsi="Verdana"/>
+          <w:sz w:val="20"/>
+          <w:szCs w:val="20"/>
+        </w:rPr>
+        <w:t>. The database evaluator will target all version</w:t>
+      </w:r>
+      <w:r>
+        <w:rPr>
+          <w:rFonts w:ascii="Verdana" w:hAnsi="Verdana"/>
+          <w:sz w:val="20"/>
+          <w:szCs w:val="20"/>
+        </w:rPr>
+        <w:t>s</w:t>
+      </w:r>
+      <w:r>
+        <w:rPr>
+          <w:rFonts w:ascii="Verdana" w:hAnsi="Verdana"/>
+          <w:sz w:val="20"/>
+          <w:szCs w:val="20"/>
+        </w:rPr>
+        <w:t xml:space="preserve"> of SQL Server starting with SQL Server 2008 and SQL Server 2012. Older version</w:t>
+      </w:r>
+      <w:r>
+        <w:rPr>
+          <w:rFonts w:ascii="Verdana" w:hAnsi="Verdana"/>
+          <w:sz w:val="20"/>
+          <w:szCs w:val="20"/>
+        </w:rPr>
+        <w:t>s</w:t>
+      </w:r>
+      <w:r>
+        <w:rPr>
+          <w:rFonts w:ascii="Verdana" w:hAnsi="Verdana"/>
+          <w:sz w:val="20"/>
+          <w:szCs w:val="20"/>
+        </w:rPr>
+        <w:t xml:space="preserve"> of SQL server </w:t>
+      </w:r>
+      <w:proofErr w:type="gramStart"/>
+      <w:r>
+        <w:rPr>
+          <w:rFonts w:ascii="Verdana" w:hAnsi="Verdana"/>
+          <w:sz w:val="20"/>
+          <w:szCs w:val="20"/>
+        </w:rPr>
+        <w:t xml:space="preserve">will </w:t>
+      </w:r>
+      <w:r>
+        <w:rPr>
+          <w:rFonts w:ascii="Verdana" w:hAnsi="Verdana"/>
+          <w:sz w:val="20"/>
+          <w:szCs w:val="20"/>
+        </w:rPr>
+        <w:t xml:space="preserve">not </w:t>
+      </w:r>
+      <w:r>
+        <w:rPr>
+          <w:rFonts w:ascii="Verdana" w:hAnsi="Verdana"/>
+          <w:sz w:val="20"/>
+          <w:szCs w:val="20"/>
+        </w:rPr>
+        <w:t xml:space="preserve">be </w:t>
+      </w:r>
+      <w:r>
+        <w:rPr>
+          <w:rFonts w:ascii="Verdana" w:hAnsi="Verdana"/>
+          <w:sz w:val="20"/>
+          <w:szCs w:val="20"/>
+        </w:rPr>
+        <w:t>supported</w:t>
+      </w:r>
+      <w:proofErr w:type="gramEnd"/>
+      <w:r>
+        <w:rPr>
+          <w:rFonts w:ascii="Verdana" w:hAnsi="Verdana"/>
+          <w:sz w:val="20"/>
+          <w:szCs w:val="20"/>
+        </w:rPr>
+        <w:t>.</w:t>
+      </w:r>
+    </w:p>
+    <w:p>
+      <w:pPr>
+        <w:spacing w:line="276" w:lineRule="auto"/>
+        <w:jc w:val="both"/>
+        <w:rPr>
+          <w:rFonts w:ascii="Verdana" w:hAnsi="Verdana"/>
+          <w:sz w:val="20"/>
+          <w:szCs w:val="20"/>
+        </w:rPr>
+      </w:pPr>
+    </w:p>
+    <w:p>
+      <w:pPr>
+        <w:spacing w:line="276" w:lineRule="auto"/>
+        <w:jc w:val="both"/>
+        <w:rPr>
+          <w:rFonts w:ascii="Verdana" w:hAnsi="Verdana"/>
+          <w:sz w:val="20"/>
+          <w:szCs w:val="20"/>
+        </w:rPr>
+      </w:pPr>
+      <w:r>
+        <w:rPr>
+          <w:rFonts w:ascii="Verdana" w:hAnsi="Verdana"/>
+          <w:sz w:val="20"/>
+          <w:szCs w:val="20"/>
+        </w:rPr>
+        <w:t xml:space="preserve">A database administrator can make use of the developed tool to generate reports about the configured database parameters. This tool will become very useful in case you have multiple SQL Server instances installed. A report </w:t>
+      </w:r>
+      <w:proofErr w:type="gramStart"/>
+      <w:r>
+        <w:rPr>
+          <w:rFonts w:ascii="Verdana" w:hAnsi="Verdana"/>
+          <w:sz w:val="20"/>
+          <w:szCs w:val="20"/>
+        </w:rPr>
+        <w:t>will be generated</w:t>
+      </w:r>
+      <w:proofErr w:type="gramEnd"/>
+      <w:r>
+        <w:rPr>
+          <w:rFonts w:ascii="Verdana" w:hAnsi="Verdana"/>
+          <w:sz w:val="20"/>
+          <w:szCs w:val="20"/>
+        </w:rPr>
+        <w:t xml:space="preserve"> for each instance and these reports will show details about mismatched parameters. From these reports, a database administrator can take necessary actions to improve their database implementation. In addition, the tool </w:t>
+      </w:r>
+      <w:proofErr w:type="gramStart"/>
+      <w:r>
+        <w:rPr>
+          <w:rFonts w:ascii="Verdana" w:hAnsi="Verdana"/>
+          <w:sz w:val="20"/>
+          <w:szCs w:val="20"/>
+        </w:rPr>
+        <w:t>can also be used</w:t>
+      </w:r>
+      <w:proofErr w:type="gramEnd"/>
+      <w:r>
+        <w:rPr>
+          <w:rFonts w:ascii="Verdana" w:hAnsi="Verdana"/>
+          <w:sz w:val="20"/>
+          <w:szCs w:val="20"/>
+        </w:rPr>
+        <w:t xml:space="preserve"> to audit SQL Server instances and databases on regular time intervals for database maintenance purposes.</w:t>
+      </w:r>
+    </w:p>
+    <w:p>
+      <w:pPr>
+        <w:spacing w:line="276" w:lineRule="auto"/>
+        <w:jc w:val="both"/>
+        <w:rPr>
+          <w:rFonts w:ascii="Verdana" w:hAnsi="Verdana"/>
+          <w:sz w:val="20"/>
+          <w:szCs w:val="20"/>
+        </w:rPr>
+      </w:pPr>
+    </w:p>
+    <w:p>
+      <w:pPr>
+        <w:spacing w:line="276" w:lineRule="auto"/>
+        <w:jc w:val="both"/>
+        <w:rPr>
+          <w:rFonts w:ascii="Verdana" w:hAnsi="Verdana"/>
+          <w:sz w:val="20"/>
+          <w:szCs w:val="20"/>
+        </w:rPr>
+      </w:pPr>
+      <w:r>
+        <w:rPr>
+          <w:rFonts w:ascii="Verdana" w:hAnsi="Verdana"/>
+          <w:sz w:val="20"/>
+          <w:szCs w:val="20"/>
+        </w:rPr>
+        <w:t xml:space="preserve">The project will run under </w:t>
+      </w:r>
+      <w:r>
+        <w:rPr>
+          <w:rFonts w:ascii="Verdana" w:hAnsi="Verdana"/>
+          <w:sz w:val="20"/>
+          <w:szCs w:val="20"/>
+        </w:rPr>
+        <w:t>a</w:t>
+      </w:r>
+      <w:r>
+        <w:rPr>
+          <w:rFonts w:ascii="Verdana" w:hAnsi="Verdana"/>
+          <w:sz w:val="20"/>
+          <w:szCs w:val="20"/>
+        </w:rPr>
+        <w:t xml:space="preserve"> Software Engineering methodology, which will produce a high quality product and has no associated costs or risks in the implementation</w:t>
+      </w:r>
+      <w:r>
+        <w:rPr>
+          <w:rFonts w:ascii="Verdana" w:hAnsi="Verdana"/>
+          <w:sz w:val="20"/>
+          <w:szCs w:val="20"/>
+        </w:rPr>
+        <w:t xml:space="preserve">. </w:t>
+      </w:r>
+      <w:r>
+        <w:rPr>
+          <w:rFonts w:ascii="Verdana" w:hAnsi="Verdana"/>
+          <w:sz w:val="20"/>
+          <w:szCs w:val="20"/>
+        </w:rPr>
+        <w:t xml:space="preserve">The project </w:t>
+      </w:r>
+      <w:r>
+        <w:rPr>
+          <w:rFonts w:ascii="Verdana" w:hAnsi="Verdana"/>
+          <w:sz w:val="20"/>
+          <w:szCs w:val="20"/>
+        </w:rPr>
+        <w:t xml:space="preserve">also </w:t>
+      </w:r>
+      <w:r>
+        <w:rPr>
+          <w:rFonts w:ascii="Verdana" w:hAnsi="Verdana"/>
+          <w:sz w:val="20"/>
+          <w:szCs w:val="20"/>
+        </w:rPr>
+        <w:t xml:space="preserve">has several management controls built in, this is to minimise the risk areas and improve the quality of the product. There are the standard advisor meetings, timecard, diaries and audits. </w:t>
+      </w:r>
+      <w:proofErr w:type="gramStart"/>
+      <w:r>
+        <w:rPr>
+          <w:rFonts w:ascii="Verdana" w:hAnsi="Verdana"/>
+          <w:sz w:val="20"/>
+          <w:szCs w:val="20"/>
+        </w:rPr>
+        <w:t>Also</w:t>
+      </w:r>
+      <w:proofErr w:type="gramEnd"/>
+      <w:r>
+        <w:rPr>
+          <w:rFonts w:ascii="Verdana" w:hAnsi="Verdana"/>
+          <w:sz w:val="20"/>
+          <w:szCs w:val="20"/>
+        </w:rPr>
+        <w:t>,</w:t>
+      </w:r>
+      <w:r>
+        <w:rPr>
+          <w:rFonts w:ascii="Verdana" w:hAnsi="Verdana"/>
+          <w:sz w:val="20"/>
+          <w:szCs w:val="20"/>
+        </w:rPr>
+        <w:t xml:space="preserve"> change request controls are used to control the processes used to develop and change the project.</w:t>
+      </w:r>
+    </w:p>
+    <w:p>
+      <w:pPr>
+        <w:spacing w:line="276" w:lineRule="auto"/>
+        <w:jc w:val="both"/>
+        <w:rPr>
+          <w:rFonts w:ascii="Verdana" w:hAnsi="Verdana"/>
+          <w:sz w:val="20"/>
+          <w:szCs w:val="20"/>
+        </w:rPr>
+      </w:pPr>
+    </w:p>
+    <w:p>
+      <w:pPr>
+        <w:spacing w:line="276" w:lineRule="auto"/>
+        <w:jc w:val="both"/>
+        <w:rPr>
+          <w:rFonts w:ascii="Verdana" w:hAnsi="Verdana"/>
+          <w:sz w:val="20"/>
+          <w:szCs w:val="20"/>
+        </w:rPr>
+      </w:pPr>
+      <w:r>
+        <w:rPr>
+          <w:rFonts w:ascii="Verdana" w:hAnsi="Verdana"/>
+          <w:sz w:val="20"/>
+          <w:szCs w:val="20"/>
+        </w:rPr>
+        <w:t xml:space="preserve">The final products of the project are as follows: a) the client application that will produce a dump file of the client’s database, b) the product website where a customer can download </w:t>
+      </w:r>
+      <w:r>
+        <w:rPr>
+          <w:rFonts w:ascii="Verdana" w:hAnsi="Verdana"/>
+          <w:sz w:val="20"/>
+          <w:szCs w:val="20"/>
+        </w:rPr>
+        <w:lastRenderedPageBreak/>
+        <w:t>the client application and upload the database dump files, and c) the database evaluator tool that will generate reports from the dump files uploaded by customers. The dump files contain information about database of the client</w:t>
+      </w:r>
+      <w:r>
+        <w:rPr>
+          <w:rFonts w:ascii="Verdana" w:hAnsi="Verdana"/>
+          <w:sz w:val="20"/>
+          <w:szCs w:val="20"/>
+        </w:rPr>
+        <w:t>.</w:t>
+      </w:r>
+      <w:r>
+        <w:rPr>
+          <w:rFonts w:ascii="Verdana" w:hAnsi="Verdana"/>
+          <w:sz w:val="20"/>
+          <w:szCs w:val="20"/>
+        </w:rPr>
+        <w:t xml:space="preserve"> It is planned that these dump files will be encoded for security purposes.</w:t>
+      </w:r>
+      <w:r>
+        <w:rPr>
+          <w:rFonts w:ascii="Verdana" w:hAnsi="Verdana"/>
+          <w:sz w:val="20"/>
+          <w:szCs w:val="20"/>
+        </w:rPr>
+        <w:t xml:space="preserve"> Th</w:t>
+      </w:r>
+      <w:r>
+        <w:rPr>
+          <w:rFonts w:ascii="Verdana" w:hAnsi="Verdana"/>
+          <w:sz w:val="20"/>
+          <w:szCs w:val="20"/>
+        </w:rPr>
+        <w:t>e client application is</w:t>
+      </w:r>
+      <w:r>
+        <w:rPr>
+          <w:rFonts w:ascii="Verdana" w:hAnsi="Verdana"/>
+          <w:sz w:val="20"/>
+          <w:szCs w:val="20"/>
+        </w:rPr>
+        <w:t xml:space="preserve"> free to download </w:t>
+      </w:r>
+      <w:r>
+        <w:rPr>
+          <w:rFonts w:ascii="Verdana" w:hAnsi="Verdana"/>
+          <w:sz w:val="20"/>
+          <w:szCs w:val="20"/>
+        </w:rPr>
+        <w:t xml:space="preserve">from the product website </w:t>
+      </w:r>
+      <w:r>
+        <w:rPr>
+          <w:rFonts w:ascii="Verdana" w:hAnsi="Verdana"/>
+          <w:sz w:val="20"/>
+          <w:szCs w:val="20"/>
+        </w:rPr>
+        <w:t xml:space="preserve">and </w:t>
+      </w:r>
+      <w:r>
+        <w:rPr>
+          <w:rFonts w:ascii="Verdana" w:hAnsi="Verdana"/>
+          <w:sz w:val="20"/>
+          <w:szCs w:val="20"/>
+        </w:rPr>
+        <w:t xml:space="preserve">profit </w:t>
+      </w:r>
+      <w:proofErr w:type="gramStart"/>
+      <w:r>
+        <w:rPr>
+          <w:rFonts w:ascii="Verdana" w:hAnsi="Verdana"/>
+          <w:sz w:val="20"/>
+          <w:szCs w:val="20"/>
+        </w:rPr>
+        <w:t>will be generated</w:t>
+      </w:r>
+      <w:proofErr w:type="gramEnd"/>
+      <w:r>
+        <w:rPr>
+          <w:rFonts w:ascii="Verdana" w:hAnsi="Verdana"/>
+          <w:sz w:val="20"/>
+          <w:szCs w:val="20"/>
+        </w:rPr>
+        <w:t xml:space="preserve"> instead when customers choose to avail of the database evaluation services</w:t>
+      </w:r>
+      <w:r>
+        <w:rPr>
+          <w:rFonts w:ascii="Verdana" w:hAnsi="Verdana"/>
+          <w:sz w:val="20"/>
+          <w:szCs w:val="20"/>
+        </w:rPr>
+        <w:t>.</w:t>
+      </w:r>
+    </w:p>
+    <w:p>
+      <w:pPr>
+        <w:pStyle w:val="Heading1"/>
+      </w:pPr>
+      <w:bookmarkStart w:id="2" w:name="_GoBack"/>
+      <w:bookmarkEnd w:id="2"/>
+      <w:r>
+        <w:t>Opportunity Context</w:t>
+      </w:r>
       <w:bookmarkEnd w:id="1"/>
-      <w:r>
-        <w:rPr>
-          <w:rFonts w:ascii="Verdana" w:hAnsi="Verdana"/>
-          <w:sz w:val="20"/>
-          <w:szCs w:val="20"/>
-        </w:rPr>
-        <w:t xml:space="preserve"> for an organization</w:t>
-      </w:r>
-      <w:r>
-        <w:rPr>
-          <w:rFonts w:ascii="Verdana" w:hAnsi="Verdana"/>
-          <w:sz w:val="20"/>
-          <w:szCs w:val="20"/>
-        </w:rPr>
-        <w:t xml:space="preserve">. </w:t>
-      </w:r>
-    </w:p>
-    <w:p>
-      <w:pPr>
-        <w:spacing w:line="276" w:lineRule="auto"/>
-        <w:jc w:val="both"/>
-        <w:rPr>
-          <w:rFonts w:ascii="Verdana" w:hAnsi="Verdana"/>
-          <w:sz w:val="20"/>
-          <w:szCs w:val="20"/>
-        </w:rPr>
-      </w:pPr>
-    </w:p>
-    <w:p>
-      <w:pPr>
-        <w:spacing w:line="276" w:lineRule="auto"/>
-        <w:jc w:val="both"/>
-        <w:rPr>
-          <w:rFonts w:ascii="Verdana" w:hAnsi="Verdana"/>
-          <w:sz w:val="20"/>
-          <w:szCs w:val="20"/>
-        </w:rPr>
-      </w:pPr>
-      <w:r>
-        <w:rPr>
-          <w:rFonts w:ascii="Verdana" w:hAnsi="Verdana"/>
-          <w:sz w:val="20"/>
-          <w:szCs w:val="20"/>
-        </w:rPr>
-        <w:t>One of</w:t>
-      </w:r>
-      <w:r>
-        <w:rPr>
-          <w:rFonts w:ascii="Verdana" w:hAnsi="Verdana"/>
-          <w:sz w:val="20"/>
-          <w:szCs w:val="20"/>
-        </w:rPr>
-        <w:t xml:space="preserve"> the</w:t>
-      </w:r>
-      <w:r>
-        <w:rPr>
-          <w:rFonts w:ascii="Verdana" w:hAnsi="Verdana"/>
-          <w:sz w:val="20"/>
-          <w:szCs w:val="20"/>
-        </w:rPr>
-        <w:t xml:space="preserve"> reasons is that at the beginning</w:t>
-      </w:r>
-      <w:r>
-        <w:rPr>
-          <w:rFonts w:ascii="Verdana" w:hAnsi="Verdana"/>
-          <w:sz w:val="20"/>
-          <w:szCs w:val="20"/>
-        </w:rPr>
-        <w:t xml:space="preserve"> of the implementation</w:t>
-      </w:r>
-      <w:r>
-        <w:rPr>
-          <w:rFonts w:ascii="Verdana" w:hAnsi="Verdana"/>
-          <w:sz w:val="20"/>
-          <w:szCs w:val="20"/>
-        </w:rPr>
-        <w:t xml:space="preserve">, there are already some critical </w:t>
-      </w:r>
-      <w:r>
-        <w:rPr>
-          <w:rFonts w:ascii="Verdana" w:hAnsi="Verdana"/>
-          <w:sz w:val="20"/>
-          <w:szCs w:val="20"/>
-        </w:rPr>
-        <w:t xml:space="preserve">installation options </w:t>
-      </w:r>
-      <w:r>
-        <w:rPr>
-          <w:rFonts w:ascii="Verdana" w:hAnsi="Verdana"/>
-          <w:sz w:val="20"/>
-          <w:szCs w:val="20"/>
-        </w:rPr>
-        <w:t xml:space="preserve"> that need to be addressed. </w:t>
-      </w:r>
-      <w:r>
-        <w:rPr>
-          <w:rFonts w:ascii="Verdana" w:hAnsi="Verdana"/>
-          <w:sz w:val="20"/>
-          <w:szCs w:val="20"/>
-        </w:rPr>
-        <w:t>These</w:t>
-      </w:r>
-      <w:r>
-        <w:rPr>
-          <w:rFonts w:ascii="Verdana" w:hAnsi="Verdana"/>
-          <w:sz w:val="20"/>
-          <w:szCs w:val="20"/>
-        </w:rPr>
-        <w:t xml:space="preserve"> installation options include </w:t>
-      </w:r>
-      <w:r>
-        <w:rPr>
-          <w:rFonts w:ascii="Verdana" w:hAnsi="Verdana"/>
-          <w:sz w:val="20"/>
-          <w:szCs w:val="20"/>
-        </w:rPr>
-        <w:t>drive and database physical structure</w:t>
-      </w:r>
+    </w:p>
+    <w:p>
+      <w:pPr>
+        <w:spacing w:line="276" w:lineRule="auto"/>
+        <w:jc w:val="both"/>
+        <w:rPr>
+          <w:rFonts w:ascii="Verdana" w:hAnsi="Verdana"/>
+          <w:sz w:val="20"/>
+          <w:szCs w:val="20"/>
+        </w:rPr>
+      </w:pPr>
+    </w:p>
+    <w:p>
+      <w:pPr>
+        <w:spacing w:line="276" w:lineRule="auto"/>
+        <w:jc w:val="both"/>
+        <w:rPr>
+          <w:rFonts w:ascii="Verdana" w:hAnsi="Verdana"/>
+          <w:sz w:val="20"/>
+          <w:szCs w:val="20"/>
+        </w:rPr>
+      </w:pPr>
+      <w:r>
+        <w:rPr>
+          <w:rFonts w:ascii="Verdana" w:hAnsi="Verdana"/>
+          <w:sz w:val="20"/>
+          <w:szCs w:val="20"/>
+        </w:rPr>
+        <w:t>The team need to do a project as part of their degree programme where team needs to find a suitable project client, to develop a solution to meet the client’s requirements to fulfil their project.</w:t>
+      </w:r>
+    </w:p>
+    <w:p>
+      <w:pPr>
+        <w:spacing w:line="276" w:lineRule="auto"/>
+        <w:jc w:val="both"/>
+        <w:rPr>
+          <w:rFonts w:ascii="Verdana" w:hAnsi="Verdana"/>
+          <w:sz w:val="20"/>
+          <w:szCs w:val="20"/>
+        </w:rPr>
+      </w:pPr>
+    </w:p>
+    <w:p>
+      <w:pPr>
+        <w:spacing w:line="276" w:lineRule="auto"/>
+        <w:jc w:val="both"/>
+        <w:rPr>
+          <w:rFonts w:ascii="Verdana" w:hAnsi="Verdana"/>
+          <w:sz w:val="20"/>
+          <w:szCs w:val="20"/>
+        </w:rPr>
+      </w:pPr>
+      <w:proofErr w:type="gramStart"/>
+      <w:r>
+        <w:rPr>
+          <w:rFonts w:ascii="Verdana" w:hAnsi="Verdana"/>
+          <w:sz w:val="20"/>
+          <w:szCs w:val="20"/>
+        </w:rPr>
+        <w:t>However</w:t>
+      </w:r>
+      <w:proofErr w:type="gramEnd"/>
+      <w:r>
+        <w:rPr>
+          <w:rFonts w:ascii="Verdana" w:hAnsi="Verdana"/>
+          <w:sz w:val="20"/>
+          <w:szCs w:val="20"/>
+        </w:rPr>
+        <w:t xml:space="preserve"> the project team want to attract clients who has implemented SQL server in their infrastructure and want to know the implementation risk and verify the configuration of databases and SQL Server. The biggest opportunity with this project are first client can simply see what are missing parameters in exiting implementation and second if they have large number of SQL Server instances to be audited then it’s very easy by this tool.</w:t>
+      </w:r>
+    </w:p>
+    <w:p>
+      <w:pPr>
+        <w:spacing w:line="276" w:lineRule="auto"/>
+        <w:jc w:val="both"/>
+        <w:rPr>
+          <w:rFonts w:ascii="Verdana" w:hAnsi="Verdana"/>
+          <w:sz w:val="20"/>
+          <w:szCs w:val="20"/>
+        </w:rPr>
+      </w:pPr>
       <w:r>
         <w:rPr>
           <w:rFonts w:ascii="Verdana" w:hAnsi="Verdana"/>
@@ -3955,1096 +4609,6 @@
         </w:rPr>
         <w:t xml:space="preserve"> </w:t>
       </w:r>
-      <w:r>
-        <w:rPr>
-          <w:rFonts w:ascii="Verdana" w:hAnsi="Verdana"/>
-          <w:sz w:val="20"/>
-          <w:szCs w:val="20"/>
-        </w:rPr>
-        <w:t xml:space="preserve">selection </w:t>
-      </w:r>
-      <w:r>
-        <w:rPr>
-          <w:rFonts w:ascii="Verdana" w:hAnsi="Verdana"/>
-          <w:sz w:val="20"/>
-          <w:szCs w:val="20"/>
-        </w:rPr>
-        <w:t>which</w:t>
-      </w:r>
-      <w:r>
-        <w:rPr>
-          <w:rFonts w:ascii="Verdana" w:hAnsi="Verdana"/>
-          <w:sz w:val="20"/>
-          <w:szCs w:val="20"/>
-        </w:rPr>
-        <w:t xml:space="preserve"> are not easy to change after </w:t>
-      </w:r>
-      <w:r>
-        <w:rPr>
-          <w:rFonts w:ascii="Verdana" w:hAnsi="Verdana"/>
-          <w:sz w:val="20"/>
-          <w:szCs w:val="20"/>
-        </w:rPr>
-        <w:t>the database is hosted</w:t>
-      </w:r>
-      <w:r>
-        <w:rPr>
-          <w:rFonts w:ascii="Verdana" w:hAnsi="Verdana"/>
-          <w:sz w:val="20"/>
-          <w:szCs w:val="20"/>
-        </w:rPr>
-        <w:t>.</w:t>
-      </w:r>
-    </w:p>
-    <w:p>
-      <w:pPr>
-        <w:spacing w:line="276" w:lineRule="auto"/>
-        <w:jc w:val="both"/>
-        <w:rPr>
-          <w:rFonts w:ascii="Verdana" w:hAnsi="Verdana"/>
-          <w:sz w:val="20"/>
-          <w:szCs w:val="20"/>
-        </w:rPr>
-      </w:pPr>
-    </w:p>
-    <w:p>
-      <w:pPr>
-        <w:spacing w:line="276" w:lineRule="auto"/>
-        <w:jc w:val="both"/>
-        <w:rPr>
-          <w:rFonts w:ascii="Verdana" w:hAnsi="Verdana"/>
-          <w:sz w:val="20"/>
-          <w:szCs w:val="20"/>
-        </w:rPr>
-      </w:pPr>
-      <w:r>
-        <w:rPr>
-          <w:rFonts w:ascii="Verdana" w:hAnsi="Verdana"/>
-          <w:sz w:val="20"/>
-          <w:szCs w:val="20"/>
-        </w:rPr>
-        <w:t xml:space="preserve">There are </w:t>
-      </w:r>
-      <w:r>
-        <w:rPr>
-          <w:rFonts w:ascii="Verdana" w:hAnsi="Verdana"/>
-          <w:sz w:val="20"/>
-          <w:szCs w:val="20"/>
-        </w:rPr>
-        <w:t xml:space="preserve">also </w:t>
-      </w:r>
-      <w:r>
-        <w:rPr>
-          <w:rFonts w:ascii="Verdana" w:hAnsi="Verdana"/>
-          <w:sz w:val="20"/>
-          <w:szCs w:val="20"/>
-        </w:rPr>
-        <w:t>some parameters like authentication</w:t>
-      </w:r>
-      <w:r>
-        <w:rPr>
-          <w:rFonts w:ascii="Verdana" w:hAnsi="Verdana"/>
-          <w:sz w:val="20"/>
-          <w:szCs w:val="20"/>
-        </w:rPr>
-        <w:t xml:space="preserve"> and network communication port configuration </w:t>
-      </w:r>
-      <w:r>
-        <w:rPr>
-          <w:rFonts w:ascii="Verdana" w:hAnsi="Verdana"/>
-          <w:sz w:val="20"/>
-          <w:szCs w:val="20"/>
-        </w:rPr>
-        <w:t>which need to be considered. These are</w:t>
-      </w:r>
-      <w:r>
-        <w:rPr>
-          <w:rFonts w:ascii="Verdana" w:hAnsi="Verdana"/>
-          <w:sz w:val="20"/>
-          <w:szCs w:val="20"/>
-        </w:rPr>
-        <w:t xml:space="preserve"> essential to check </w:t>
-      </w:r>
-      <w:r>
-        <w:rPr>
-          <w:rFonts w:ascii="Verdana" w:hAnsi="Verdana"/>
-          <w:sz w:val="20"/>
-          <w:szCs w:val="20"/>
-        </w:rPr>
-        <w:t>i</w:t>
-      </w:r>
-      <w:r>
-        <w:rPr>
-          <w:rFonts w:ascii="Verdana" w:hAnsi="Verdana"/>
-          <w:sz w:val="20"/>
-          <w:szCs w:val="20"/>
-        </w:rPr>
-        <w:t>n</w:t>
-      </w:r>
-      <w:r>
-        <w:rPr>
-          <w:rFonts w:ascii="Verdana" w:hAnsi="Verdana"/>
-          <w:sz w:val="20"/>
-          <w:szCs w:val="20"/>
-        </w:rPr>
-        <w:t xml:space="preserve"> the database</w:t>
-      </w:r>
-      <w:r>
-        <w:rPr>
-          <w:rFonts w:ascii="Verdana" w:hAnsi="Verdana"/>
-          <w:sz w:val="20"/>
-          <w:szCs w:val="20"/>
-        </w:rPr>
-        <w:t xml:space="preserve"> production </w:t>
-      </w:r>
-      <w:r>
-        <w:rPr>
-          <w:rFonts w:ascii="Verdana" w:hAnsi="Verdana"/>
-          <w:sz w:val="20"/>
-          <w:szCs w:val="20"/>
-        </w:rPr>
-        <w:t>environment</w:t>
-      </w:r>
-      <w:r>
-        <w:rPr>
-          <w:rFonts w:ascii="Verdana" w:hAnsi="Verdana"/>
-          <w:sz w:val="20"/>
-          <w:szCs w:val="20"/>
-        </w:rPr>
-        <w:t xml:space="preserve"> to overcome the security loophole</w:t>
-      </w:r>
-      <w:r>
-        <w:rPr>
-          <w:rFonts w:ascii="Verdana" w:hAnsi="Verdana"/>
-          <w:sz w:val="20"/>
-          <w:szCs w:val="20"/>
-        </w:rPr>
-        <w:t>s</w:t>
-      </w:r>
-      <w:r>
-        <w:rPr>
-          <w:rFonts w:ascii="Verdana" w:hAnsi="Verdana"/>
-          <w:sz w:val="20"/>
-          <w:szCs w:val="20"/>
-        </w:rPr>
-        <w:t>.</w:t>
-      </w:r>
-    </w:p>
-    <w:p>
-      <w:pPr>
-        <w:spacing w:line="276" w:lineRule="auto"/>
-        <w:jc w:val="both"/>
-        <w:rPr>
-          <w:rFonts w:ascii="Verdana" w:hAnsi="Verdana"/>
-          <w:sz w:val="20"/>
-          <w:szCs w:val="20"/>
-        </w:rPr>
-      </w:pPr>
-    </w:p>
-    <w:p>
-      <w:pPr>
-        <w:spacing w:line="276" w:lineRule="auto"/>
-        <w:jc w:val="both"/>
-        <w:rPr>
-          <w:rFonts w:ascii="Verdana" w:hAnsi="Verdana"/>
-          <w:sz w:val="20"/>
-          <w:szCs w:val="20"/>
-        </w:rPr>
-      </w:pPr>
-      <w:r>
-        <w:rPr>
-          <w:rFonts w:ascii="Verdana" w:hAnsi="Verdana"/>
-          <w:sz w:val="20"/>
-          <w:szCs w:val="20"/>
-        </w:rPr>
-        <w:t xml:space="preserve">Other </w:t>
-      </w:r>
-      <w:r>
-        <w:rPr>
-          <w:rFonts w:ascii="Verdana" w:hAnsi="Verdana"/>
-          <w:sz w:val="20"/>
-          <w:szCs w:val="20"/>
-        </w:rPr>
-        <w:t>things to consider are</w:t>
-      </w:r>
-      <w:r>
-        <w:rPr>
-          <w:rFonts w:ascii="Verdana" w:hAnsi="Verdana"/>
-          <w:sz w:val="20"/>
-          <w:szCs w:val="20"/>
-        </w:rPr>
-        <w:t xml:space="preserve"> m</w:t>
-      </w:r>
-      <w:r>
-        <w:rPr>
-          <w:rFonts w:ascii="Verdana" w:hAnsi="Verdana"/>
-          <w:sz w:val="20"/>
-          <w:szCs w:val="20"/>
-        </w:rPr>
-        <w:t>emory, CPU, database recovery model and compa</w:t>
-      </w:r>
-      <w:r>
-        <w:rPr>
-          <w:rFonts w:ascii="Verdana" w:hAnsi="Verdana"/>
-          <w:sz w:val="20"/>
-          <w:szCs w:val="20"/>
-        </w:rPr>
-        <w:t>ti</w:t>
-      </w:r>
-      <w:r>
-        <w:rPr>
-          <w:rFonts w:ascii="Verdana" w:hAnsi="Verdana"/>
-          <w:sz w:val="20"/>
-          <w:szCs w:val="20"/>
-        </w:rPr>
-        <w:t xml:space="preserve">bility level </w:t>
-      </w:r>
-      <w:r>
-        <w:rPr>
-          <w:rFonts w:ascii="Verdana" w:hAnsi="Verdana"/>
-          <w:sz w:val="20"/>
-          <w:szCs w:val="20"/>
-        </w:rPr>
-        <w:t>parameters</w:t>
-      </w:r>
-      <w:r>
-        <w:rPr>
-          <w:rFonts w:ascii="Verdana" w:hAnsi="Verdana"/>
-          <w:sz w:val="20"/>
-          <w:szCs w:val="20"/>
-        </w:rPr>
-        <w:t xml:space="preserve"> which </w:t>
-      </w:r>
-      <w:r>
-        <w:rPr>
-          <w:rFonts w:ascii="Verdana" w:hAnsi="Verdana"/>
-          <w:sz w:val="20"/>
-          <w:szCs w:val="20"/>
-        </w:rPr>
-        <w:t>all</w:t>
-      </w:r>
-      <w:r>
-        <w:rPr>
-          <w:rFonts w:ascii="Verdana" w:hAnsi="Verdana"/>
-          <w:sz w:val="20"/>
-          <w:szCs w:val="20"/>
-        </w:rPr>
-        <w:t xml:space="preserve"> affect database </w:t>
-      </w:r>
-      <w:r>
-        <w:rPr>
-          <w:rFonts w:ascii="Verdana" w:hAnsi="Verdana"/>
-          <w:sz w:val="20"/>
-          <w:szCs w:val="20"/>
-        </w:rPr>
-        <w:t>performance</w:t>
-      </w:r>
-      <w:r>
-        <w:rPr>
-          <w:rFonts w:ascii="Verdana" w:hAnsi="Verdana"/>
-          <w:sz w:val="20"/>
-          <w:szCs w:val="20"/>
-        </w:rPr>
-        <w:t xml:space="preserve"> if they are not </w:t>
-      </w:r>
-      <w:r>
-        <w:rPr>
-          <w:rFonts w:ascii="Verdana" w:hAnsi="Verdana"/>
-          <w:sz w:val="20"/>
-          <w:szCs w:val="20"/>
-        </w:rPr>
-        <w:t>tuned</w:t>
-      </w:r>
-      <w:r>
-        <w:rPr>
-          <w:rFonts w:ascii="Verdana" w:hAnsi="Verdana"/>
-          <w:sz w:val="20"/>
-          <w:szCs w:val="20"/>
-        </w:rPr>
-        <w:t xml:space="preserve"> </w:t>
-      </w:r>
-      <w:r>
-        <w:rPr>
-          <w:rFonts w:ascii="Verdana" w:hAnsi="Verdana"/>
-          <w:sz w:val="20"/>
-          <w:szCs w:val="20"/>
-        </w:rPr>
-        <w:t>during the</w:t>
-      </w:r>
-      <w:r>
-        <w:rPr>
-          <w:rFonts w:ascii="Verdana" w:hAnsi="Verdana"/>
-          <w:sz w:val="20"/>
-          <w:szCs w:val="20"/>
-        </w:rPr>
-        <w:t xml:space="preserve"> </w:t>
-      </w:r>
-      <w:r>
-        <w:rPr>
-          <w:rFonts w:ascii="Verdana" w:hAnsi="Verdana"/>
-          <w:sz w:val="20"/>
-          <w:szCs w:val="20"/>
-        </w:rPr>
-        <w:t>initial</w:t>
-      </w:r>
-      <w:r>
-        <w:rPr>
-          <w:rFonts w:ascii="Verdana" w:hAnsi="Verdana"/>
-          <w:sz w:val="20"/>
-          <w:szCs w:val="20"/>
-        </w:rPr>
-        <w:t xml:space="preserve"> </w:t>
-      </w:r>
-      <w:r>
-        <w:rPr>
-          <w:rFonts w:ascii="Verdana" w:hAnsi="Verdana"/>
-          <w:sz w:val="20"/>
-          <w:szCs w:val="20"/>
-        </w:rPr>
-        <w:t>phases of database implementation</w:t>
-      </w:r>
-      <w:r>
-        <w:rPr>
-          <w:rFonts w:ascii="Verdana" w:hAnsi="Verdana"/>
-          <w:sz w:val="20"/>
-          <w:szCs w:val="20"/>
-        </w:rPr>
-        <w:t>.</w:t>
-      </w:r>
-    </w:p>
-    <w:p>
-      <w:pPr>
-        <w:spacing w:line="276" w:lineRule="auto"/>
-        <w:jc w:val="both"/>
-        <w:rPr>
-          <w:rFonts w:ascii="Verdana" w:hAnsi="Verdana"/>
-          <w:sz w:val="20"/>
-          <w:szCs w:val="20"/>
-        </w:rPr>
-      </w:pPr>
-    </w:p>
-    <w:p>
-      <w:pPr>
-        <w:spacing w:line="276" w:lineRule="auto"/>
-        <w:jc w:val="both"/>
-        <w:rPr>
-          <w:rFonts w:ascii="Verdana" w:hAnsi="Verdana"/>
-          <w:sz w:val="20"/>
-          <w:szCs w:val="20"/>
-        </w:rPr>
-      </w:pPr>
-      <w:r>
-        <w:rPr>
-          <w:rFonts w:ascii="Verdana" w:hAnsi="Verdana"/>
-          <w:sz w:val="20"/>
-          <w:szCs w:val="20"/>
-        </w:rPr>
-        <w:t>So t</w:t>
-      </w:r>
-      <w:r>
-        <w:rPr>
-          <w:rFonts w:ascii="Verdana" w:hAnsi="Verdana"/>
-          <w:sz w:val="20"/>
-          <w:szCs w:val="20"/>
-        </w:rPr>
-        <w:t xml:space="preserve">he projects main aim is to produce a </w:t>
-      </w:r>
-      <w:r>
-        <w:rPr>
-          <w:rFonts w:ascii="Verdana" w:hAnsi="Verdana"/>
-          <w:sz w:val="20"/>
-          <w:szCs w:val="20"/>
-        </w:rPr>
-        <w:t>evaluator</w:t>
-      </w:r>
-      <w:r>
-        <w:rPr>
-          <w:rFonts w:ascii="Verdana" w:hAnsi="Verdana"/>
-          <w:sz w:val="20"/>
-          <w:szCs w:val="20"/>
-        </w:rPr>
-        <w:t xml:space="preserve"> that diagnose and check the basic implementation parameters of SQL Server Instance and Database. The database </w:t>
-      </w:r>
-      <w:r>
-        <w:rPr>
-          <w:rFonts w:ascii="Verdana" w:hAnsi="Verdana"/>
-          <w:sz w:val="20"/>
-          <w:szCs w:val="20"/>
-        </w:rPr>
-        <w:t>evaluator</w:t>
-      </w:r>
-      <w:r>
-        <w:rPr>
-          <w:rFonts w:ascii="Verdana" w:hAnsi="Verdana"/>
-          <w:sz w:val="20"/>
-          <w:szCs w:val="20"/>
-        </w:rPr>
-        <w:t xml:space="preserve"> will target all version of SQL Server starting with SQL Server 2008 and SQL Server 2012. Older version of SQL servers are not supported by this </w:t>
-      </w:r>
-      <w:r>
-        <w:rPr>
-          <w:rFonts w:ascii="Verdana" w:hAnsi="Verdana"/>
-          <w:sz w:val="20"/>
-          <w:szCs w:val="20"/>
-        </w:rPr>
-        <w:t>evaluator</w:t>
-      </w:r>
-      <w:r>
-        <w:rPr>
-          <w:rFonts w:ascii="Verdana" w:hAnsi="Verdana"/>
-          <w:sz w:val="20"/>
-          <w:szCs w:val="20"/>
-        </w:rPr>
-        <w:t>.</w:t>
-      </w:r>
-    </w:p>
-    <w:p>
-      <w:pPr>
-        <w:spacing w:line="276" w:lineRule="auto"/>
-        <w:jc w:val="both"/>
-        <w:rPr>
-          <w:rFonts w:ascii="Verdana" w:hAnsi="Verdana"/>
-          <w:sz w:val="20"/>
-          <w:szCs w:val="20"/>
-        </w:rPr>
-      </w:pPr>
-    </w:p>
-    <w:p>
-      <w:pPr>
-        <w:spacing w:line="276" w:lineRule="auto"/>
-        <w:jc w:val="both"/>
-        <w:rPr>
-          <w:rFonts w:ascii="Verdana" w:hAnsi="Verdana"/>
-          <w:sz w:val="20"/>
-          <w:szCs w:val="20"/>
-        </w:rPr>
-      </w:pPr>
-      <w:r>
-        <w:rPr>
-          <w:rFonts w:ascii="Verdana" w:hAnsi="Verdana"/>
-          <w:sz w:val="20"/>
-          <w:szCs w:val="20"/>
-        </w:rPr>
-        <w:t>Sometimes it hard to for database administrator to check and create the inventory of all paramaters which are used and configured. Manintaining database along with best practice is one the job of database administrator. Sometime</w:t>
-      </w:r>
-      <w:r>
-        <w:rPr>
-          <w:rFonts w:ascii="Verdana" w:hAnsi="Verdana"/>
-          <w:sz w:val="20"/>
-          <w:szCs w:val="20"/>
-        </w:rPr>
-        <w:t xml:space="preserve"> its more painful </w:t>
-      </w:r>
-      <w:r>
-        <w:rPr>
-          <w:rFonts w:ascii="Verdana" w:hAnsi="Verdana"/>
-          <w:sz w:val="20"/>
-          <w:szCs w:val="20"/>
-        </w:rPr>
-        <w:t xml:space="preserve">for newaly join database administraotr </w:t>
-      </w:r>
-      <w:r>
-        <w:rPr>
-          <w:rFonts w:ascii="Verdana" w:hAnsi="Verdana"/>
-          <w:sz w:val="20"/>
-          <w:szCs w:val="20"/>
-        </w:rPr>
-        <w:t>to figure out</w:t>
-      </w:r>
-      <w:r>
-        <w:rPr>
-          <w:rFonts w:ascii="Verdana" w:hAnsi="Verdana"/>
-          <w:sz w:val="20"/>
-          <w:szCs w:val="20"/>
-        </w:rPr>
-        <w:t xml:space="preserve"> implemetation parameters of all previous SQL Server instance and database.  </w:t>
-      </w:r>
-    </w:p>
-    <w:p>
-      <w:pPr>
-        <w:spacing w:line="276" w:lineRule="auto"/>
-        <w:jc w:val="both"/>
-        <w:rPr>
-          <w:rFonts w:ascii="Verdana" w:hAnsi="Verdana"/>
-          <w:sz w:val="20"/>
-          <w:szCs w:val="20"/>
-        </w:rPr>
-      </w:pPr>
-    </w:p>
-    <w:p>
-      <w:pPr>
-        <w:spacing w:line="276" w:lineRule="auto"/>
-        <w:jc w:val="both"/>
-        <w:rPr>
-          <w:rFonts w:ascii="Verdana" w:hAnsi="Verdana"/>
-          <w:sz w:val="20"/>
-          <w:szCs w:val="20"/>
-        </w:rPr>
-      </w:pPr>
-      <w:r>
-        <w:rPr>
-          <w:rFonts w:ascii="Verdana" w:hAnsi="Verdana"/>
-          <w:sz w:val="20"/>
-          <w:szCs w:val="20"/>
-        </w:rPr>
-        <w:t xml:space="preserve">A database adminitrator will use this tool to generate the report to </w:t>
-      </w:r>
-      <w:r>
-        <w:rPr>
-          <w:rFonts w:ascii="Verdana" w:hAnsi="Verdana"/>
-          <w:sz w:val="20"/>
-          <w:szCs w:val="20"/>
-        </w:rPr>
-        <w:t>check configured</w:t>
-      </w:r>
-      <w:r>
-        <w:rPr>
-          <w:rFonts w:ascii="Verdana" w:hAnsi="Verdana"/>
-          <w:sz w:val="20"/>
-          <w:szCs w:val="20"/>
-        </w:rPr>
-        <w:t xml:space="preserve"> parameters of the database. </w:t>
-      </w:r>
-      <w:r>
-        <w:rPr>
-          <w:rFonts w:ascii="Verdana" w:hAnsi="Verdana"/>
-          <w:sz w:val="20"/>
-          <w:szCs w:val="20"/>
-        </w:rPr>
-        <w:t>This t</w:t>
-      </w:r>
-      <w:r>
-        <w:rPr>
-          <w:rFonts w:ascii="Verdana" w:hAnsi="Verdana"/>
-          <w:sz w:val="20"/>
-          <w:szCs w:val="20"/>
-        </w:rPr>
-        <w:t>ool is very useful in case you have multiple SQL Server and installed mulltiple SQL Server instance</w:t>
-      </w:r>
-      <w:r>
-        <w:rPr>
-          <w:rFonts w:ascii="Verdana" w:hAnsi="Verdana"/>
-          <w:sz w:val="20"/>
-          <w:szCs w:val="20"/>
-        </w:rPr>
-        <w:t>. Generated seperate report for each</w:t>
-      </w:r>
-      <w:r>
-        <w:rPr>
-          <w:rFonts w:ascii="Verdana" w:hAnsi="Verdana"/>
-          <w:sz w:val="20"/>
-          <w:szCs w:val="20"/>
-        </w:rPr>
-        <w:t xml:space="preserve"> instance </w:t>
-      </w:r>
-      <w:r>
-        <w:rPr>
-          <w:rFonts w:ascii="Verdana" w:hAnsi="Verdana"/>
-          <w:sz w:val="20"/>
-          <w:szCs w:val="20"/>
-        </w:rPr>
-        <w:t xml:space="preserve">will help database administrator </w:t>
-      </w:r>
-      <w:r>
-        <w:rPr>
-          <w:rFonts w:ascii="Verdana" w:hAnsi="Verdana"/>
-          <w:sz w:val="20"/>
-          <w:szCs w:val="20"/>
-        </w:rPr>
-        <w:t>to iden</w:t>
-      </w:r>
-      <w:r>
-        <w:rPr>
-          <w:rFonts w:ascii="Verdana" w:hAnsi="Verdana"/>
-          <w:sz w:val="20"/>
-          <w:szCs w:val="20"/>
-        </w:rPr>
-        <w:t xml:space="preserve">tify the miss match parameters and take necessary actions. </w:t>
-      </w:r>
-    </w:p>
-    <w:p>
-      <w:pPr>
-        <w:spacing w:line="276" w:lineRule="auto"/>
-        <w:jc w:val="both"/>
-        <w:rPr>
-          <w:rFonts w:ascii="Verdana" w:hAnsi="Verdana"/>
-          <w:sz w:val="20"/>
-          <w:szCs w:val="20"/>
-        </w:rPr>
-      </w:pPr>
-    </w:p>
-    <w:p>
-      <w:pPr>
-        <w:spacing w:line="276" w:lineRule="auto"/>
-        <w:jc w:val="both"/>
-        <w:rPr>
-          <w:rFonts w:ascii="Verdana" w:hAnsi="Verdana"/>
-          <w:sz w:val="20"/>
-          <w:szCs w:val="20"/>
-        </w:rPr>
-      </w:pPr>
-      <w:r>
-        <w:rPr>
-          <w:rFonts w:ascii="Verdana" w:hAnsi="Verdana"/>
-          <w:sz w:val="20"/>
-          <w:szCs w:val="20"/>
-        </w:rPr>
-        <w:t>This tool can also be used as simple audit tool to audit your SQL Server instance and database by administrator on regularl time interval.</w:t>
-      </w:r>
-    </w:p>
-    <w:p>
-      <w:pPr>
-        <w:spacing w:line="276" w:lineRule="auto"/>
-        <w:jc w:val="both"/>
-        <w:rPr>
-          <w:rFonts w:ascii="Verdana" w:hAnsi="Verdana"/>
-          <w:sz w:val="20"/>
-          <w:szCs w:val="20"/>
-        </w:rPr>
-      </w:pPr>
-    </w:p>
-    <w:p>
-      <w:pPr>
-        <w:spacing w:line="276" w:lineRule="auto"/>
-        <w:jc w:val="both"/>
-        <w:rPr>
-          <w:rFonts w:ascii="Verdana" w:hAnsi="Verdana"/>
-          <w:sz w:val="20"/>
-          <w:szCs w:val="20"/>
-        </w:rPr>
-      </w:pPr>
-      <w:r>
-        <w:rPr>
-          <w:rFonts w:ascii="Verdana" w:hAnsi="Verdana"/>
-          <w:sz w:val="20"/>
-          <w:szCs w:val="20"/>
-        </w:rPr>
-        <w:t>The project will run under the Software Engineering methodology, which will produce a high quality product and has no associated costs or risks in the implementation of the methodology.</w:t>
-      </w:r>
-    </w:p>
-    <w:p>
-      <w:pPr>
-        <w:spacing w:line="276" w:lineRule="auto"/>
-        <w:jc w:val="both"/>
-        <w:rPr>
-          <w:rFonts w:ascii="Verdana" w:hAnsi="Verdana"/>
-          <w:sz w:val="20"/>
-          <w:szCs w:val="20"/>
-        </w:rPr>
-      </w:pPr>
-    </w:p>
-    <w:p>
-      <w:pPr>
-        <w:spacing w:line="276" w:lineRule="auto"/>
-        <w:jc w:val="both"/>
-        <w:rPr>
-          <w:rFonts w:ascii="Verdana" w:hAnsi="Verdana"/>
-          <w:sz w:val="20"/>
-          <w:szCs w:val="20"/>
-        </w:rPr>
-      </w:pPr>
-      <w:r>
-        <w:rPr>
-          <w:rFonts w:ascii="Verdana" w:hAnsi="Verdana"/>
-          <w:sz w:val="20"/>
-          <w:szCs w:val="20"/>
-        </w:rPr>
-        <w:t>The project has several management controls built in, this is to minimise the risk areas and improve the quality of the product. There are the standard advisor meetings, timecard, diaries and audits. Also change request controls and a methodology are used to control the processes used to develop and change the project.</w:t>
-      </w:r>
-    </w:p>
-    <w:p>
-      <w:pPr>
-        <w:spacing w:line="276" w:lineRule="auto"/>
-        <w:jc w:val="both"/>
-        <w:rPr>
-          <w:rFonts w:ascii="Verdana" w:hAnsi="Verdana"/>
-          <w:sz w:val="20"/>
-          <w:szCs w:val="20"/>
-        </w:rPr>
-      </w:pPr>
-    </w:p>
-    <w:p>
-      <w:pPr>
-        <w:spacing w:line="276" w:lineRule="auto"/>
-        <w:jc w:val="both"/>
-        <w:rPr>
-          <w:rFonts w:ascii="Verdana" w:hAnsi="Verdana"/>
-          <w:sz w:val="20"/>
-          <w:szCs w:val="20"/>
-        </w:rPr>
-      </w:pPr>
-      <w:r>
-        <w:rPr>
-          <w:rFonts w:ascii="Verdana" w:hAnsi="Verdana"/>
-          <w:sz w:val="20"/>
-          <w:szCs w:val="20"/>
-        </w:rPr>
-        <w:lastRenderedPageBreak/>
-        <w:t xml:space="preserve">Customer can download the </w:t>
-      </w:r>
-      <w:r>
-        <w:rPr>
-          <w:rFonts w:ascii="Verdana" w:hAnsi="Verdana"/>
-          <w:sz w:val="20"/>
-          <w:szCs w:val="20"/>
-        </w:rPr>
-        <w:t>evaluator</w:t>
-      </w:r>
-      <w:r>
-        <w:rPr>
-          <w:rFonts w:ascii="Verdana" w:hAnsi="Verdana"/>
-          <w:sz w:val="20"/>
-          <w:szCs w:val="20"/>
-        </w:rPr>
-        <w:t xml:space="preserve"> from website and upload the </w:t>
-      </w:r>
-      <w:r>
-        <w:rPr>
-          <w:rFonts w:ascii="Verdana" w:hAnsi="Verdana"/>
-          <w:sz w:val="20"/>
-          <w:szCs w:val="20"/>
-        </w:rPr>
-        <w:t>dump file</w:t>
-      </w:r>
-      <w:r>
-        <w:rPr>
-          <w:rFonts w:ascii="Verdana" w:hAnsi="Verdana"/>
-          <w:sz w:val="20"/>
-          <w:szCs w:val="20"/>
-        </w:rPr>
-        <w:t xml:space="preserve"> to website so it will be diagnose later</w:t>
-      </w:r>
-      <w:r>
-        <w:rPr>
-          <w:rFonts w:ascii="Verdana" w:hAnsi="Verdana"/>
-          <w:sz w:val="20"/>
-          <w:szCs w:val="20"/>
-        </w:rPr>
-        <w:t xml:space="preserve"> by our exeprt</w:t>
-      </w:r>
-      <w:r>
-        <w:rPr>
-          <w:rFonts w:ascii="Verdana" w:hAnsi="Verdana"/>
-          <w:sz w:val="20"/>
-          <w:szCs w:val="20"/>
-        </w:rPr>
-        <w:t>. This tool is free to download and use which means there is no real risk and negligible downloading costs.</w:t>
-      </w:r>
-    </w:p>
-    <w:p>
-      <w:pPr>
-        <w:spacing w:line="276" w:lineRule="auto"/>
-        <w:jc w:val="both"/>
-        <w:rPr>
-          <w:rFonts w:ascii="Verdana" w:hAnsi="Verdana"/>
-          <w:sz w:val="20"/>
-          <w:szCs w:val="20"/>
-        </w:rPr>
-      </w:pPr>
-    </w:p>
-    <w:p>
-      <w:pPr>
-        <w:spacing w:line="276" w:lineRule="auto"/>
-        <w:jc w:val="both"/>
-        <w:rPr>
-          <w:rFonts w:ascii="Verdana" w:hAnsi="Verdana"/>
-          <w:sz w:val="20"/>
-          <w:szCs w:val="20"/>
-        </w:rPr>
-      </w:pPr>
-      <w:r>
-        <w:rPr>
-          <w:rFonts w:ascii="Verdana" w:hAnsi="Verdana"/>
-          <w:sz w:val="20"/>
-          <w:szCs w:val="20"/>
-        </w:rPr>
-        <w:t xml:space="preserve">The execution will have three phases, download </w:t>
-      </w:r>
-      <w:r>
-        <w:rPr>
-          <w:rFonts w:ascii="Verdana" w:hAnsi="Verdana"/>
-          <w:sz w:val="20"/>
-          <w:szCs w:val="20"/>
-        </w:rPr>
-        <w:t>evaluator</w:t>
-      </w:r>
-      <w:r>
-        <w:rPr>
-          <w:rFonts w:ascii="Verdana" w:hAnsi="Verdana"/>
-          <w:sz w:val="20"/>
-          <w:szCs w:val="20"/>
-        </w:rPr>
-        <w:t xml:space="preserve"> from webpage, execute </w:t>
-      </w:r>
-      <w:r>
-        <w:rPr>
-          <w:rFonts w:ascii="Verdana" w:hAnsi="Verdana"/>
-          <w:sz w:val="20"/>
-          <w:szCs w:val="20"/>
-        </w:rPr>
-        <w:t>evaluator</w:t>
-      </w:r>
-      <w:r>
-        <w:rPr>
-          <w:rFonts w:ascii="Verdana" w:hAnsi="Verdana"/>
-          <w:sz w:val="20"/>
-          <w:szCs w:val="20"/>
-        </w:rPr>
-        <w:t xml:space="preserve"> against </w:t>
-      </w:r>
-      <w:r>
-        <w:rPr>
-          <w:rFonts w:ascii="Verdana" w:hAnsi="Verdana"/>
-          <w:sz w:val="20"/>
-          <w:szCs w:val="20"/>
-        </w:rPr>
-        <w:t>customer</w:t>
-      </w:r>
-      <w:r>
-        <w:rPr>
-          <w:rFonts w:ascii="Verdana" w:hAnsi="Verdana"/>
-          <w:sz w:val="20"/>
-          <w:szCs w:val="20"/>
-        </w:rPr>
-        <w:t xml:space="preserve"> system, Upload </w:t>
-      </w:r>
-      <w:r>
-        <w:rPr>
-          <w:rFonts w:ascii="Verdana" w:hAnsi="Verdana"/>
-          <w:sz w:val="20"/>
-          <w:szCs w:val="20"/>
-        </w:rPr>
-        <w:t>evaluator</w:t>
-      </w:r>
-      <w:r>
-        <w:rPr>
-          <w:rFonts w:ascii="Verdana" w:hAnsi="Verdana"/>
-          <w:sz w:val="20"/>
-          <w:szCs w:val="20"/>
-        </w:rPr>
-        <w:t xml:space="preserve"> </w:t>
-      </w:r>
-      <w:r>
-        <w:rPr>
-          <w:rFonts w:ascii="Verdana" w:hAnsi="Verdana"/>
-          <w:sz w:val="20"/>
-          <w:szCs w:val="20"/>
-        </w:rPr>
-        <w:t xml:space="preserve">dump </w:t>
-      </w:r>
-      <w:r>
-        <w:rPr>
-          <w:rFonts w:ascii="Verdana" w:hAnsi="Verdana"/>
-          <w:sz w:val="20"/>
-          <w:szCs w:val="20"/>
-        </w:rPr>
-        <w:t>file to website.</w:t>
-      </w:r>
-    </w:p>
-    <w:p>
-      <w:pPr>
-        <w:spacing w:line="276" w:lineRule="auto"/>
-        <w:jc w:val="both"/>
-        <w:rPr>
-          <w:rFonts w:ascii="Verdana" w:hAnsi="Verdana"/>
-          <w:sz w:val="20"/>
-          <w:szCs w:val="20"/>
-        </w:rPr>
-      </w:pPr>
-    </w:p>
-    <w:p>
-      <w:pPr>
-        <w:spacing w:line="276" w:lineRule="auto"/>
-        <w:jc w:val="both"/>
-        <w:rPr>
-          <w:rFonts w:ascii="Verdana" w:hAnsi="Verdana"/>
-          <w:sz w:val="20"/>
-          <w:szCs w:val="20"/>
-        </w:rPr>
-      </w:pPr>
-      <w:r>
-        <w:rPr>
-          <w:rFonts w:ascii="Verdana" w:hAnsi="Verdana"/>
-          <w:sz w:val="20"/>
-          <w:szCs w:val="20"/>
-        </w:rPr>
-        <w:t xml:space="preserve">The website will have webpage to describe and help customer to understand how to download and execute the </w:t>
-      </w:r>
-      <w:r>
-        <w:rPr>
-          <w:rFonts w:ascii="Verdana" w:hAnsi="Verdana"/>
-          <w:sz w:val="20"/>
-          <w:szCs w:val="20"/>
-        </w:rPr>
-        <w:t>evaluator</w:t>
-      </w:r>
-      <w:r>
-        <w:rPr>
-          <w:rFonts w:ascii="Verdana" w:hAnsi="Verdana"/>
-          <w:sz w:val="20"/>
-          <w:szCs w:val="20"/>
-        </w:rPr>
-        <w:t xml:space="preserve">. It will also help customer to upload the </w:t>
-      </w:r>
-      <w:r>
-        <w:rPr>
-          <w:rFonts w:ascii="Verdana" w:hAnsi="Verdana"/>
-          <w:sz w:val="20"/>
-          <w:szCs w:val="20"/>
-        </w:rPr>
-        <w:t>evaluator</w:t>
-      </w:r>
-      <w:r>
-        <w:rPr>
-          <w:rFonts w:ascii="Verdana" w:hAnsi="Verdana"/>
-          <w:sz w:val="20"/>
-          <w:szCs w:val="20"/>
-        </w:rPr>
-        <w:t xml:space="preserve"> file and get the final res</w:t>
-      </w:r>
-      <w:r>
-        <w:rPr>
-          <w:rFonts w:ascii="Verdana" w:hAnsi="Verdana"/>
-          <w:sz w:val="20"/>
-          <w:szCs w:val="20"/>
-        </w:rPr>
-        <w:t xml:space="preserve">ult from database expert side. </w:t>
-      </w:r>
-    </w:p>
-    <w:p>
-      <w:pPr>
-        <w:spacing w:line="276" w:lineRule="auto"/>
-        <w:jc w:val="both"/>
-        <w:rPr>
-          <w:rFonts w:ascii="Verdana" w:hAnsi="Verdana"/>
-          <w:sz w:val="20"/>
-          <w:szCs w:val="20"/>
-        </w:rPr>
-      </w:pPr>
-    </w:p>
-    <w:p>
-      <w:pPr>
-        <w:spacing w:line="276" w:lineRule="auto"/>
-        <w:jc w:val="both"/>
-        <w:rPr>
-          <w:rFonts w:ascii="Verdana" w:hAnsi="Verdana"/>
-          <w:sz w:val="20"/>
-          <w:szCs w:val="20"/>
-        </w:rPr>
-      </w:pPr>
-      <w:r>
-        <w:rPr>
-          <w:rFonts w:ascii="Verdana" w:hAnsi="Verdana"/>
-          <w:sz w:val="20"/>
-          <w:szCs w:val="20"/>
-        </w:rPr>
-        <w:t xml:space="preserve">Website will allowing the users to share the experience of the website and </w:t>
-      </w:r>
-      <w:r>
-        <w:rPr>
-          <w:rFonts w:ascii="Verdana" w:hAnsi="Verdana"/>
-          <w:sz w:val="20"/>
-          <w:szCs w:val="20"/>
-        </w:rPr>
-        <w:t>evaluator</w:t>
-      </w:r>
-      <w:r>
-        <w:rPr>
-          <w:rFonts w:ascii="Verdana" w:hAnsi="Verdana"/>
-          <w:sz w:val="20"/>
-          <w:szCs w:val="20"/>
-        </w:rPr>
-        <w:t xml:space="preserve">. </w:t>
-      </w:r>
-    </w:p>
-    <w:p>
-      <w:pPr>
-        <w:pStyle w:val="Heading1"/>
-      </w:pPr>
-      <w:bookmarkStart w:id="2" w:name="_Toc457050131"/>
-      <w:r>
-        <w:t>Opportunity Context</w:t>
-      </w:r>
-      <w:bookmarkEnd w:id="2"/>
-    </w:p>
-    <w:p>
-      <w:pPr>
-        <w:spacing w:line="276" w:lineRule="auto"/>
-        <w:jc w:val="both"/>
-        <w:rPr>
-          <w:rFonts w:ascii="Verdana" w:hAnsi="Verdana"/>
-          <w:sz w:val="20"/>
-          <w:szCs w:val="20"/>
-        </w:rPr>
-      </w:pPr>
-    </w:p>
-    <w:p>
-      <w:pPr>
-        <w:spacing w:line="276" w:lineRule="auto"/>
-        <w:jc w:val="both"/>
-        <w:rPr>
-          <w:rFonts w:ascii="Verdana" w:hAnsi="Verdana"/>
-          <w:sz w:val="20"/>
-          <w:szCs w:val="20"/>
-        </w:rPr>
-      </w:pPr>
-      <w:r>
-        <w:rPr>
-          <w:rFonts w:ascii="Verdana" w:hAnsi="Verdana"/>
-          <w:sz w:val="20"/>
-          <w:szCs w:val="20"/>
-        </w:rPr>
-        <w:t>The team need to do a project as part of their degree programme where team needs to find a suitable project client, to develop a solution to meet the client’s requirements to fulfil their project.</w:t>
-      </w:r>
-    </w:p>
-    <w:p>
-      <w:pPr>
-        <w:spacing w:line="276" w:lineRule="auto"/>
-        <w:jc w:val="both"/>
-        <w:rPr>
-          <w:rFonts w:ascii="Verdana" w:hAnsi="Verdana"/>
-          <w:sz w:val="20"/>
-          <w:szCs w:val="20"/>
-        </w:rPr>
-      </w:pPr>
-    </w:p>
-    <w:p>
-      <w:pPr>
-        <w:spacing w:line="276" w:lineRule="auto"/>
-        <w:jc w:val="both"/>
-        <w:rPr>
-          <w:rFonts w:ascii="Verdana" w:hAnsi="Verdana"/>
-          <w:sz w:val="20"/>
-          <w:szCs w:val="20"/>
-        </w:rPr>
-      </w:pPr>
-      <w:r>
-        <w:rPr>
-          <w:rFonts w:ascii="Verdana" w:hAnsi="Verdana"/>
-          <w:sz w:val="20"/>
-          <w:szCs w:val="20"/>
-        </w:rPr>
-        <w:t>However the project team want to attract clients who has implemented SQL server in their infrastructure and want to know the implementation risk and verify the configuration of databases and SQL Server. The biggest opportunity with this project are first client can simply see what are missing parameters in exiting implementation and second if they have large number of SQL Server instances to be audited then it’s very easy by this tool.</w:t>
-      </w:r>
-    </w:p>
-    <w:p>
-      <w:pPr>
-        <w:spacing w:line="276" w:lineRule="auto"/>
-        <w:jc w:val="both"/>
-        <w:rPr>
-          <w:rFonts w:ascii="Verdana" w:hAnsi="Verdana"/>
-          <w:sz w:val="20"/>
-          <w:szCs w:val="20"/>
-        </w:rPr>
-      </w:pPr>
-      <w:r>
-        <w:rPr>
-          <w:rFonts w:ascii="Verdana" w:hAnsi="Verdana"/>
-          <w:sz w:val="20"/>
-          <w:szCs w:val="20"/>
-        </w:rPr>
-        <w:t xml:space="preserve"> </w:t>
-      </w:r>
     </w:p>
     <w:p>
       <w:pPr>
@@ -5070,46 +4634,111 @@
           <w:sz w:val="20"/>
           <w:szCs w:val="20"/>
         </w:rPr>
-        <w:t>will get the benifit of audit report</w:t>
-      </w:r>
-      <w:r>
-        <w:rPr>
-          <w:rFonts w:ascii="Verdana" w:hAnsi="Verdana"/>
-          <w:sz w:val="20"/>
-          <w:szCs w:val="20"/>
-        </w:rPr>
-        <w:t xml:space="preserve"> and tune their database parameters before its late. Sometimes it will costly for small business to hire professional or contractor to evaluate their database system. </w:t>
-      </w:r>
-    </w:p>
-    <w:p>
-      <w:pPr>
-        <w:spacing w:line="276" w:lineRule="auto"/>
-        <w:jc w:val="both"/>
-        <w:rPr>
-          <w:rFonts w:ascii="Verdana" w:hAnsi="Verdana"/>
-          <w:sz w:val="20"/>
-          <w:szCs w:val="20"/>
-        </w:rPr>
-      </w:pPr>
-    </w:p>
-    <w:p>
-      <w:pPr>
-        <w:spacing w:line="276" w:lineRule="auto"/>
-        <w:jc w:val="both"/>
-        <w:rPr>
-          <w:rFonts w:ascii="Verdana" w:hAnsi="Verdana"/>
-          <w:sz w:val="20"/>
-          <w:szCs w:val="20"/>
-        </w:rPr>
-      </w:pPr>
-      <w:r>
-        <w:rPr>
-          <w:rFonts w:ascii="Verdana" w:hAnsi="Verdana"/>
-          <w:sz w:val="20"/>
-          <w:szCs w:val="20"/>
-        </w:rPr>
-        <w:t xml:space="preserve">So this tool is for business or customer who dont want to hire full time database administrator to </w:t>
-      </w:r>
+        <w:t xml:space="preserve">will get the </w:t>
+      </w:r>
+      <w:proofErr w:type="spellStart"/>
+      <w:r>
+        <w:rPr>
+          <w:rFonts w:ascii="Verdana" w:hAnsi="Verdana"/>
+          <w:sz w:val="20"/>
+          <w:szCs w:val="20"/>
+        </w:rPr>
+        <w:t>benifit</w:t>
+      </w:r>
+      <w:proofErr w:type="spellEnd"/>
+      <w:r>
+        <w:rPr>
+          <w:rFonts w:ascii="Verdana" w:hAnsi="Verdana"/>
+          <w:sz w:val="20"/>
+          <w:szCs w:val="20"/>
+        </w:rPr>
+        <w:t xml:space="preserve"> of audit report</w:t>
+      </w:r>
+      <w:r>
+        <w:rPr>
+          <w:rFonts w:ascii="Verdana" w:hAnsi="Verdana"/>
+          <w:sz w:val="20"/>
+          <w:szCs w:val="20"/>
+        </w:rPr>
+        <w:t xml:space="preserve"> and tune their database parameters before </w:t>
+      </w:r>
+      <w:proofErr w:type="gramStart"/>
+      <w:r>
+        <w:rPr>
+          <w:rFonts w:ascii="Verdana" w:hAnsi="Verdana"/>
+          <w:sz w:val="20"/>
+          <w:szCs w:val="20"/>
+        </w:rPr>
+        <w:t>its</w:t>
+      </w:r>
+      <w:proofErr w:type="gramEnd"/>
+      <w:r>
+        <w:rPr>
+          <w:rFonts w:ascii="Verdana" w:hAnsi="Verdana"/>
+          <w:sz w:val="20"/>
+          <w:szCs w:val="20"/>
+        </w:rPr>
+        <w:t xml:space="preserve"> late. Sometimes it will costly for small business to hire professional or contractor to evaluate their database system. </w:t>
+      </w:r>
+    </w:p>
+    <w:p>
+      <w:pPr>
+        <w:spacing w:line="276" w:lineRule="auto"/>
+        <w:jc w:val="both"/>
+        <w:rPr>
+          <w:rFonts w:ascii="Verdana" w:hAnsi="Verdana"/>
+          <w:sz w:val="20"/>
+          <w:szCs w:val="20"/>
+        </w:rPr>
+      </w:pPr>
+    </w:p>
+    <w:p>
+      <w:pPr>
+        <w:spacing w:line="276" w:lineRule="auto"/>
+        <w:jc w:val="both"/>
+        <w:rPr>
+          <w:rFonts w:ascii="Verdana" w:hAnsi="Verdana"/>
+          <w:sz w:val="20"/>
+          <w:szCs w:val="20"/>
+        </w:rPr>
+      </w:pPr>
+      <w:proofErr w:type="gramStart"/>
+      <w:r>
+        <w:rPr>
+          <w:rFonts w:ascii="Verdana" w:hAnsi="Verdana"/>
+          <w:sz w:val="20"/>
+          <w:szCs w:val="20"/>
+        </w:rPr>
+        <w:t>So</w:t>
+      </w:r>
+      <w:proofErr w:type="gramEnd"/>
+      <w:r>
+        <w:rPr>
+          <w:rFonts w:ascii="Verdana" w:hAnsi="Verdana"/>
+          <w:sz w:val="20"/>
+          <w:szCs w:val="20"/>
+        </w:rPr>
+        <w:t xml:space="preserve"> this tool is for business or customer who </w:t>
+      </w:r>
+      <w:proofErr w:type="spellStart"/>
+      <w:r>
+        <w:rPr>
+          <w:rFonts w:ascii="Verdana" w:hAnsi="Verdana"/>
+          <w:sz w:val="20"/>
+          <w:szCs w:val="20"/>
+        </w:rPr>
+        <w:t>dont</w:t>
+      </w:r>
+      <w:proofErr w:type="spellEnd"/>
+      <w:r>
+        <w:rPr>
+          <w:rFonts w:ascii="Verdana" w:hAnsi="Verdana"/>
+          <w:sz w:val="20"/>
+          <w:szCs w:val="20"/>
+        </w:rPr>
+        <w:t xml:space="preserve"> want to hire full time database administrator to </w:t>
+      </w:r>
+      <w:proofErr w:type="spellStart"/>
       <w:r>
         <w:rPr>
           <w:rFonts w:ascii="Verdana" w:hAnsi="Verdana"/>
@@ -5118,6 +4747,7 @@
         </w:rPr>
         <w:t>diagonize</w:t>
       </w:r>
+      <w:proofErr w:type="spellEnd"/>
       <w:r>
         <w:rPr>
           <w:rFonts w:ascii="Verdana" w:hAnsi="Verdana"/>
@@ -5170,7 +4800,61 @@
           <w:sz w:val="20"/>
           <w:szCs w:val="20"/>
         </w:rPr>
-        <w:t xml:space="preserve">The dump file only contains basic parameter values which will be verrify by our project team so customer data is safe because project team dont have direct access of customer database. </w:t>
+        <w:t xml:space="preserve">The dump file only contains basic parameter </w:t>
+      </w:r>
+      <w:proofErr w:type="gramStart"/>
+      <w:r>
+        <w:rPr>
+          <w:rFonts w:ascii="Verdana" w:hAnsi="Verdana"/>
+          <w:sz w:val="20"/>
+          <w:szCs w:val="20"/>
+        </w:rPr>
+        <w:t>values which</w:t>
+      </w:r>
+      <w:proofErr w:type="gramEnd"/>
+      <w:r>
+        <w:rPr>
+          <w:rFonts w:ascii="Verdana" w:hAnsi="Verdana"/>
+          <w:sz w:val="20"/>
+          <w:szCs w:val="20"/>
+        </w:rPr>
+        <w:t xml:space="preserve"> will be </w:t>
+      </w:r>
+      <w:proofErr w:type="spellStart"/>
+      <w:r>
+        <w:rPr>
+          <w:rFonts w:ascii="Verdana" w:hAnsi="Verdana"/>
+          <w:sz w:val="20"/>
+          <w:szCs w:val="20"/>
+        </w:rPr>
+        <w:t>verrify</w:t>
+      </w:r>
+      <w:proofErr w:type="spellEnd"/>
+      <w:r>
+        <w:rPr>
+          <w:rFonts w:ascii="Verdana" w:hAnsi="Verdana"/>
+          <w:sz w:val="20"/>
+          <w:szCs w:val="20"/>
+        </w:rPr>
+        <w:t xml:space="preserve"> by our project team so customer data is safe because project team </w:t>
+      </w:r>
+      <w:proofErr w:type="spellStart"/>
+      <w:r>
+        <w:rPr>
+          <w:rFonts w:ascii="Verdana" w:hAnsi="Verdana"/>
+          <w:sz w:val="20"/>
+          <w:szCs w:val="20"/>
+        </w:rPr>
+        <w:t>dont</w:t>
+      </w:r>
+      <w:proofErr w:type="spellEnd"/>
+      <w:r>
+        <w:rPr>
+          <w:rFonts w:ascii="Verdana" w:hAnsi="Verdana"/>
+          <w:sz w:val="20"/>
+          <w:szCs w:val="20"/>
+        </w:rPr>
+        <w:t xml:space="preserve"> have direct access of customer database. </w:t>
       </w:r>
     </w:p>
     <w:p>
@@ -5306,7 +4990,6 @@
           <w:sz w:val="20"/>
           <w:szCs w:val="20"/>
         </w:rPr>
-        <w:lastRenderedPageBreak/>
         <w:t xml:space="preserve">SQL Server Instance </w:t>
       </w:r>
     </w:p>
@@ -5413,6 +5096,7 @@
           <w:sz w:val="20"/>
           <w:szCs w:val="20"/>
         </w:rPr>
+        <w:lastRenderedPageBreak/>
         <w:t>SQL Server Database</w:t>
       </w:r>
     </w:p>
@@ -5582,7 +5266,25 @@
           <w:sz w:val="20"/>
           <w:szCs w:val="20"/>
         </w:rPr>
-        <w:t xml:space="preserve"> will create one dump file which contains the current information of all above areas of </w:t>
+        <w:t xml:space="preserve"> will create one dump </w:t>
+      </w:r>
+      <w:proofErr w:type="gramStart"/>
+      <w:r>
+        <w:rPr>
+          <w:rFonts w:ascii="Verdana" w:hAnsi="Verdana"/>
+          <w:sz w:val="20"/>
+          <w:szCs w:val="20"/>
+        </w:rPr>
+        <w:t>file which</w:t>
+      </w:r>
+      <w:proofErr w:type="gramEnd"/>
+      <w:r>
+        <w:rPr>
+          <w:rFonts w:ascii="Verdana" w:hAnsi="Verdana"/>
+          <w:sz w:val="20"/>
+          <w:szCs w:val="20"/>
+        </w:rPr>
+        <w:t xml:space="preserve"> contains the current information of all above areas of </w:t>
       </w:r>
       <w:r>
         <w:rPr>
@@ -5598,37 +5300,73 @@
           <w:sz w:val="20"/>
           <w:szCs w:val="20"/>
         </w:rPr>
-        <w:t xml:space="preserve"> system. This information will later verify, checked and final report will be generated.</w:t>
-      </w:r>
-    </w:p>
-    <w:p>
-      <w:pPr>
-        <w:spacing w:line="276" w:lineRule="auto"/>
-        <w:jc w:val="both"/>
-        <w:rPr>
-          <w:rFonts w:ascii="Verdana" w:hAnsi="Verdana"/>
-          <w:sz w:val="20"/>
-          <w:szCs w:val="20"/>
-        </w:rPr>
-      </w:pPr>
-    </w:p>
-    <w:p>
-      <w:pPr>
-        <w:spacing w:line="276" w:lineRule="auto"/>
-        <w:jc w:val="both"/>
-        <w:rPr>
-          <w:rFonts w:ascii="Verdana" w:hAnsi="Verdana"/>
-          <w:sz w:val="20"/>
-          <w:szCs w:val="20"/>
-        </w:rPr>
-      </w:pPr>
-      <w:r>
-        <w:rPr>
-          <w:rFonts w:ascii="Verdana" w:hAnsi="Verdana"/>
-          <w:sz w:val="20"/>
-          <w:szCs w:val="20"/>
-        </w:rPr>
-        <w:t xml:space="preserve">From Project team perspective, they want a light weight and small </w:t>
+        <w:t xml:space="preserve"> system. This information will later verify</w:t>
+      </w:r>
+      <w:proofErr w:type="gramStart"/>
+      <w:r>
+        <w:rPr>
+          <w:rFonts w:ascii="Verdana" w:hAnsi="Verdana"/>
+          <w:sz w:val="20"/>
+          <w:szCs w:val="20"/>
+        </w:rPr>
+        <w:t>,</w:t>
+      </w:r>
+      <w:proofErr w:type="gramEnd"/>
+      <w:r>
+        <w:rPr>
+          <w:rFonts w:ascii="Verdana" w:hAnsi="Verdana"/>
+          <w:sz w:val="20"/>
+          <w:szCs w:val="20"/>
+        </w:rPr>
+        <w:t xml:space="preserve"> checked and final report will be generated.</w:t>
+      </w:r>
+    </w:p>
+    <w:p>
+      <w:pPr>
+        <w:spacing w:line="276" w:lineRule="auto"/>
+        <w:jc w:val="both"/>
+        <w:rPr>
+          <w:rFonts w:ascii="Verdana" w:hAnsi="Verdana"/>
+          <w:sz w:val="20"/>
+          <w:szCs w:val="20"/>
+        </w:rPr>
+      </w:pPr>
+    </w:p>
+    <w:p>
+      <w:pPr>
+        <w:spacing w:line="276" w:lineRule="auto"/>
+        <w:jc w:val="both"/>
+        <w:rPr>
+          <w:rFonts w:ascii="Verdana" w:hAnsi="Verdana"/>
+          <w:sz w:val="20"/>
+          <w:szCs w:val="20"/>
+        </w:rPr>
+      </w:pPr>
+      <w:r>
+        <w:rPr>
+          <w:rFonts w:ascii="Verdana" w:hAnsi="Verdana"/>
+          <w:sz w:val="20"/>
+          <w:szCs w:val="20"/>
+        </w:rPr>
+        <w:t xml:space="preserve">From Project team perspective, they want a </w:t>
+      </w:r>
+      <w:proofErr w:type="gramStart"/>
+      <w:r>
+        <w:rPr>
+          <w:rFonts w:ascii="Verdana" w:hAnsi="Verdana"/>
+          <w:sz w:val="20"/>
+          <w:szCs w:val="20"/>
+        </w:rPr>
+        <w:t>light weight</w:t>
+      </w:r>
+      <w:proofErr w:type="gramEnd"/>
+      <w:r>
+        <w:rPr>
+          <w:rFonts w:ascii="Verdana" w:hAnsi="Verdana"/>
+          <w:sz w:val="20"/>
+          <w:szCs w:val="20"/>
+        </w:rPr>
+        <w:t xml:space="preserve"> and small </w:t>
       </w:r>
       <w:r>
         <w:rPr>
@@ -5754,7 +5492,25 @@
           <w:sz w:val="20"/>
           <w:szCs w:val="20"/>
         </w:rPr>
-        <w:t xml:space="preserve">’s requirements from the project will be a website that is fully functional, highly polished and links the irreverent careers test to currently available WelTec courses. </w:t>
+        <w:t xml:space="preserve">’s requirements from the project will be a website that is fully functional, highly polished and links the irreverent careers test to currently available </w:t>
+      </w:r>
+      <w:proofErr w:type="spellStart"/>
+      <w:r>
+        <w:rPr>
+          <w:rFonts w:ascii="Verdana" w:hAnsi="Verdana"/>
+          <w:sz w:val="20"/>
+          <w:szCs w:val="20"/>
+        </w:rPr>
+        <w:t>WelTec</w:t>
+      </w:r>
+      <w:proofErr w:type="spellEnd"/>
+      <w:r>
+        <w:rPr>
+          <w:rFonts w:ascii="Verdana" w:hAnsi="Verdana"/>
+          <w:sz w:val="20"/>
+          <w:szCs w:val="20"/>
+        </w:rPr>
+        <w:t xml:space="preserve"> courses. </w:t>
       </w:r>
     </w:p>
     <w:p>
@@ -5868,37 +5624,193 @@
           <w:sz w:val="20"/>
           <w:szCs w:val="20"/>
         </w:rPr>
-        <w:t>Given that our target market are users of Microsoft SQL Servers, we have a Database Specialist who is experienced in handling and administering Microsoft SQL Servers. With his skills, we are confident that a Database Evaluator tool that is up to standards will be produced.</w:t>
-      </w:r>
-    </w:p>
-    <w:p>
-      <w:pPr>
-        <w:spacing w:line="276" w:lineRule="auto"/>
-        <w:jc w:val="both"/>
-        <w:rPr>
-          <w:rFonts w:ascii="Verdana" w:hAnsi="Verdana"/>
-          <w:sz w:val="20"/>
-          <w:szCs w:val="20"/>
-        </w:rPr>
-      </w:pPr>
-    </w:p>
-    <w:p>
-      <w:pPr>
-        <w:spacing w:line="276" w:lineRule="auto"/>
-        <w:jc w:val="both"/>
-        <w:rPr>
-          <w:rFonts w:ascii="Verdana" w:hAnsi="Verdana"/>
-          <w:sz w:val="20"/>
-          <w:szCs w:val="20"/>
-        </w:rPr>
-      </w:pPr>
-      <w:r>
-        <w:rPr>
-          <w:rFonts w:ascii="Verdana" w:hAnsi="Verdana"/>
-          <w:sz w:val="20"/>
-          <w:szCs w:val="20"/>
-        </w:rPr>
-        <w:t xml:space="preserve">Given that the target RDBMS is a Microsoft Product, the Database Evaluator should be built using a Microsoft product as well. In this case, the team’s Programmer has a choice between Visual Basic or C# to create the Windows Form Application. The Programmer has a background in Java so the logical choice between VB and C# is C# as it more closely identical to Java. Since there is a fixed deadline that needs to be met, every moment is important so trying to learn a new language with unfamiliar syntax should be avoided.  For </w:t>
+        <w:t xml:space="preserve">Given that our target market are users of Microsoft SQL Servers, we have a Database Specialist who is experienced in handling and administering Microsoft SQL Servers. With his skills, we are confident that a Database Evaluator tool that is up to standards </w:t>
+      </w:r>
+      <w:proofErr w:type="gramStart"/>
+      <w:r>
+        <w:rPr>
+          <w:rFonts w:ascii="Verdana" w:hAnsi="Verdana"/>
+          <w:sz w:val="20"/>
+          <w:szCs w:val="20"/>
+        </w:rPr>
+        <w:t>will be produced</w:t>
+      </w:r>
+      <w:proofErr w:type="gramEnd"/>
+      <w:r>
+        <w:rPr>
+          <w:rFonts w:ascii="Verdana" w:hAnsi="Verdana"/>
+          <w:sz w:val="20"/>
+          <w:szCs w:val="20"/>
+        </w:rPr>
+        <w:t>.</w:t>
+      </w:r>
+    </w:p>
+    <w:p>
+      <w:pPr>
+        <w:spacing w:line="276" w:lineRule="auto"/>
+        <w:jc w:val="both"/>
+        <w:rPr>
+          <w:rFonts w:ascii="Verdana" w:hAnsi="Verdana"/>
+          <w:sz w:val="20"/>
+          <w:szCs w:val="20"/>
+        </w:rPr>
+      </w:pPr>
+    </w:p>
+    <w:p>
+      <w:pPr>
+        <w:spacing w:line="276" w:lineRule="auto"/>
+        <w:jc w:val="both"/>
+        <w:rPr>
+          <w:rFonts w:ascii="Verdana" w:hAnsi="Verdana"/>
+          <w:sz w:val="20"/>
+          <w:szCs w:val="20"/>
+        </w:rPr>
+      </w:pPr>
+      <w:r>
+        <w:rPr>
+          <w:rFonts w:ascii="Verdana" w:hAnsi="Verdana"/>
+          <w:sz w:val="20"/>
+          <w:szCs w:val="20"/>
+        </w:rPr>
+        <w:t xml:space="preserve">Given that the target RDBMS is a Microsoft Product, the Database Evaluator </w:t>
+      </w:r>
+      <w:proofErr w:type="gramStart"/>
+      <w:r>
+        <w:rPr>
+          <w:rFonts w:ascii="Verdana" w:hAnsi="Verdana"/>
+          <w:sz w:val="20"/>
+          <w:szCs w:val="20"/>
+        </w:rPr>
+        <w:t>should be built</w:t>
+      </w:r>
+      <w:proofErr w:type="gramEnd"/>
+      <w:r>
+        <w:rPr>
+          <w:rFonts w:ascii="Verdana" w:hAnsi="Verdana"/>
+          <w:sz w:val="20"/>
+          <w:szCs w:val="20"/>
+        </w:rPr>
+        <w:t xml:space="preserve"> using a Microsoft product as well. In this case, the team’s Programmer has a choice between Visual Basic or C# to create the Windows Form Application. The Programmer has a background in Java so the logical choice between VB and C# is C# as it more closely identical to Java. Since there is a fixed deadline that needs to </w:t>
+      </w:r>
+      <w:proofErr w:type="gramStart"/>
+      <w:r>
+        <w:rPr>
+          <w:rFonts w:ascii="Verdana" w:hAnsi="Verdana"/>
+          <w:sz w:val="20"/>
+          <w:szCs w:val="20"/>
+        </w:rPr>
+        <w:t>be met</w:t>
+      </w:r>
+      <w:proofErr w:type="gramEnd"/>
+      <w:r>
+        <w:rPr>
+          <w:rFonts w:ascii="Verdana" w:hAnsi="Verdana"/>
+          <w:sz w:val="20"/>
+          <w:szCs w:val="20"/>
+        </w:rPr>
+        <w:t xml:space="preserve">, every moment is important so trying to learn a new language with unfamiliar syntax should be avoided.  For the IDE, Visual Studio </w:t>
+      </w:r>
+      <w:proofErr w:type="gramStart"/>
+      <w:r>
+        <w:rPr>
+          <w:rFonts w:ascii="Verdana" w:hAnsi="Verdana"/>
+          <w:sz w:val="20"/>
+          <w:szCs w:val="20"/>
+        </w:rPr>
+        <w:t>will be used</w:t>
+      </w:r>
+      <w:proofErr w:type="gramEnd"/>
+      <w:r>
+        <w:rPr>
+          <w:rFonts w:ascii="Verdana" w:hAnsi="Verdana"/>
+          <w:sz w:val="20"/>
+          <w:szCs w:val="20"/>
+        </w:rPr>
+        <w:t xml:space="preserve"> as it already has some drag and drop tools to make the development of the GUI of the desktop application easier.</w:t>
+      </w:r>
+    </w:p>
+    <w:p>
+      <w:pPr>
+        <w:spacing w:line="276" w:lineRule="auto"/>
+        <w:jc w:val="both"/>
+        <w:rPr>
+          <w:rFonts w:ascii="Verdana" w:hAnsi="Verdana"/>
+          <w:sz w:val="20"/>
+          <w:szCs w:val="20"/>
+        </w:rPr>
+      </w:pPr>
+    </w:p>
+    <w:p>
+      <w:pPr>
+        <w:spacing w:line="276" w:lineRule="auto"/>
+        <w:jc w:val="both"/>
+        <w:rPr>
+          <w:rFonts w:ascii="Verdana" w:hAnsi="Verdana"/>
+          <w:sz w:val="20"/>
+          <w:szCs w:val="20"/>
+        </w:rPr>
+      </w:pPr>
+      <w:r>
+        <w:rPr>
+          <w:rFonts w:ascii="Verdana" w:hAnsi="Verdana"/>
+          <w:sz w:val="20"/>
+          <w:szCs w:val="20"/>
+        </w:rPr>
+        <w:t xml:space="preserve">Besides the actual Database Evaluation tool, a product website </w:t>
+      </w:r>
+      <w:proofErr w:type="gramStart"/>
+      <w:r>
+        <w:rPr>
+          <w:rFonts w:ascii="Verdana" w:hAnsi="Verdana"/>
+          <w:sz w:val="20"/>
+          <w:szCs w:val="20"/>
+        </w:rPr>
+        <w:t>is also needed</w:t>
+      </w:r>
+      <w:proofErr w:type="gramEnd"/>
+      <w:r>
+        <w:rPr>
+          <w:rFonts w:ascii="Verdana" w:hAnsi="Verdana"/>
+          <w:sz w:val="20"/>
+          <w:szCs w:val="20"/>
+        </w:rPr>
+        <w:t xml:space="preserve">. The product website is where the </w:t>
+      </w:r>
+      <w:proofErr w:type="gramStart"/>
+      <w:r>
+        <w:rPr>
+          <w:rFonts w:ascii="Verdana" w:hAnsi="Verdana"/>
+          <w:sz w:val="20"/>
+          <w:szCs w:val="20"/>
+        </w:rPr>
+        <w:t>tool will be downloaded by the users</w:t>
+      </w:r>
+      <w:proofErr w:type="gramEnd"/>
+      <w:r>
+        <w:rPr>
+          <w:rFonts w:ascii="Verdana" w:hAnsi="Verdana"/>
+          <w:sz w:val="20"/>
+          <w:szCs w:val="20"/>
+        </w:rPr>
+        <w:t xml:space="preserve">. There are </w:t>
+      </w:r>
+      <w:proofErr w:type="gramStart"/>
+      <w:r>
+        <w:rPr>
+          <w:rFonts w:ascii="Verdana" w:hAnsi="Verdana"/>
+          <w:sz w:val="20"/>
+          <w:szCs w:val="20"/>
+        </w:rPr>
+        <w:t>a lot of</w:t>
+      </w:r>
+      <w:proofErr w:type="gramEnd"/>
+      <w:r>
+        <w:rPr>
+          <w:rFonts w:ascii="Verdana" w:hAnsi="Verdana"/>
+          <w:sz w:val="20"/>
+          <w:szCs w:val="20"/>
+        </w:rPr>
+        <w:t xml:space="preserve"> available technologies that can be used for web development but because time is of the essence, </w:t>
       </w:r>
       <w:r>
         <w:rPr>
@@ -5907,67 +5819,145 @@
           <w:szCs w:val="20"/>
         </w:rPr>
         <w:lastRenderedPageBreak/>
-        <w:t>the IDE, Visual Studio will be used as it already has some drag and drop tools to make the development of the GUI of the desktop application easier.</w:t>
-      </w:r>
-    </w:p>
-    <w:p>
-      <w:pPr>
-        <w:spacing w:line="276" w:lineRule="auto"/>
-        <w:jc w:val="both"/>
-        <w:rPr>
-          <w:rFonts w:ascii="Verdana" w:hAnsi="Verdana"/>
-          <w:sz w:val="20"/>
-          <w:szCs w:val="20"/>
-        </w:rPr>
-      </w:pPr>
-    </w:p>
-    <w:p>
-      <w:pPr>
-        <w:spacing w:line="276" w:lineRule="auto"/>
-        <w:jc w:val="both"/>
-        <w:rPr>
-          <w:rFonts w:ascii="Verdana" w:hAnsi="Verdana"/>
-          <w:sz w:val="20"/>
-          <w:szCs w:val="20"/>
-        </w:rPr>
-      </w:pPr>
-      <w:r>
-        <w:rPr>
-          <w:rFonts w:ascii="Verdana" w:hAnsi="Verdana"/>
-          <w:sz w:val="20"/>
-          <w:szCs w:val="20"/>
-        </w:rPr>
-        <w:t>Besides the actual Database Evaluation tool, a product website is also needed. The product website is where the tool will be downloaded by the users. There are a lot of available technologies that can be used for web development but because time is of the essence, the chosen ones are PHP, WordPress and MySQL. The team’s Web Developer already has experience in creating websites using the said technologies and this will allow us to develop the website quickly along with the tool.  Also, WordPress, being a CMS tool, has a lot of Plugins and Themes that just needs to be imported to use. These plugins will make designing the website much easier. Furthermore, finding resources and references for the said technologies will be easier given that many websites are built from them.</w:t>
-      </w:r>
-    </w:p>
-    <w:p>
-      <w:pPr>
-        <w:spacing w:line="276" w:lineRule="auto"/>
-        <w:jc w:val="both"/>
-        <w:rPr>
-          <w:rFonts w:ascii="Verdana" w:hAnsi="Verdana"/>
-          <w:sz w:val="20"/>
-          <w:szCs w:val="20"/>
-        </w:rPr>
-      </w:pPr>
-    </w:p>
-    <w:p>
-      <w:pPr>
-        <w:spacing w:line="276" w:lineRule="auto"/>
-        <w:jc w:val="both"/>
-        <w:rPr>
-          <w:rFonts w:ascii="Verdana" w:hAnsi="Verdana"/>
-          <w:sz w:val="20"/>
-          <w:szCs w:val="20"/>
-        </w:rPr>
-      </w:pPr>
-      <w:r>
-        <w:rPr>
-          <w:rFonts w:ascii="Verdana" w:hAnsi="Verdana"/>
-          <w:sz w:val="20"/>
-          <w:szCs w:val="20"/>
-        </w:rPr>
-        <w:t>To keep track of the code and documentation updates and changes, a source code and document management application needs to be used. There are a lot of available applications but GitHub will be used for our purposes. The reason is that it is quite easy to use even for first time users given that there is GitHub Desktop for easy upload.</w:t>
+        <w:t xml:space="preserve">the chosen ones are PHP, WordPress and MySQL. The team’s Web Developer already has experience in creating websites using the said technologies and this will allow us to develop the website quickly along with the tool.  </w:t>
+      </w:r>
+      <w:proofErr w:type="gramStart"/>
+      <w:r>
+        <w:rPr>
+          <w:rFonts w:ascii="Verdana" w:hAnsi="Verdana"/>
+          <w:sz w:val="20"/>
+          <w:szCs w:val="20"/>
+        </w:rPr>
+        <w:t>Also</w:t>
+      </w:r>
+      <w:proofErr w:type="gramEnd"/>
+      <w:r>
+        <w:rPr>
+          <w:rFonts w:ascii="Verdana" w:hAnsi="Verdana"/>
+          <w:sz w:val="20"/>
+          <w:szCs w:val="20"/>
+        </w:rPr>
+        <w:t xml:space="preserve">, WordPress, being a CMS tool, has a lot of Plugins and Themes that just needs to be imported to use. These plugins will make designing the website much easier. Furthermore, finding resources and references for the said technologies will be easier given that many websites </w:t>
+      </w:r>
+      <w:proofErr w:type="gramStart"/>
+      <w:r>
+        <w:rPr>
+          <w:rFonts w:ascii="Verdana" w:hAnsi="Verdana"/>
+          <w:sz w:val="20"/>
+          <w:szCs w:val="20"/>
+        </w:rPr>
+        <w:t>are built</w:t>
+      </w:r>
+      <w:proofErr w:type="gramEnd"/>
+      <w:r>
+        <w:rPr>
+          <w:rFonts w:ascii="Verdana" w:hAnsi="Verdana"/>
+          <w:sz w:val="20"/>
+          <w:szCs w:val="20"/>
+        </w:rPr>
+        <w:t xml:space="preserve"> from them.</w:t>
+      </w:r>
+    </w:p>
+    <w:p>
+      <w:pPr>
+        <w:spacing w:line="276" w:lineRule="auto"/>
+        <w:jc w:val="both"/>
+        <w:rPr>
+          <w:rFonts w:ascii="Verdana" w:hAnsi="Verdana"/>
+          <w:sz w:val="20"/>
+          <w:szCs w:val="20"/>
+        </w:rPr>
+      </w:pPr>
+    </w:p>
+    <w:p>
+      <w:pPr>
+        <w:spacing w:line="276" w:lineRule="auto"/>
+        <w:jc w:val="both"/>
+        <w:rPr>
+          <w:rFonts w:ascii="Verdana" w:hAnsi="Verdana"/>
+          <w:sz w:val="20"/>
+          <w:szCs w:val="20"/>
+        </w:rPr>
+      </w:pPr>
+      <w:r>
+        <w:rPr>
+          <w:rFonts w:ascii="Verdana" w:hAnsi="Verdana"/>
+          <w:sz w:val="20"/>
+          <w:szCs w:val="20"/>
+        </w:rPr>
+        <w:t xml:space="preserve">To keep track of the code and documentation updates and changes, a source code and document management application needs to </w:t>
+      </w:r>
+      <w:proofErr w:type="gramStart"/>
+      <w:r>
+        <w:rPr>
+          <w:rFonts w:ascii="Verdana" w:hAnsi="Verdana"/>
+          <w:sz w:val="20"/>
+          <w:szCs w:val="20"/>
+        </w:rPr>
+        <w:t>be used</w:t>
+      </w:r>
+      <w:proofErr w:type="gramEnd"/>
+      <w:r>
+        <w:rPr>
+          <w:rFonts w:ascii="Verdana" w:hAnsi="Verdana"/>
+          <w:sz w:val="20"/>
+          <w:szCs w:val="20"/>
+        </w:rPr>
+        <w:t xml:space="preserve">. There are </w:t>
+      </w:r>
+      <w:proofErr w:type="gramStart"/>
+      <w:r>
+        <w:rPr>
+          <w:rFonts w:ascii="Verdana" w:hAnsi="Verdana"/>
+          <w:sz w:val="20"/>
+          <w:szCs w:val="20"/>
+        </w:rPr>
+        <w:t>a lot of</w:t>
+      </w:r>
+      <w:proofErr w:type="gramEnd"/>
+      <w:r>
+        <w:rPr>
+          <w:rFonts w:ascii="Verdana" w:hAnsi="Verdana"/>
+          <w:sz w:val="20"/>
+          <w:szCs w:val="20"/>
+        </w:rPr>
+        <w:t xml:space="preserve"> available applications but </w:t>
+      </w:r>
+      <w:proofErr w:type="spellStart"/>
+      <w:r>
+        <w:rPr>
+          <w:rFonts w:ascii="Verdana" w:hAnsi="Verdana"/>
+          <w:sz w:val="20"/>
+          <w:szCs w:val="20"/>
+        </w:rPr>
+        <w:t>GitHub</w:t>
+      </w:r>
+      <w:proofErr w:type="spellEnd"/>
+      <w:r>
+        <w:rPr>
+          <w:rFonts w:ascii="Verdana" w:hAnsi="Verdana"/>
+          <w:sz w:val="20"/>
+          <w:szCs w:val="20"/>
+        </w:rPr>
+        <w:t xml:space="preserve"> will be used for our purposes. The reason is that it is quite easy to use even for first time users given that there is </w:t>
+      </w:r>
+      <w:proofErr w:type="spellStart"/>
+      <w:r>
+        <w:rPr>
+          <w:rFonts w:ascii="Verdana" w:hAnsi="Verdana"/>
+          <w:sz w:val="20"/>
+          <w:szCs w:val="20"/>
+        </w:rPr>
+        <w:t>GitHub</w:t>
+      </w:r>
+      <w:proofErr w:type="spellEnd"/>
+      <w:r>
+        <w:rPr>
+          <w:rFonts w:ascii="Verdana" w:hAnsi="Verdana"/>
+          <w:sz w:val="20"/>
+          <w:szCs w:val="20"/>
+        </w:rPr>
+        <w:t xml:space="preserve"> Desktop for easy upload.</w:t>
       </w:r>
     </w:p>
     <w:p>
@@ -6061,7 +6051,25 @@
           <w:sz w:val="20"/>
           <w:szCs w:val="20"/>
         </w:rPr>
-        <w:t xml:space="preserve"> on their system. It will also help customer to upload the dump file and get the final result from database expert side. </w:t>
+        <w:t xml:space="preserve"> on their system. It will also help customer to upload the dump file and get the </w:t>
+      </w:r>
+      <w:proofErr w:type="gramStart"/>
+      <w:r>
+        <w:rPr>
+          <w:rFonts w:ascii="Verdana" w:hAnsi="Verdana"/>
+          <w:sz w:val="20"/>
+          <w:szCs w:val="20"/>
+        </w:rPr>
+        <w:t>final result</w:t>
+      </w:r>
+      <w:proofErr w:type="gramEnd"/>
+      <w:r>
+        <w:rPr>
+          <w:rFonts w:ascii="Verdana" w:hAnsi="Verdana"/>
+          <w:sz w:val="20"/>
+          <w:szCs w:val="20"/>
+        </w:rPr>
+        <w:t xml:space="preserve"> from database expert side. </w:t>
       </w:r>
     </w:p>
     <w:p>
@@ -6107,7 +6115,25 @@
           <w:sz w:val="20"/>
           <w:szCs w:val="20"/>
         </w:rPr>
-        <w:t xml:space="preserve"> is light weight tool which install on </w:t>
+        <w:t xml:space="preserve"> is </w:t>
+      </w:r>
+      <w:proofErr w:type="gramStart"/>
+      <w:r>
+        <w:rPr>
+          <w:rFonts w:ascii="Verdana" w:hAnsi="Verdana"/>
+          <w:sz w:val="20"/>
+          <w:szCs w:val="20"/>
+        </w:rPr>
+        <w:t>light weight</w:t>
+      </w:r>
+      <w:proofErr w:type="gramEnd"/>
+      <w:r>
+        <w:rPr>
+          <w:rFonts w:ascii="Verdana" w:hAnsi="Verdana"/>
+          <w:sz w:val="20"/>
+          <w:szCs w:val="20"/>
+        </w:rPr>
+        <w:t xml:space="preserve"> tool which install on </w:t>
       </w:r>
       <w:r>
         <w:rPr>
@@ -6188,6 +6214,7 @@
         </w:rPr>
         <w:t xml:space="preserve">Dump file will uploaded on website by </w:t>
       </w:r>
+      <w:proofErr w:type="gramStart"/>
       <w:r>
         <w:rPr>
           <w:rFonts w:ascii="Verdana" w:hAnsi="Verdana"/>
@@ -6202,7 +6229,16 @@
           <w:sz w:val="20"/>
           <w:szCs w:val="20"/>
         </w:rPr>
-        <w:t xml:space="preserve"> which will later diagnose by another tool just to verify and cross check all the information against with the SQL Server best practice. </w:t>
+        <w:t xml:space="preserve"> which</w:t>
+      </w:r>
+      <w:proofErr w:type="gramEnd"/>
+      <w:r>
+        <w:rPr>
+          <w:rFonts w:ascii="Verdana" w:hAnsi="Verdana"/>
+          <w:sz w:val="20"/>
+          <w:szCs w:val="20"/>
+        </w:rPr>
+        <w:t xml:space="preserve"> will later diagnose by another tool just to verify and cross check all the information against with the SQL Server best practice. </w:t>
       </w:r>
     </w:p>
     <w:p>
@@ -6336,7 +6372,6 @@
           <w:sz w:val="20"/>
           <w:szCs w:val="20"/>
         </w:rPr>
-        <w:lastRenderedPageBreak/>
         <w:t>Through risk analysis software to minimize the possibility of loss of complete failure;</w:t>
       </w:r>
     </w:p>
@@ -6418,7 +6453,44 @@
           <w:sz w:val="20"/>
           <w:szCs w:val="20"/>
         </w:rPr>
-        <w:t>The project for the Database Evaluator consists of 2 Prototypes. Each prototype will be given enough time to undergo the four phases of the spiral methodology:</w:t>
+        <w:lastRenderedPageBreak/>
+        <w:t xml:space="preserve">The project for the Database Evaluator consists of </w:t>
+      </w:r>
+      <w:proofErr w:type="gramStart"/>
+      <w:r>
+        <w:rPr>
+          <w:rFonts w:ascii="Verdana" w:hAnsi="Verdana" w:cs="Times New Roman"/>
+          <w:sz w:val="20"/>
+          <w:szCs w:val="20"/>
+        </w:rPr>
+        <w:t>2</w:t>
+      </w:r>
+      <w:proofErr w:type="gramEnd"/>
+      <w:r>
+        <w:rPr>
+          <w:rFonts w:ascii="Verdana" w:hAnsi="Verdana" w:cs="Times New Roman"/>
+          <w:sz w:val="20"/>
+          <w:szCs w:val="20"/>
+        </w:rPr>
+        <w:t xml:space="preserve"> Prototypes. Each prototype </w:t>
+      </w:r>
+      <w:proofErr w:type="gramStart"/>
+      <w:r>
+        <w:rPr>
+          <w:rFonts w:ascii="Verdana" w:hAnsi="Verdana" w:cs="Times New Roman"/>
+          <w:sz w:val="20"/>
+          <w:szCs w:val="20"/>
+        </w:rPr>
+        <w:t>will be given</w:t>
+      </w:r>
+      <w:proofErr w:type="gramEnd"/>
+      <w:r>
+        <w:rPr>
+          <w:rFonts w:ascii="Verdana" w:hAnsi="Verdana" w:cs="Times New Roman"/>
+          <w:sz w:val="20"/>
+          <w:szCs w:val="20"/>
+        </w:rPr>
+        <w:t xml:space="preserve"> enough time to undergo the four phases of the spiral methodology:</w:t>
       </w:r>
     </w:p>
     <w:p>
@@ -6476,7 +6548,25 @@
           <w:sz w:val="20"/>
           <w:szCs w:val="20"/>
         </w:rPr>
-        <w:t>Explains the planning and the identification of the requirements needed for the project. Identification of the requirements needed will be done on this phase including the communication plan, deliverable dates, task distribution, risks to expect, and understanding how the system works.</w:t>
+        <w:t xml:space="preserve">Explains the planning and the identification of the requirements needed for the project. Identification of the requirements </w:t>
+      </w:r>
+      <w:proofErr w:type="gramStart"/>
+      <w:r>
+        <w:rPr>
+          <w:rFonts w:ascii="Verdana" w:hAnsi="Verdana" w:cs="Times New Roman"/>
+          <w:sz w:val="20"/>
+          <w:szCs w:val="20"/>
+        </w:rPr>
+        <w:t>needed will be done</w:t>
+      </w:r>
+      <w:proofErr w:type="gramEnd"/>
+      <w:r>
+        <w:rPr>
+          <w:rFonts w:ascii="Verdana" w:hAnsi="Verdana" w:cs="Times New Roman"/>
+          <w:sz w:val="20"/>
+          <w:szCs w:val="20"/>
+        </w:rPr>
+        <w:t xml:space="preserve"> on this phase including the communication plan, deliverable dates, task distribution, risks to expect, and understanding how the system works.</w:t>
       </w:r>
     </w:p>
     <w:p>
@@ -6534,7 +6624,43 @@
           <w:sz w:val="20"/>
           <w:szCs w:val="20"/>
         </w:rPr>
-        <w:t>On this phase, designing of the website and the (.exe) application will take place and be done by the developer. Any ideas for the design and comments about how the system should be built will be discussed by the developer and the group.</w:t>
+        <w:t xml:space="preserve">On this phase, designing of the website and the (.exe) application will take place and </w:t>
+      </w:r>
+      <w:proofErr w:type="gramStart"/>
+      <w:r>
+        <w:rPr>
+          <w:rFonts w:ascii="Verdana" w:hAnsi="Verdana" w:cs="Times New Roman"/>
+          <w:sz w:val="20"/>
+          <w:szCs w:val="20"/>
+        </w:rPr>
+        <w:t>be done</w:t>
+      </w:r>
+      <w:proofErr w:type="gramEnd"/>
+      <w:r>
+        <w:rPr>
+          <w:rFonts w:ascii="Verdana" w:hAnsi="Verdana" w:cs="Times New Roman"/>
+          <w:sz w:val="20"/>
+          <w:szCs w:val="20"/>
+        </w:rPr>
+        <w:t xml:space="preserve"> by the developer. </w:t>
+      </w:r>
+      <w:proofErr w:type="gramStart"/>
+      <w:r>
+        <w:rPr>
+          <w:rFonts w:ascii="Verdana" w:hAnsi="Verdana" w:cs="Times New Roman"/>
+          <w:sz w:val="20"/>
+          <w:szCs w:val="20"/>
+        </w:rPr>
+        <w:t>Any ideas for the design and comments about how the system should be built will be discussed by the developer and the group</w:t>
+      </w:r>
+      <w:proofErr w:type="gramEnd"/>
+      <w:r>
+        <w:rPr>
+          <w:rFonts w:ascii="Verdana" w:hAnsi="Verdana" w:cs="Times New Roman"/>
+          <w:sz w:val="20"/>
+          <w:szCs w:val="20"/>
+        </w:rPr>
+        <w:t>.</w:t>
       </w:r>
     </w:p>
     <w:p>
@@ -6592,7 +6718,25 @@
           <w:sz w:val="20"/>
           <w:szCs w:val="20"/>
         </w:rPr>
-        <w:t>The construction of the product will be on this phase. The production of the website will be assigned to the web developer and (.exe) application will be assign to the programmer and the database designer. At this phase, the time allotted will be more than the other two phases. This part encompasses the progresses made on the Prototype 1 and Prototype 2 of the project.</w:t>
+        <w:t xml:space="preserve">The construction of the product will be on this phase. The production of the website </w:t>
+      </w:r>
+      <w:proofErr w:type="gramStart"/>
+      <w:r>
+        <w:rPr>
+          <w:rFonts w:ascii="Verdana" w:hAnsi="Verdana" w:cs="Times New Roman"/>
+          <w:sz w:val="20"/>
+          <w:szCs w:val="20"/>
+        </w:rPr>
+        <w:t>will be assigned</w:t>
+      </w:r>
+      <w:proofErr w:type="gramEnd"/>
+      <w:r>
+        <w:rPr>
+          <w:rFonts w:ascii="Verdana" w:hAnsi="Verdana" w:cs="Times New Roman"/>
+          <w:sz w:val="20"/>
+          <w:szCs w:val="20"/>
+        </w:rPr>
+        <w:t xml:space="preserve"> to the web developer and (.exe) application will be assign to the programmer and the database designer. At this phase, the time allotted will be more than the other two phases. This part encompasses the progresses made on the Prototype 1 and Prototype 2 of the project.</w:t>
       </w:r>
     </w:p>
     <w:p>
@@ -6667,7 +6811,25 @@
           <w:sz w:val="20"/>
           <w:szCs w:val="20"/>
         </w:rPr>
-        <w:t xml:space="preserve"> phase of the spiral model will include testing, verifying and monitoring the prototype created. Meetings will be held to talk what risks arose for each of the previous phases and will be taken care on the next iteration process.</w:t>
+        <w:t xml:space="preserve"> phase of the spiral model will include testing, verifying and monitoring the prototype created. Meetings will </w:t>
+      </w:r>
+      <w:proofErr w:type="gramStart"/>
+      <w:r>
+        <w:rPr>
+          <w:rFonts w:ascii="Verdana" w:hAnsi="Verdana" w:cs="Times New Roman"/>
+          <w:sz w:val="20"/>
+          <w:szCs w:val="20"/>
+        </w:rPr>
+        <w:t>be held</w:t>
+      </w:r>
+      <w:proofErr w:type="gramEnd"/>
+      <w:r>
+        <w:rPr>
+          <w:rFonts w:ascii="Verdana" w:hAnsi="Verdana" w:cs="Times New Roman"/>
+          <w:sz w:val="20"/>
+          <w:szCs w:val="20"/>
+        </w:rPr>
+        <w:t xml:space="preserve"> to talk what risks arose for each of the previous phases and will be taken care on the next iteration process.</w:t>
       </w:r>
     </w:p>
     <w:p>
@@ -6699,7 +6861,6 @@
           <w:szCs w:val="20"/>
           <w:lang w:eastAsia="en-NZ" w:bidi="ar-SA"/>
         </w:rPr>
-        <w:lastRenderedPageBreak/>
         <w:drawing>
           <wp:inline distT="0" distB="0" distL="0" distR="0" wp14:anchorId="0F356B56" wp14:editId="1FA034A9">
             <wp:extent cx="3438525" cy="3143250"/>
@@ -6809,8 +6970,19 @@
           <w:szCs w:val="20"/>
           <w:lang w:val="en-US"/>
         </w:rPr>
-        <w:t>Below is a breakdown of the people involved:</w:t>
-      </w:r>
+        <w:t xml:space="preserve">Below is a breakdown of the people </w:t>
+      </w:r>
+      <w:proofErr w:type="gramStart"/>
+      <w:r>
+        <w:rPr>
+          <w:rFonts w:ascii="Verdana" w:hAnsi="Verdana"/>
+          <w:sz w:val="20"/>
+          <w:szCs w:val="20"/>
+          <w:lang w:val="en-US"/>
+        </w:rPr>
+        <w:t>involved:</w:t>
+      </w:r>
+      <w:proofErr w:type="gramEnd"/>
     </w:p>
     <w:p>
       <w:pPr>
@@ -6835,6 +7007,7 @@
           <w:szCs w:val="20"/>
           <w:lang w:val="en-US"/>
         </w:rPr>
+        <w:lastRenderedPageBreak/>
         <w:t>Project Manager, Test Manager</w:t>
       </w:r>
     </w:p>
@@ -6854,6 +7027,7 @@
           <w:lang w:val="en-US"/>
         </w:rPr>
       </w:pPr>
+      <w:proofErr w:type="spellStart"/>
       <w:r>
         <w:rPr>
           <w:rFonts w:ascii="Verdana" w:hAnsi="Verdana"/>
@@ -6861,7 +7035,17 @@
           <w:szCs w:val="20"/>
           <w:lang w:val="en-US"/>
         </w:rPr>
-        <w:t>Changming Wu</w:t>
+        <w:t>Changming</w:t>
+      </w:r>
+      <w:proofErr w:type="spellEnd"/>
+      <w:r>
+        <w:rPr>
+          <w:rFonts w:ascii="Verdana" w:hAnsi="Verdana"/>
+          <w:sz w:val="20"/>
+          <w:szCs w:val="20"/>
+          <w:lang w:val="en-US"/>
+        </w:rPr>
+        <w:t xml:space="preserve"> Wu</w:t>
       </w:r>
     </w:p>
     <w:p>
@@ -6958,6 +7142,7 @@
           <w:lang w:val="en-US"/>
         </w:rPr>
       </w:pPr>
+      <w:proofErr w:type="spellStart"/>
       <w:r>
         <w:rPr>
           <w:rFonts w:ascii="Verdana" w:hAnsi="Verdana"/>
@@ -6965,7 +7150,17 @@
           <w:szCs w:val="20"/>
           <w:lang w:val="en-US"/>
         </w:rPr>
-        <w:t>Kwinno Pineda</w:t>
+        <w:t>Kwinno</w:t>
+      </w:r>
+      <w:proofErr w:type="spellEnd"/>
+      <w:r>
+        <w:rPr>
+          <w:rFonts w:ascii="Verdana" w:hAnsi="Verdana"/>
+          <w:sz w:val="20"/>
+          <w:szCs w:val="20"/>
+          <w:lang w:val="en-US"/>
+        </w:rPr>
+        <w:t xml:space="preserve"> Pineda</w:t>
       </w:r>
     </w:p>
     <w:p>
@@ -7017,8 +7212,19 @@
           <w:szCs w:val="20"/>
           <w:lang w:val="en-US"/>
         </w:rPr>
-        <w:t>Patrick Cura</w:t>
-      </w:r>
+        <w:t xml:space="preserve">Patrick </w:t>
+      </w:r>
+      <w:proofErr w:type="spellStart"/>
+      <w:r>
+        <w:rPr>
+          <w:rFonts w:ascii="Verdana" w:hAnsi="Verdana"/>
+          <w:sz w:val="20"/>
+          <w:szCs w:val="20"/>
+          <w:lang w:val="en-US"/>
+        </w:rPr>
+        <w:t>Cura</w:t>
+      </w:r>
+      <w:proofErr w:type="spellEnd"/>
     </w:p>
     <w:p>
       <w:pPr>
@@ -7413,13 +7619,23 @@
                 <w:szCs w:val="20"/>
               </w:rPr>
             </w:pPr>
-            <w:r>
-              <w:rPr>
-                <w:rFonts w:ascii="Verdana" w:hAnsi="Verdana"/>
-                <w:sz w:val="20"/>
-                <w:szCs w:val="20"/>
-              </w:rPr>
-              <w:t>Changming Wu</w:t>
+            <w:proofErr w:type="spellStart"/>
+            <w:r>
+              <w:rPr>
+                <w:rFonts w:ascii="Verdana" w:hAnsi="Verdana"/>
+                <w:sz w:val="20"/>
+                <w:szCs w:val="20"/>
+              </w:rPr>
+              <w:t>Changming</w:t>
+            </w:r>
+            <w:proofErr w:type="spellEnd"/>
+            <w:r>
+              <w:rPr>
+                <w:rFonts w:ascii="Verdana" w:hAnsi="Verdana"/>
+                <w:sz w:val="20"/>
+                <w:szCs w:val="20"/>
+              </w:rPr>
+              <w:t xml:space="preserve"> Wu</w:t>
             </w:r>
           </w:p>
         </w:tc>
@@ -7475,13 +7691,23 @@
                 <w:szCs w:val="20"/>
               </w:rPr>
             </w:pPr>
-            <w:r>
-              <w:rPr>
-                <w:rFonts w:ascii="Verdana" w:hAnsi="Verdana"/>
-                <w:sz w:val="20"/>
-                <w:szCs w:val="20"/>
-              </w:rPr>
-              <w:t>Kwino Pineda</w:t>
+            <w:proofErr w:type="spellStart"/>
+            <w:r>
+              <w:rPr>
+                <w:rFonts w:ascii="Verdana" w:hAnsi="Verdana"/>
+                <w:sz w:val="20"/>
+                <w:szCs w:val="20"/>
+              </w:rPr>
+              <w:t>Kwino</w:t>
+            </w:r>
+            <w:proofErr w:type="spellEnd"/>
+            <w:r>
+              <w:rPr>
+                <w:rFonts w:ascii="Verdana" w:hAnsi="Verdana"/>
+                <w:sz w:val="20"/>
+                <w:szCs w:val="20"/>
+              </w:rPr>
+              <w:t xml:space="preserve"> Pineda</w:t>
             </w:r>
           </w:p>
         </w:tc>
@@ -7512,8 +7738,18 @@
                 <w:sz w:val="20"/>
                 <w:szCs w:val="20"/>
               </w:rPr>
-              <w:t>Patrick Cura</w:t>
-            </w:r>
+              <w:t xml:space="preserve">Patrick </w:t>
+            </w:r>
+            <w:proofErr w:type="spellStart"/>
+            <w:r>
+              <w:rPr>
+                <w:rFonts w:ascii="Verdana" w:hAnsi="Verdana"/>
+                <w:sz w:val="20"/>
+                <w:szCs w:val="20"/>
+              </w:rPr>
+              <w:t>Cura</w:t>
+            </w:r>
+            <w:proofErr w:type="spellEnd"/>
           </w:p>
         </w:tc>
       </w:tr>
@@ -7556,7 +7792,6 @@
                 <w:sz w:val="20"/>
                 <w:szCs w:val="20"/>
               </w:rPr>
-              <w:lastRenderedPageBreak/>
               <w:t>Create the Project Specification and Requirements</w:t>
             </w:r>
           </w:p>
@@ -8959,6 +9194,7 @@
           <w:szCs w:val="20"/>
           <w:lang w:val="en-US"/>
         </w:rPr>
+        <w:lastRenderedPageBreak/>
         <w:t>For Task 3, everyone in the team will do testing. Each one will test an application that they did not create to avoid biased testing. The test manager should ensure that everyone will contribute to the testing.</w:t>
       </w:r>
     </w:p>
@@ -9166,7 +9402,6 @@
       </w:pPr>
       <w:bookmarkStart w:id="8" w:name="_Toc457050137"/>
       <w:r>
-        <w:lastRenderedPageBreak/>
         <w:t>Management</w:t>
       </w:r>
       <w:bookmarkEnd w:id="8"/>
@@ -9264,7 +9499,25 @@
           <w:sz w:val="20"/>
           <w:szCs w:val="20"/>
         </w:rPr>
-        <w:t xml:space="preserve">In weekly meeting, the development team will summarize and analyze the weekly project status, reflect and discuss issues which cannot be solved, and adjust the project tasks for next week plan. </w:t>
+        <w:t xml:space="preserve">In weekly meeting, the development team will summarize and </w:t>
+      </w:r>
+      <w:proofErr w:type="spellStart"/>
+      <w:r>
+        <w:rPr>
+          <w:rFonts w:ascii="Verdana" w:hAnsi="Verdana"/>
+          <w:sz w:val="20"/>
+          <w:szCs w:val="20"/>
+        </w:rPr>
+        <w:t>analyze</w:t>
+      </w:r>
+      <w:proofErr w:type="spellEnd"/>
+      <w:r>
+        <w:rPr>
+          <w:rFonts w:ascii="Verdana" w:hAnsi="Verdana"/>
+          <w:sz w:val="20"/>
+          <w:szCs w:val="20"/>
+        </w:rPr>
+        <w:t xml:space="preserve"> the weekly project status, reflect and discuss issues which cannot be solved, and adjust the project tasks for next week plan. </w:t>
       </w:r>
     </w:p>
     <w:p>
@@ -9422,7 +9675,25 @@
           <w:sz w:val="20"/>
           <w:szCs w:val="20"/>
         </w:rPr>
-        <w:t>Each meeting will to be recorded including clearly reflected in each project record, party views the current state of the project and decision-making.</w:t>
+        <w:t xml:space="preserve">Each meeting will to </w:t>
+      </w:r>
+      <w:proofErr w:type="gramStart"/>
+      <w:r>
+        <w:rPr>
+          <w:rFonts w:ascii="Verdana" w:hAnsi="Verdana"/>
+          <w:sz w:val="20"/>
+          <w:szCs w:val="20"/>
+        </w:rPr>
+        <w:t>be recorded</w:t>
+      </w:r>
+      <w:proofErr w:type="gramEnd"/>
+      <w:r>
+        <w:rPr>
+          <w:rFonts w:ascii="Verdana" w:hAnsi="Verdana"/>
+          <w:sz w:val="20"/>
+          <w:szCs w:val="20"/>
+        </w:rPr>
+        <w:t xml:space="preserve"> including clearly reflected in each project record, party views the current state of the project and decision-making.</w:t>
       </w:r>
     </w:p>
     <w:p>
@@ -9536,7 +9807,25 @@
           <w:sz w:val="20"/>
           <w:szCs w:val="20"/>
         </w:rPr>
-        <w:t>This project will use Github to manage materials in progress, and the deliverables.  It is not only can create a repository to make sure everyone has good access to the work product but also it can backup appropriately and write comments for each changed.</w:t>
+        <w:t xml:space="preserve">This project will use </w:t>
+      </w:r>
+      <w:proofErr w:type="spellStart"/>
+      <w:r>
+        <w:rPr>
+          <w:rFonts w:ascii="Verdana" w:hAnsi="Verdana"/>
+          <w:sz w:val="20"/>
+          <w:szCs w:val="20"/>
+        </w:rPr>
+        <w:t>Github</w:t>
+      </w:r>
+      <w:proofErr w:type="spellEnd"/>
+      <w:r>
+        <w:rPr>
+          <w:rFonts w:ascii="Verdana" w:hAnsi="Verdana"/>
+          <w:sz w:val="20"/>
+          <w:szCs w:val="20"/>
+        </w:rPr>
+        <w:t xml:space="preserve"> to manage materials in progress, and the deliverables.  It is not only can create a repository to make sure everyone has good access to the work product but also it can backup appropriately and write comments for each changed.</w:t>
       </w:r>
     </w:p>
     <w:p>
@@ -10624,6 +10913,7 @@
                 <w:sz w:val="20"/>
                 <w:szCs w:val="20"/>
               </w:rPr>
+              <w:lastRenderedPageBreak/>
               <w:t>Prototype 2</w:t>
             </w:r>
           </w:p>
@@ -11016,13 +11306,23 @@
           <w:szCs w:val="20"/>
         </w:rPr>
       </w:pPr>
-      <w:r>
-        <w:rPr>
-          <w:rFonts w:ascii="Verdana" w:hAnsi="Verdana"/>
-          <w:sz w:val="20"/>
-          <w:szCs w:val="20"/>
-        </w:rPr>
-        <w:t>Changming Wu: Project Manager, Test Manager</w:t>
+      <w:proofErr w:type="spellStart"/>
+      <w:r>
+        <w:rPr>
+          <w:rFonts w:ascii="Verdana" w:hAnsi="Verdana"/>
+          <w:sz w:val="20"/>
+          <w:szCs w:val="20"/>
+        </w:rPr>
+        <w:t>Changming</w:t>
+      </w:r>
+      <w:proofErr w:type="spellEnd"/>
+      <w:r>
+        <w:rPr>
+          <w:rFonts w:ascii="Verdana" w:hAnsi="Verdana"/>
+          <w:sz w:val="20"/>
+          <w:szCs w:val="20"/>
+        </w:rPr>
+        <w:t xml:space="preserve"> Wu: Project Manager, Test Manager</w:t>
       </w:r>
     </w:p>
     <w:p>
@@ -11064,13 +11364,23 @@
           <w:szCs w:val="20"/>
         </w:rPr>
       </w:pPr>
-      <w:r>
-        <w:rPr>
-          <w:rFonts w:ascii="Verdana" w:hAnsi="Verdana"/>
-          <w:sz w:val="20"/>
-          <w:szCs w:val="20"/>
-        </w:rPr>
-        <w:t>Kwinno Pineda: Web Developer, Tester</w:t>
+      <w:proofErr w:type="spellStart"/>
+      <w:r>
+        <w:rPr>
+          <w:rFonts w:ascii="Verdana" w:hAnsi="Verdana"/>
+          <w:sz w:val="20"/>
+          <w:szCs w:val="20"/>
+        </w:rPr>
+        <w:t>Kwinno</w:t>
+      </w:r>
+      <w:proofErr w:type="spellEnd"/>
+      <w:r>
+        <w:rPr>
+          <w:rFonts w:ascii="Verdana" w:hAnsi="Verdana"/>
+          <w:sz w:val="20"/>
+          <w:szCs w:val="20"/>
+        </w:rPr>
+        <w:t xml:space="preserve"> Pineda: Web Developer, Tester</w:t>
       </w:r>
     </w:p>
     <w:p>
@@ -11094,7 +11404,25 @@
           <w:sz w:val="20"/>
           <w:szCs w:val="20"/>
         </w:rPr>
-        <w:t>Patrick Cura: C# Developer, Tester</w:t>
+        <w:t xml:space="preserve">Patrick </w:t>
+      </w:r>
+      <w:proofErr w:type="spellStart"/>
+      <w:r>
+        <w:rPr>
+          <w:rFonts w:ascii="Verdana" w:hAnsi="Verdana"/>
+          <w:sz w:val="20"/>
+          <w:szCs w:val="20"/>
+        </w:rPr>
+        <w:t>Cura</w:t>
+      </w:r>
+      <w:proofErr w:type="spellEnd"/>
+      <w:r>
+        <w:rPr>
+          <w:rFonts w:ascii="Verdana" w:hAnsi="Verdana"/>
+          <w:sz w:val="20"/>
+          <w:szCs w:val="20"/>
+        </w:rPr>
+        <w:t>: C# Developer, Tester</w:t>
       </w:r>
     </w:p>
     <w:p>
@@ -11194,8 +11522,31 @@
           <w:sz w:val="20"/>
           <w:szCs w:val="20"/>
         </w:rPr>
-        <w:lastRenderedPageBreak/>
-        <w:t>We don’t have the particular client.</w:t>
+        <w:t xml:space="preserve">We </w:t>
+      </w:r>
+      <w:proofErr w:type="gramStart"/>
+      <w:r>
+        <w:rPr>
+          <w:rFonts w:ascii="Verdana" w:hAnsi="Verdana"/>
+          <w:b/>
+          <w:i/>
+          <w:color w:val="FF0000"/>
+          <w:sz w:val="20"/>
+          <w:szCs w:val="20"/>
+        </w:rPr>
+        <w:t>don’t</w:t>
+      </w:r>
+      <w:proofErr w:type="gramEnd"/>
+      <w:r>
+        <w:rPr>
+          <w:rFonts w:ascii="Verdana" w:hAnsi="Verdana"/>
+          <w:b/>
+          <w:i/>
+          <w:color w:val="FF0000"/>
+          <w:sz w:val="20"/>
+          <w:szCs w:val="20"/>
+        </w:rPr>
+        <w:t xml:space="preserve"> have the particular client.</w:t>
       </w:r>
     </w:p>
     <w:p>
@@ -11944,6 +12295,7 @@
                 <w:sz w:val="20"/>
                 <w:szCs w:val="20"/>
               </w:rPr>
+              <w:lastRenderedPageBreak/>
               <w:t>Milestone</w:t>
             </w:r>
           </w:p>
@@ -12482,7 +12834,25 @@
           <w:sz w:val="20"/>
           <w:szCs w:val="20"/>
         </w:rPr>
-        <w:t>See Changming Wu CV.pdf</w:t>
+        <w:t xml:space="preserve">See </w:t>
+      </w:r>
+      <w:proofErr w:type="spellStart"/>
+      <w:r>
+        <w:rPr>
+          <w:rFonts w:ascii="Verdana" w:hAnsi="Verdana"/>
+          <w:sz w:val="20"/>
+          <w:szCs w:val="20"/>
+        </w:rPr>
+        <w:t>Changming</w:t>
+      </w:r>
+      <w:proofErr w:type="spellEnd"/>
+      <w:r>
+        <w:rPr>
+          <w:rFonts w:ascii="Verdana" w:hAnsi="Verdana"/>
+          <w:sz w:val="20"/>
+          <w:szCs w:val="20"/>
+        </w:rPr>
+        <w:t xml:space="preserve"> Wu CV.pdf</w:t>
       </w:r>
     </w:p>
     <w:p>
@@ -12547,7 +12917,25 @@
           <w:sz w:val="20"/>
           <w:szCs w:val="20"/>
         </w:rPr>
-        <w:t>See Kwinno Pineda CV.pdf</w:t>
+        <w:t xml:space="preserve">See </w:t>
+      </w:r>
+      <w:proofErr w:type="spellStart"/>
+      <w:r>
+        <w:rPr>
+          <w:rFonts w:ascii="Verdana" w:hAnsi="Verdana"/>
+          <w:sz w:val="20"/>
+          <w:szCs w:val="20"/>
+        </w:rPr>
+        <w:t>Kwinno</w:t>
+      </w:r>
+      <w:proofErr w:type="spellEnd"/>
+      <w:r>
+        <w:rPr>
+          <w:rFonts w:ascii="Verdana" w:hAnsi="Verdana"/>
+          <w:sz w:val="20"/>
+          <w:szCs w:val="20"/>
+        </w:rPr>
+        <w:t xml:space="preserve"> Pineda CV.pdf</w:t>
       </w:r>
     </w:p>
     <w:p>
@@ -12571,7 +12959,25 @@
           <w:sz w:val="20"/>
           <w:szCs w:val="20"/>
         </w:rPr>
-        <w:t>See Patrick Cura CV.pdf</w:t>
+        <w:t xml:space="preserve">See Patrick </w:t>
+      </w:r>
+      <w:proofErr w:type="spellStart"/>
+      <w:r>
+        <w:rPr>
+          <w:rFonts w:ascii="Verdana" w:hAnsi="Verdana"/>
+          <w:sz w:val="20"/>
+          <w:szCs w:val="20"/>
+        </w:rPr>
+        <w:t>Cura</w:t>
+      </w:r>
+      <w:proofErr w:type="spellEnd"/>
+      <w:r>
+        <w:rPr>
+          <w:rFonts w:ascii="Verdana" w:hAnsi="Verdana"/>
+          <w:sz w:val="20"/>
+          <w:szCs w:val="20"/>
+        </w:rPr>
+        <w:t xml:space="preserve"> CV.pdf</w:t>
       </w:r>
     </w:p>
     <w:p>
@@ -12622,7 +13028,25 @@
           <w:sz w:val="20"/>
           <w:szCs w:val="20"/>
         </w:rPr>
-        <w:t>This project is about using Microsoft Visual Studio and SQL Server Express to develop Database simulator. Customers can download the simulator from a website, execute simulator against client system, and upload the file to the website so it will be diagnosed later.</w:t>
+        <w:t xml:space="preserve">This project is about using Microsoft Visual Studio and SQL Server Express to develop Database simulator. Customers can download the simulator from a website, execute simulator against client system, and upload the file to the website so it </w:t>
+      </w:r>
+      <w:proofErr w:type="gramStart"/>
+      <w:r>
+        <w:rPr>
+          <w:rFonts w:ascii="Verdana" w:hAnsi="Verdana"/>
+          <w:sz w:val="20"/>
+          <w:szCs w:val="20"/>
+        </w:rPr>
+        <w:t>will be diagnosed</w:t>
+      </w:r>
+      <w:proofErr w:type="gramEnd"/>
+      <w:r>
+        <w:rPr>
+          <w:rFonts w:ascii="Verdana" w:hAnsi="Verdana"/>
+          <w:sz w:val="20"/>
+          <w:szCs w:val="20"/>
+        </w:rPr>
+        <w:t xml:space="preserve"> later.</w:t>
       </w:r>
     </w:p>
     <w:p>
@@ -12667,13 +13091,23 @@
           <w:szCs w:val="20"/>
         </w:rPr>
       </w:pPr>
-      <w:r>
-        <w:rPr>
-          <w:rFonts w:ascii="Verdana" w:hAnsi="Verdana"/>
-          <w:sz w:val="20"/>
-          <w:szCs w:val="20"/>
-        </w:rPr>
-        <w:t>Kwinno Pineda as the Web Developer will use the following material:</w:t>
+      <w:proofErr w:type="spellStart"/>
+      <w:r>
+        <w:rPr>
+          <w:rFonts w:ascii="Verdana" w:hAnsi="Verdana"/>
+          <w:sz w:val="20"/>
+          <w:szCs w:val="20"/>
+        </w:rPr>
+        <w:t>Kwinno</w:t>
+      </w:r>
+      <w:proofErr w:type="spellEnd"/>
+      <w:r>
+        <w:rPr>
+          <w:rFonts w:ascii="Verdana" w:hAnsi="Verdana"/>
+          <w:sz w:val="20"/>
+          <w:szCs w:val="20"/>
+        </w:rPr>
+        <w:t xml:space="preserve"> Pineda as the Web Developer will use the following material:</w:t>
       </w:r>
     </w:p>
     <w:p>
@@ -12714,7 +13148,25 @@
           <w:szCs w:val="20"/>
         </w:rPr>
         <w:tab/>
-        <w:t>Eclipse Php editor and Notepad ++</w:t>
+        <w:t xml:space="preserve">Eclipse </w:t>
+      </w:r>
+      <w:proofErr w:type="spellStart"/>
+      <w:r>
+        <w:rPr>
+          <w:rFonts w:ascii="Verdana" w:hAnsi="Verdana"/>
+          <w:sz w:val="20"/>
+          <w:szCs w:val="20"/>
+        </w:rPr>
+        <w:t>Php</w:t>
+      </w:r>
+      <w:proofErr w:type="spellEnd"/>
+      <w:r>
+        <w:rPr>
+          <w:rFonts w:ascii="Verdana" w:hAnsi="Verdana"/>
+          <w:sz w:val="20"/>
+          <w:szCs w:val="20"/>
+        </w:rPr>
+        <w:t xml:space="preserve"> editor and Notepad ++</w:t>
       </w:r>
     </w:p>
     <w:p>
@@ -12772,8 +13224,17 @@
           <w:szCs w:val="20"/>
         </w:rPr>
         <w:tab/>
+      </w:r>
+      <w:proofErr w:type="spellStart"/>
+      <w:r>
+        <w:rPr>
+          <w:rFonts w:ascii="Verdana" w:hAnsi="Verdana"/>
+          <w:sz w:val="20"/>
+          <w:szCs w:val="20"/>
+        </w:rPr>
         <w:t>Wordpress</w:t>
       </w:r>
+      <w:proofErr w:type="spellEnd"/>
     </w:p>
     <w:p>
       <w:pPr>
@@ -12833,7 +13294,25 @@
           <w:sz w:val="20"/>
           <w:szCs w:val="20"/>
         </w:rPr>
-        <w:t>Patrick Cura as the Software Developer for the Client Application and Database Evaluator will use the following material:</w:t>
+        <w:t xml:space="preserve">Patrick </w:t>
+      </w:r>
+      <w:proofErr w:type="spellStart"/>
+      <w:r>
+        <w:rPr>
+          <w:rFonts w:ascii="Verdana" w:hAnsi="Verdana"/>
+          <w:sz w:val="20"/>
+          <w:szCs w:val="20"/>
+        </w:rPr>
+        <w:t>Cura</w:t>
+      </w:r>
+      <w:proofErr w:type="spellEnd"/>
+      <w:r>
+        <w:rPr>
+          <w:rFonts w:ascii="Verdana" w:hAnsi="Verdana"/>
+          <w:sz w:val="20"/>
+          <w:szCs w:val="20"/>
+        </w:rPr>
+        <w:t xml:space="preserve"> as the Software Developer for the Client Application and Database Evaluator will use the following material:</w:t>
       </w:r>
     </w:p>
     <w:p>
@@ -13011,7 +13490,25 @@
           <w:sz w:val="20"/>
           <w:szCs w:val="20"/>
         </w:rPr>
-        <w:t>All of the materials mentioned are available over the internet and will be downloaded by the developer in need of them.</w:t>
+        <w:t xml:space="preserve">All of the materials mentioned are available over the internet and </w:t>
+      </w:r>
+      <w:proofErr w:type="gramStart"/>
+      <w:r>
+        <w:rPr>
+          <w:rFonts w:ascii="Verdana" w:hAnsi="Verdana"/>
+          <w:sz w:val="20"/>
+          <w:szCs w:val="20"/>
+        </w:rPr>
+        <w:t>will be downloaded</w:t>
+      </w:r>
+      <w:proofErr w:type="gramEnd"/>
+      <w:r>
+        <w:rPr>
+          <w:rFonts w:ascii="Verdana" w:hAnsi="Verdana"/>
+          <w:sz w:val="20"/>
+          <w:szCs w:val="20"/>
+        </w:rPr>
+        <w:t xml:space="preserve"> by the developer in need of them.</w:t>
       </w:r>
     </w:p>
     <w:p>
@@ -13020,6 +13517,7 @@
       </w:pPr>
       <w:bookmarkStart w:id="15" w:name="_Toc457050144"/>
       <w:r>
+        <w:lastRenderedPageBreak/>
         <w:t>Customer</w:t>
       </w:r>
       <w:r>
@@ -13054,7 +13552,25 @@
           <w:sz w:val="20"/>
           <w:szCs w:val="20"/>
         </w:rPr>
-        <w:t>Sign off sheet for this proposal, and a statement authorising the commencement of the next identified phase.  Include appropriate disclaimers and confidentiality agreement (usually the 3 indented paragraphs below)</w:t>
+        <w:t xml:space="preserve">Sign off sheet for this proposal, and a statement authorising the commencement of the next identified phase.  Include appropriate disclaimers and confidentiality agreement (usually the </w:t>
+      </w:r>
+      <w:proofErr w:type="gramStart"/>
+      <w:r>
+        <w:rPr>
+          <w:rFonts w:ascii="Verdana" w:hAnsi="Verdana"/>
+          <w:sz w:val="20"/>
+          <w:szCs w:val="20"/>
+        </w:rPr>
+        <w:t>3</w:t>
+      </w:r>
+      <w:proofErr w:type="gramEnd"/>
+      <w:r>
+        <w:rPr>
+          <w:rFonts w:ascii="Verdana" w:hAnsi="Verdana"/>
+          <w:sz w:val="20"/>
+          <w:szCs w:val="20"/>
+        </w:rPr>
+        <w:t xml:space="preserve"> indented paragraphs below)</w:t>
       </w:r>
     </w:p>
     <w:p>
@@ -13094,8 +13610,9 @@
           <w:sz w:val="20"/>
           <w:szCs w:val="20"/>
         </w:rPr>
-        <w:t xml:space="preserve">We don’t have the particular </w:t>
-      </w:r>
+        <w:t xml:space="preserve">We </w:t>
+      </w:r>
+      <w:proofErr w:type="gramStart"/>
       <w:r>
         <w:rPr>
           <w:rFonts w:ascii="Verdana" w:hAnsi="Verdana"/>
@@ -13105,8 +13622,9 @@
           <w:sz w:val="20"/>
           <w:szCs w:val="20"/>
         </w:rPr>
-        <w:t>customer</w:t>
-      </w:r>
+        <w:t>don’t</w:t>
+      </w:r>
+      <w:proofErr w:type="gramEnd"/>
       <w:r>
         <w:rPr>
           <w:rFonts w:ascii="Verdana" w:hAnsi="Verdana"/>
@@ -13116,7 +13634,7 @@
           <w:sz w:val="20"/>
           <w:szCs w:val="20"/>
         </w:rPr>
-        <w:t xml:space="preserve">. Do we still need to make the </w:t>
+        <w:t xml:space="preserve"> have the particular </w:t>
       </w:r>
       <w:r>
         <w:rPr>
@@ -13138,7 +13656,53 @@
           <w:sz w:val="20"/>
           <w:szCs w:val="20"/>
         </w:rPr>
-        <w:t xml:space="preserve"> accepatance form?</w:t>
+        <w:t xml:space="preserve">. Do we still need to make the </w:t>
+      </w:r>
+      <w:r>
+        <w:rPr>
+          <w:rFonts w:ascii="Verdana" w:hAnsi="Verdana"/>
+          <w:b/>
+          <w:i/>
+          <w:color w:val="FF0000"/>
+          <w:sz w:val="20"/>
+          <w:szCs w:val="20"/>
+        </w:rPr>
+        <w:t>customer</w:t>
+      </w:r>
+      <w:r>
+        <w:rPr>
+          <w:rFonts w:ascii="Verdana" w:hAnsi="Verdana"/>
+          <w:b/>
+          <w:i/>
+          <w:color w:val="FF0000"/>
+          <w:sz w:val="20"/>
+          <w:szCs w:val="20"/>
+        </w:rPr>
+        <w:t xml:space="preserve"> </w:t>
+      </w:r>
+      <w:proofErr w:type="spellStart"/>
+      <w:r>
+        <w:rPr>
+          <w:rFonts w:ascii="Verdana" w:hAnsi="Verdana"/>
+          <w:b/>
+          <w:i/>
+          <w:color w:val="FF0000"/>
+          <w:sz w:val="20"/>
+          <w:szCs w:val="20"/>
+        </w:rPr>
+        <w:t>accepatance</w:t>
+      </w:r>
+      <w:proofErr w:type="spellEnd"/>
+      <w:r>
+        <w:rPr>
+          <w:rFonts w:ascii="Verdana" w:hAnsi="Verdana"/>
+          <w:b/>
+          <w:i/>
+          <w:color w:val="FF0000"/>
+          <w:sz w:val="20"/>
+          <w:szCs w:val="20"/>
+        </w:rPr>
+        <w:t xml:space="preserve"> form?</w:t>
       </w:r>
     </w:p>
     <w:p>
@@ -13294,7 +13858,7 @@
       <w:rPr>
         <w:noProof/>
       </w:rPr>
-      <w:t>13</w:t>
+      <w:t>4</w:t>
     </w:r>
     <w:r>
       <w:fldChar w:fldCharType="end"/>
@@ -13302,14 +13866,27 @@
     <w:r>
       <w:t xml:space="preserve"> | </w:t>
     </w:r>
-    <w:fldSimple w:instr=" NUMPAGES  \* Arabic  \* MERGEFORMAT ">
-      <w:r>
-        <w:rPr>
-          <w:noProof/>
-        </w:rPr>
-        <w:t>13</w:t>
-      </w:r>
-    </w:fldSimple>
+    <w:r>
+      <w:fldChar w:fldCharType="begin"/>
+    </w:r>
+    <w:r>
+      <w:instrText xml:space="preserve"> NUMPAGES  \* Arabic  \* MERGEFORMAT </w:instrText>
+    </w:r>
+    <w:r>
+      <w:fldChar w:fldCharType="separate"/>
+    </w:r>
+    <w:r>
+      <w:rPr>
+        <w:noProof/>
+      </w:rPr>
+      <w:t>13</w:t>
+    </w:r>
+    <w:r>
+      <w:rPr>
+        <w:noProof/>
+      </w:rPr>
+      <w:fldChar w:fldCharType="end"/>
+    </w:r>
   </w:p>
   <w:p>
     <w:pPr>
@@ -13468,7 +14045,7 @@
 
 <file path=word/numbering.xml><?xml version="1.0" encoding="utf-8"?>
 <w:numbering xmlns:wpc="http://schemas.microsoft.com/office/word/2010/wordprocessingCanvas" xmlns:mc="http://schemas.openxmlformats.org/markup-compatibility/2006" xmlns:o="urn:schemas-microsoft-com:office:office" xmlns:r="http://schemas.openxmlformats.org/officeDocument/2006/relationships" xmlns:m="http://schemas.openxmlformats.org/officeDocument/2006/math" xmlns:v="urn:schemas-microsoft-com:vml" xmlns:wp14="http://schemas.microsoft.com/office/word/2010/wordprocessingDrawing" xmlns:wp="http://schemas.openxmlformats.org/drawingml/2006/wordprocessingDrawing" xmlns:w10="urn:schemas-microsoft-com:office:word" xmlns:w="http://schemas.openxmlformats.org/wordprocessingml/2006/main" xmlns:w14="http://schemas.microsoft.com/office/word/2010/wordml" xmlns:w15="http://schemas.microsoft.com/office/word/2012/wordml" xmlns:wpg="http://schemas.microsoft.com/office/word/2010/wordprocessingGroup" xmlns:wpi="http://schemas.microsoft.com/office/word/2010/wordprocessingInk" xmlns:wne="http://schemas.microsoft.com/office/word/2006/wordml" xmlns:wps="http://schemas.microsoft.com/office/word/2010/wordprocessingShape" mc:Ignorable="w14 w15 wp14">
-  <w:abstractNum w:abstractNumId="0" w15:restartNumberingAfterBreak="0">
+  <w:abstractNum w:abstractNumId="0">
     <w:nsid w:val="FFFFFF80"/>
     <w:multiLevelType w:val="singleLevel"/>
     <w:tmpl w:val="4AB8E7EA"/>
@@ -13489,7 +14066,7 @@
       </w:rPr>
     </w:lvl>
   </w:abstractNum>
-  <w:abstractNum w:abstractNumId="1" w15:restartNumberingAfterBreak="0">
+  <w:abstractNum w:abstractNumId="1">
     <w:nsid w:val="FFFFFF81"/>
     <w:multiLevelType w:val="singleLevel"/>
     <w:tmpl w:val="B378B3B6"/>
@@ -13510,7 +14087,7 @@
       </w:rPr>
     </w:lvl>
   </w:abstractNum>
-  <w:abstractNum w:abstractNumId="2" w15:restartNumberingAfterBreak="0">
+  <w:abstractNum w:abstractNumId="2">
     <w:nsid w:val="FFFFFF82"/>
     <w:multiLevelType w:val="singleLevel"/>
     <w:tmpl w:val="13D8C004"/>
@@ -13531,7 +14108,7 @@
       </w:rPr>
     </w:lvl>
   </w:abstractNum>
-  <w:abstractNum w:abstractNumId="3" w15:restartNumberingAfterBreak="0">
+  <w:abstractNum w:abstractNumId="3">
     <w:nsid w:val="FFFFFF83"/>
     <w:multiLevelType w:val="singleLevel"/>
     <w:tmpl w:val="D39697BC"/>
@@ -13552,7 +14129,7 @@
       </w:rPr>
     </w:lvl>
   </w:abstractNum>
-  <w:abstractNum w:abstractNumId="4" w15:restartNumberingAfterBreak="0">
+  <w:abstractNum w:abstractNumId="4">
     <w:nsid w:val="FFFFFF88"/>
     <w:multiLevelType w:val="singleLevel"/>
     <w:tmpl w:val="C89E0494"/>
@@ -13573,7 +14150,7 @@
       </w:rPr>
     </w:lvl>
   </w:abstractNum>
-  <w:abstractNum w:abstractNumId="5" w15:restartNumberingAfterBreak="0">
+  <w:abstractNum w:abstractNumId="5">
     <w:nsid w:val="05F25430"/>
     <w:multiLevelType w:val="hybridMultilevel"/>
     <w:tmpl w:val="DF86B19A"/>
@@ -13686,7 +14263,7 @@
       </w:rPr>
     </w:lvl>
   </w:abstractNum>
-  <w:abstractNum w:abstractNumId="6" w15:restartNumberingAfterBreak="0">
+  <w:abstractNum w:abstractNumId="6">
     <w:nsid w:val="094668E5"/>
     <w:multiLevelType w:val="hybridMultilevel"/>
     <w:tmpl w:val="F26CB58C"/>
@@ -13799,7 +14376,7 @@
       </w:rPr>
     </w:lvl>
   </w:abstractNum>
-  <w:abstractNum w:abstractNumId="7" w15:restartNumberingAfterBreak="0">
+  <w:abstractNum w:abstractNumId="7">
     <w:nsid w:val="0C704FA7"/>
     <w:multiLevelType w:val="multilevel"/>
     <w:tmpl w:val="F1FCD558"/>
@@ -13885,7 +14462,7 @@
       </w:pPr>
     </w:lvl>
   </w:abstractNum>
-  <w:abstractNum w:abstractNumId="8" w15:restartNumberingAfterBreak="0">
+  <w:abstractNum w:abstractNumId="8">
     <w:nsid w:val="19807FE0"/>
     <w:multiLevelType w:val="hybridMultilevel"/>
     <w:tmpl w:val="2022271C"/>
@@ -13998,7 +14575,7 @@
       </w:rPr>
     </w:lvl>
   </w:abstractNum>
-  <w:abstractNum w:abstractNumId="9" w15:restartNumberingAfterBreak="0">
+  <w:abstractNum w:abstractNumId="9">
     <w:nsid w:val="1A451026"/>
     <w:multiLevelType w:val="multilevel"/>
     <w:tmpl w:val="69125A24"/>
@@ -14147,7 +14724,7 @@
       </w:rPr>
     </w:lvl>
   </w:abstractNum>
-  <w:abstractNum w:abstractNumId="10" w15:restartNumberingAfterBreak="0">
+  <w:abstractNum w:abstractNumId="10">
     <w:nsid w:val="1B2A6112"/>
     <w:multiLevelType w:val="hybridMultilevel"/>
     <w:tmpl w:val="B526F8B2"/>
@@ -14259,7 +14836,7 @@
       </w:rPr>
     </w:lvl>
   </w:abstractNum>
-  <w:abstractNum w:abstractNumId="11" w15:restartNumberingAfterBreak="0">
+  <w:abstractNum w:abstractNumId="11">
     <w:nsid w:val="1C2A302B"/>
     <w:multiLevelType w:val="multilevel"/>
     <w:tmpl w:val="61AEE590"/>
@@ -14372,7 +14949,7 @@
       </w:rPr>
     </w:lvl>
   </w:abstractNum>
-  <w:abstractNum w:abstractNumId="12" w15:restartNumberingAfterBreak="0">
+  <w:abstractNum w:abstractNumId="12">
     <w:nsid w:val="1CA06B55"/>
     <w:multiLevelType w:val="hybridMultilevel"/>
     <w:tmpl w:val="0860A200"/>
@@ -14485,7 +15062,7 @@
       </w:rPr>
     </w:lvl>
   </w:abstractNum>
-  <w:abstractNum w:abstractNumId="13" w15:restartNumberingAfterBreak="0">
+  <w:abstractNum w:abstractNumId="13">
     <w:nsid w:val="1CD419FC"/>
     <w:multiLevelType w:val="multilevel"/>
     <w:tmpl w:val="8FB0BA6A"/>
@@ -14598,7 +15175,7 @@
       </w:rPr>
     </w:lvl>
   </w:abstractNum>
-  <w:abstractNum w:abstractNumId="14" w15:restartNumberingAfterBreak="0">
+  <w:abstractNum w:abstractNumId="14">
     <w:nsid w:val="1CE663E9"/>
     <w:multiLevelType w:val="hybridMultilevel"/>
     <w:tmpl w:val="6D4A43C8"/>
@@ -14716,7 +15293,7 @@
       </w:pPr>
     </w:lvl>
   </w:abstractNum>
-  <w:abstractNum w:abstractNumId="15" w15:restartNumberingAfterBreak="0">
+  <w:abstractNum w:abstractNumId="15">
     <w:nsid w:val="1E834085"/>
     <w:multiLevelType w:val="multilevel"/>
     <w:tmpl w:val="EA30B6D0"/>
@@ -14829,7 +15406,7 @@
       </w:rPr>
     </w:lvl>
   </w:abstractNum>
-  <w:abstractNum w:abstractNumId="16" w15:restartNumberingAfterBreak="0">
+  <w:abstractNum w:abstractNumId="16">
     <w:nsid w:val="24381EA5"/>
     <w:multiLevelType w:val="multilevel"/>
     <w:tmpl w:val="B438528C"/>
@@ -14915,7 +15492,7 @@
       </w:pPr>
     </w:lvl>
   </w:abstractNum>
-  <w:abstractNum w:abstractNumId="17" w15:restartNumberingAfterBreak="0">
+  <w:abstractNum w:abstractNumId="17">
     <w:nsid w:val="25130FCE"/>
     <w:multiLevelType w:val="hybridMultilevel"/>
     <w:tmpl w:val="05D8A05E"/>
@@ -15028,7 +15605,7 @@
       </w:rPr>
     </w:lvl>
   </w:abstractNum>
-  <w:abstractNum w:abstractNumId="18" w15:restartNumberingAfterBreak="0">
+  <w:abstractNum w:abstractNumId="18">
     <w:nsid w:val="28DA6B5D"/>
     <w:multiLevelType w:val="multilevel"/>
     <w:tmpl w:val="2716E9DE"/>
@@ -15141,7 +15718,7 @@
       </w:rPr>
     </w:lvl>
   </w:abstractNum>
-  <w:abstractNum w:abstractNumId="19" w15:restartNumberingAfterBreak="0">
+  <w:abstractNum w:abstractNumId="19">
     <w:nsid w:val="2C8C2391"/>
     <w:multiLevelType w:val="hybridMultilevel"/>
     <w:tmpl w:val="4B300610"/>
@@ -15254,7 +15831,7 @@
       </w:rPr>
     </w:lvl>
   </w:abstractNum>
-  <w:abstractNum w:abstractNumId="20" w15:restartNumberingAfterBreak="0">
+  <w:abstractNum w:abstractNumId="20">
     <w:nsid w:val="2D375A36"/>
     <w:multiLevelType w:val="hybridMultilevel"/>
     <w:tmpl w:val="340E7FD8"/>
@@ -15367,7 +15944,7 @@
       </w:rPr>
     </w:lvl>
   </w:abstractNum>
-  <w:abstractNum w:abstractNumId="21" w15:restartNumberingAfterBreak="0">
+  <w:abstractNum w:abstractNumId="21">
     <w:nsid w:val="2F034C21"/>
     <w:multiLevelType w:val="multilevel"/>
     <w:tmpl w:val="9ABCBFCA"/>
@@ -15480,7 +16057,7 @@
       </w:rPr>
     </w:lvl>
   </w:abstractNum>
-  <w:abstractNum w:abstractNumId="22" w15:restartNumberingAfterBreak="0">
+  <w:abstractNum w:abstractNumId="22">
     <w:nsid w:val="362C7837"/>
     <w:multiLevelType w:val="multilevel"/>
     <w:tmpl w:val="744261D4"/>
@@ -15593,7 +16170,7 @@
       </w:rPr>
     </w:lvl>
   </w:abstractNum>
-  <w:abstractNum w:abstractNumId="23" w15:restartNumberingAfterBreak="0">
+  <w:abstractNum w:abstractNumId="23">
     <w:nsid w:val="3BD0663A"/>
     <w:multiLevelType w:val="hybridMultilevel"/>
     <w:tmpl w:val="B5609AD6"/>
@@ -15706,7 +16283,7 @@
       </w:rPr>
     </w:lvl>
   </w:abstractNum>
-  <w:abstractNum w:abstractNumId="24" w15:restartNumberingAfterBreak="0">
+  <w:abstractNum w:abstractNumId="24">
     <w:nsid w:val="43554BF3"/>
     <w:multiLevelType w:val="singleLevel"/>
     <w:tmpl w:val="D2C46280"/>
@@ -15727,7 +16304,7 @@
       </w:rPr>
     </w:lvl>
   </w:abstractNum>
-  <w:abstractNum w:abstractNumId="25" w15:restartNumberingAfterBreak="0">
+  <w:abstractNum w:abstractNumId="25">
     <w:nsid w:val="4B287413"/>
     <w:multiLevelType w:val="hybridMultilevel"/>
     <w:tmpl w:val="281C0A9A"/>
@@ -15840,7 +16417,7 @@
       </w:rPr>
     </w:lvl>
   </w:abstractNum>
-  <w:abstractNum w:abstractNumId="26" w15:restartNumberingAfterBreak="0">
+  <w:abstractNum w:abstractNumId="26">
     <w:nsid w:val="534D0330"/>
     <w:multiLevelType w:val="multilevel"/>
     <w:tmpl w:val="FFA892AA"/>
@@ -15953,7 +16530,7 @@
       </w:rPr>
     </w:lvl>
   </w:abstractNum>
-  <w:abstractNum w:abstractNumId="27" w15:restartNumberingAfterBreak="0">
+  <w:abstractNum w:abstractNumId="27">
     <w:nsid w:val="54493E58"/>
     <w:multiLevelType w:val="hybridMultilevel"/>
     <w:tmpl w:val="CD7A642C"/>
@@ -16066,7 +16643,7 @@
       </w:rPr>
     </w:lvl>
   </w:abstractNum>
-  <w:abstractNum w:abstractNumId="28" w15:restartNumberingAfterBreak="0">
+  <w:abstractNum w:abstractNumId="28">
     <w:nsid w:val="561B1A5E"/>
     <w:multiLevelType w:val="hybridMultilevel"/>
     <w:tmpl w:val="4C4A3D08"/>
@@ -16179,7 +16756,7 @@
       </w:rPr>
     </w:lvl>
   </w:abstractNum>
-  <w:abstractNum w:abstractNumId="29" w15:restartNumberingAfterBreak="0">
+  <w:abstractNum w:abstractNumId="29">
     <w:nsid w:val="61CF157D"/>
     <w:multiLevelType w:val="hybridMultilevel"/>
     <w:tmpl w:val="01E86CF4"/>
@@ -16292,7 +16869,7 @@
       </w:rPr>
     </w:lvl>
   </w:abstractNum>
-  <w:abstractNum w:abstractNumId="30" w15:restartNumberingAfterBreak="0">
+  <w:abstractNum w:abstractNumId="30">
     <w:nsid w:val="67323BB6"/>
     <w:multiLevelType w:val="hybridMultilevel"/>
     <w:tmpl w:val="0B10A43C"/>
@@ -16405,7 +16982,7 @@
       </w:rPr>
     </w:lvl>
   </w:abstractNum>
-  <w:abstractNum w:abstractNumId="31" w15:restartNumberingAfterBreak="0">
+  <w:abstractNum w:abstractNumId="31">
     <w:nsid w:val="6A173FEB"/>
     <w:multiLevelType w:val="singleLevel"/>
     <w:tmpl w:val="0409000F"/>
@@ -16422,7 +16999,7 @@
       </w:pPr>
     </w:lvl>
   </w:abstractNum>
-  <w:abstractNum w:abstractNumId="32" w15:restartNumberingAfterBreak="0">
+  <w:abstractNum w:abstractNumId="32">
     <w:nsid w:val="6B4A53E2"/>
     <w:multiLevelType w:val="hybridMultilevel"/>
     <w:tmpl w:val="06565890"/>
@@ -16535,7 +17112,7 @@
       </w:rPr>
     </w:lvl>
   </w:abstractNum>
-  <w:abstractNum w:abstractNumId="33" w15:restartNumberingAfterBreak="0">
+  <w:abstractNum w:abstractNumId="33">
     <w:nsid w:val="6D69112E"/>
     <w:multiLevelType w:val="hybridMultilevel"/>
     <w:tmpl w:val="8EF854AE"/>
@@ -16648,7 +17225,7 @@
       </w:rPr>
     </w:lvl>
   </w:abstractNum>
-  <w:abstractNum w:abstractNumId="34" w15:restartNumberingAfterBreak="0">
+  <w:abstractNum w:abstractNumId="34">
     <w:nsid w:val="6FD91498"/>
     <w:multiLevelType w:val="hybridMultilevel"/>
     <w:tmpl w:val="E578CC80"/>
@@ -16761,7 +17338,7 @@
       </w:rPr>
     </w:lvl>
   </w:abstractNum>
-  <w:abstractNum w:abstractNumId="35" w15:restartNumberingAfterBreak="0">
+  <w:abstractNum w:abstractNumId="35">
     <w:nsid w:val="7B5539BE"/>
     <w:multiLevelType w:val="multilevel"/>
     <w:tmpl w:val="CDF27ADE"/>
@@ -17921,7 +18498,9 @@
         <w:insideV w:val="single" w:sz="4" w:space="0" w:color="003366"/>
       </w:tblBorders>
       <w:tblCellMar>
+        <w:top w:w="0" w:type="dxa"/>
         <w:left w:w="57" w:type="dxa"/>
+        <w:bottom w:w="0" w:type="dxa"/>
         <w:right w:w="57" w:type="dxa"/>
       </w:tblCellMar>
     </w:tblPr>
@@ -17947,6 +18526,7 @@
     <w:basedOn w:val="TableNormal"/>
     <w:rsid w:val="009C0F16"/>
     <w:tblPr>
+      <w:tblInd w:w="0" w:type="dxa"/>
       <w:tblBorders>
         <w:top w:val="single" w:sz="6" w:space="0" w:color="000000"/>
         <w:left w:val="single" w:sz="6" w:space="0" w:color="000000"/>
@@ -17955,6 +18535,12 @@
         <w:insideH w:val="single" w:sz="6" w:space="0" w:color="000000"/>
         <w:insideV w:val="single" w:sz="6" w:space="0" w:color="000000"/>
       </w:tblBorders>
+      <w:tblCellMar>
+        <w:top w:w="0" w:type="dxa"/>
+        <w:left w:w="108" w:type="dxa"/>
+        <w:bottom w:w="0" w:type="dxa"/>
+        <w:right w:w="108" w:type="dxa"/>
+      </w:tblCellMar>
     </w:tblPr>
     <w:tcPr>
       <w:shd w:val="clear" w:color="auto" w:fill="auto"/>
@@ -18001,7 +18587,9 @@
         <w:insideV w:val="single" w:sz="4" w:space="0" w:color="003366"/>
       </w:tblBorders>
       <w:tblCellMar>
+        <w:top w:w="0" w:type="dxa"/>
         <w:left w:w="57" w:type="dxa"/>
+        <w:bottom w:w="0" w:type="dxa"/>
         <w:right w:w="57" w:type="dxa"/>
       </w:tblCellMar>
     </w:tblPr>
@@ -18734,21 +19322,6 @@
 </file>
 
 <file path=customXml/item2.xml><?xml version="1.0" encoding="utf-8"?>
-<p:properties xmlns:p="http://schemas.microsoft.com/office/2006/metadata/properties" xmlns:xsi="http://www.w3.org/2001/XMLSchema-instance">
-  <documentManagement/>
-</p:properties>
-</file>
-
-<file path=customXml/item3.xml><?xml version="1.0" encoding="utf-8"?>
-<?mso-contentType ?>
-<FormTemplates xmlns="http://schemas.microsoft.com/sharepoint/v3/contenttype/forms">
-  <Display>DocumentLibraryForm</Display>
-  <Edit>DocumentLibraryForm</Edit>
-  <New>DocumentLibraryForm</New>
-</FormTemplates>
-</file>
-
-<file path=customXml/item4.xml><?xml version="1.0" encoding="utf-8"?>
 <ct:contentTypeSchema xmlns:ct="http://schemas.microsoft.com/office/2006/metadata/contentType" xmlns:ma="http://schemas.microsoft.com/office/2006/metadata/properties/metaAttributes" ct:_="" ma:_="" ma:contentTypeName="Document" ma:contentTypeID="0x010100ADBC2354CBFA6A4CB39C95757917BE45" ma:contentTypeVersion="0" ma:contentTypeDescription="Create a new document." ma:contentTypeScope="" ma:versionID="b0507b482e484bbc387ab5335d574aa0">
   <xsd:schema xmlns:xsd="http://www.w3.org/2001/XMLSchema" xmlns:xs="http://www.w3.org/2001/XMLSchema" xmlns:p="http://schemas.microsoft.com/office/2006/metadata/properties" targetNamespace="http://schemas.microsoft.com/office/2006/metadata/properties" ma:root="true" ma:fieldsID="c64490b4aec6201516c3a874156f37b2">
     <xsd:element name="properties">
@@ -18862,6 +19435,21 @@
 </ct:contentTypeSchema>
 </file>
 
+<file path=customXml/item3.xml><?xml version="1.0" encoding="utf-8"?>
+<?mso-contentType ?>
+<FormTemplates xmlns="http://schemas.microsoft.com/sharepoint/v3/contenttype/forms">
+  <Display>DocumentLibraryForm</Display>
+  <Edit>DocumentLibraryForm</Edit>
+  <New>DocumentLibraryForm</New>
+</FormTemplates>
+</file>
+
+<file path=customXml/item4.xml><?xml version="1.0" encoding="utf-8"?>
+<p:properties xmlns:p="http://schemas.microsoft.com/office/2006/metadata/properties" xmlns:xsi="http://www.w3.org/2001/XMLSchema-instance">
+  <documentManagement/>
+</p:properties>
+</file>
+
 <file path=customXml/item5.xml><?xml version="1.0" encoding="utf-8"?>
 <b:Sources xmlns:b="http://schemas.openxmlformats.org/officeDocument/2006/bibliography" xmlns="http://schemas.openxmlformats.org/officeDocument/2006/bibliography" SelectedStyle="\APA.XSL" StyleName="APA"/>
 </file>
@@ -18875,22 +19463,6 @@
 </file>
 
 <file path=customXml/itemProps2.xml><?xml version="1.0" encoding="utf-8"?>
-<ds:datastoreItem xmlns:ds="http://schemas.openxmlformats.org/officeDocument/2006/customXml" ds:itemID="{6E2D0B37-2E22-47E3-8F7A-C8571B762F09}">
-  <ds:schemaRefs>
-    <ds:schemaRef ds:uri="http://schemas.microsoft.com/office/2006/metadata/properties"/>
-  </ds:schemaRefs>
-</ds:datastoreItem>
-</file>
-
-<file path=customXml/itemProps3.xml><?xml version="1.0" encoding="utf-8"?>
-<ds:datastoreItem xmlns:ds="http://schemas.openxmlformats.org/officeDocument/2006/customXml" ds:itemID="{017553FB-DEA9-4D34-84D6-966F2BDE0637}">
-  <ds:schemaRefs>
-    <ds:schemaRef ds:uri="http://schemas.microsoft.com/sharepoint/v3/contenttype/forms"/>
-  </ds:schemaRefs>
-</ds:datastoreItem>
-</file>
-
-<file path=customXml/itemProps4.xml><?xml version="1.0" encoding="utf-8"?>
 <ds:datastoreItem xmlns:ds="http://schemas.openxmlformats.org/officeDocument/2006/customXml" ds:itemID="{B073F778-9EC4-4347-839A-8E5929D05AED}">
   <ds:schemaRefs>
     <ds:schemaRef ds:uri="http://schemas.microsoft.com/office/2006/metadata/contentType"/>
@@ -18906,8 +19478,24 @@
 </ds:datastoreItem>
 </file>
 
+<file path=customXml/itemProps3.xml><?xml version="1.0" encoding="utf-8"?>
+<ds:datastoreItem xmlns:ds="http://schemas.openxmlformats.org/officeDocument/2006/customXml" ds:itemID="{017553FB-DEA9-4D34-84D6-966F2BDE0637}">
+  <ds:schemaRefs>
+    <ds:schemaRef ds:uri="http://schemas.microsoft.com/sharepoint/v3/contenttype/forms"/>
+  </ds:schemaRefs>
+</ds:datastoreItem>
+</file>
+
+<file path=customXml/itemProps4.xml><?xml version="1.0" encoding="utf-8"?>
+<ds:datastoreItem xmlns:ds="http://schemas.openxmlformats.org/officeDocument/2006/customXml" ds:itemID="{6E2D0B37-2E22-47E3-8F7A-C8571B762F09}">
+  <ds:schemaRefs>
+    <ds:schemaRef ds:uri="http://schemas.microsoft.com/office/2006/metadata/properties"/>
+  </ds:schemaRefs>
+</ds:datastoreItem>
+</file>
+
 <file path=customXml/itemProps5.xml><?xml version="1.0" encoding="utf-8"?>
-<ds:datastoreItem xmlns:ds="http://schemas.openxmlformats.org/officeDocument/2006/customXml" ds:itemID="{12AFD1C4-B00D-4F76-856C-26C360CF78A2}">
+<ds:datastoreItem xmlns:ds="http://schemas.openxmlformats.org/officeDocument/2006/customXml" ds:itemID="{32B634EC-3AA6-4AB9-9B1B-2AE2AD9BD33A}">
   <ds:schemaRefs>
     <ds:schemaRef ds:uri="http://schemas.openxmlformats.org/officeDocument/2006/bibliography"/>
   </ds:schemaRefs>
